--- a/ddl/DDL2-1/用例文档.docx
+++ b/ddl/DDL2-1/用例文档.docx
@@ -753,8 +753,6 @@
             </w:rPr>
             <w:t>目录</w:t>
           </w:r>
-          <w:bookmarkStart w:id="0" w:name="_GoBack"/>
-          <w:bookmarkEnd w:id="0"/>
         </w:p>
         <w:p>
           <w:pPr>
@@ -787,7 +785,7 @@
             </w:rPr>
             <w:fldChar w:fldCharType="separate"/>
           </w:r>
-          <w:hyperlink w:anchor="_Toc466638968" w:history="1">
+          <w:hyperlink w:anchor="_Toc466921691" w:history="1">
             <w:r>
               <w:rPr>
                 <w:rStyle w:val="ab"/>
@@ -815,7 +813,7 @@
                 <w:noProof/>
                 <w:webHidden/>
               </w:rPr>
-              <w:instrText xml:space="preserve"> PAGEREF _Toc466638968 \h </w:instrText>
+              <w:instrText xml:space="preserve"> PAGEREF _Toc466921691 \h </w:instrText>
             </w:r>
             <w:r>
               <w:rPr>
@@ -857,7 +855,7 @@
               <w:noProof/>
             </w:rPr>
           </w:pPr>
-          <w:hyperlink w:anchor="_Toc466638969" w:history="1">
+          <w:hyperlink w:anchor="_Toc466921692" w:history="1">
             <w:r>
               <w:rPr>
                 <w:rStyle w:val="ab"/>
@@ -893,7 +891,7 @@
                 <w:noProof/>
                 <w:webHidden/>
               </w:rPr>
-              <w:instrText xml:space="preserve"> PAGEREF _Toc466638969 \h </w:instrText>
+              <w:instrText xml:space="preserve"> PAGEREF _Toc466921692 \h </w:instrText>
             </w:r>
             <w:r>
               <w:rPr>
@@ -913,7 +911,7 @@
                 <w:noProof/>
                 <w:webHidden/>
               </w:rPr>
-              <w:t>5</w:t>
+              <w:t>4</w:t>
             </w:r>
             <w:r>
               <w:rPr>
@@ -937,7 +935,7 @@
               <w:szCs w:val="24"/>
             </w:rPr>
           </w:pPr>
-          <w:hyperlink w:anchor="_Toc466638970" w:history="1">
+          <w:hyperlink w:anchor="_Toc466921693" w:history="1">
             <w:r>
               <w:rPr>
                 <w:rStyle w:val="ab"/>
@@ -973,7 +971,7 @@
                 <w:noProof/>
                 <w:webHidden/>
               </w:rPr>
-              <w:instrText xml:space="preserve"> PAGEREF _Toc466638970 \h </w:instrText>
+              <w:instrText xml:space="preserve"> PAGEREF _Toc466921693 \h </w:instrText>
             </w:r>
             <w:r>
               <w:rPr>
@@ -993,7 +991,7 @@
                 <w:noProof/>
                 <w:webHidden/>
               </w:rPr>
-              <w:t>5</w:t>
+              <w:t>4</w:t>
             </w:r>
             <w:r>
               <w:rPr>
@@ -1017,7 +1015,7 @@
               <w:szCs w:val="24"/>
             </w:rPr>
           </w:pPr>
-          <w:hyperlink w:anchor="_Toc466638971" w:history="1">
+          <w:hyperlink w:anchor="_Toc466921694" w:history="1">
             <w:r>
               <w:rPr>
                 <w:rStyle w:val="ab"/>
@@ -1053,7 +1051,7 @@
                 <w:noProof/>
                 <w:webHidden/>
               </w:rPr>
-              <w:instrText xml:space="preserve"> PAGEREF _Toc466638971 \h </w:instrText>
+              <w:instrText xml:space="preserve"> PAGEREF _Toc466921694 \h </w:instrText>
             </w:r>
             <w:r>
               <w:rPr>
@@ -1073,7 +1071,7 @@
                 <w:noProof/>
                 <w:webHidden/>
               </w:rPr>
-              <w:t>5</w:t>
+              <w:t>4</w:t>
             </w:r>
             <w:r>
               <w:rPr>
@@ -1097,7 +1095,7 @@
               <w:szCs w:val="24"/>
             </w:rPr>
           </w:pPr>
-          <w:hyperlink w:anchor="_Toc466638972" w:history="1">
+          <w:hyperlink w:anchor="_Toc466921695" w:history="1">
             <w:r>
               <w:rPr>
                 <w:rStyle w:val="ab"/>
@@ -1133,7 +1131,7 @@
                 <w:noProof/>
                 <w:webHidden/>
               </w:rPr>
-              <w:instrText xml:space="preserve"> PAGEREF _Toc466638972 \h </w:instrText>
+              <w:instrText xml:space="preserve"> PAGEREF _Toc466921695 \h </w:instrText>
             </w:r>
             <w:r>
               <w:rPr>
@@ -1153,7 +1151,7 @@
                 <w:noProof/>
                 <w:webHidden/>
               </w:rPr>
-              <w:t>5</w:t>
+              <w:t>4</w:t>
             </w:r>
             <w:r>
               <w:rPr>
@@ -1175,7 +1173,7 @@
               <w:noProof/>
             </w:rPr>
           </w:pPr>
-          <w:hyperlink w:anchor="_Toc466638973" w:history="1">
+          <w:hyperlink w:anchor="_Toc466921696" w:history="1">
             <w:r>
               <w:rPr>
                 <w:rStyle w:val="ab"/>
@@ -1211,7 +1209,7 @@
                 <w:noProof/>
                 <w:webHidden/>
               </w:rPr>
-              <w:instrText xml:space="preserve"> PAGEREF _Toc466638973 \h </w:instrText>
+              <w:instrText xml:space="preserve"> PAGEREF _Toc466921696 \h </w:instrText>
             </w:r>
             <w:r>
               <w:rPr>
@@ -1255,7 +1253,7 @@
               <w:szCs w:val="24"/>
             </w:rPr>
           </w:pPr>
-          <w:hyperlink w:anchor="_Toc466638974" w:history="1">
+          <w:hyperlink w:anchor="_Toc466921697" w:history="1">
             <w:r>
               <w:rPr>
                 <w:rStyle w:val="ab"/>
@@ -1291,7 +1289,7 @@
                 <w:noProof/>
                 <w:webHidden/>
               </w:rPr>
-              <w:instrText xml:space="preserve"> PAGEREF _Toc466638974 \h </w:instrText>
+              <w:instrText xml:space="preserve"> PAGEREF _Toc466921697 \h </w:instrText>
             </w:r>
             <w:r>
               <w:rPr>
@@ -1335,7 +1333,7 @@
               <w:szCs w:val="24"/>
             </w:rPr>
           </w:pPr>
-          <w:hyperlink w:anchor="_Toc466638975" w:history="1">
+          <w:hyperlink w:anchor="_Toc466921698" w:history="1">
             <w:r>
               <w:rPr>
                 <w:rStyle w:val="ab"/>
@@ -1371,7 +1369,7 @@
                 <w:noProof/>
                 <w:webHidden/>
               </w:rPr>
-              <w:instrText xml:space="preserve"> PAGEREF _Toc466638975 \h </w:instrText>
+              <w:instrText xml:space="preserve"> PAGEREF _Toc466921698 \h </w:instrText>
             </w:r>
             <w:r>
               <w:rPr>
@@ -1413,7 +1411,7 @@
               <w:noProof/>
             </w:rPr>
           </w:pPr>
-          <w:hyperlink w:anchor="_Toc466638976" w:history="1">
+          <w:hyperlink w:anchor="_Toc466921699" w:history="1">
             <w:r>
               <w:rPr>
                 <w:rStyle w:val="ab"/>
@@ -1449,7 +1447,7 @@
                 <w:noProof/>
                 <w:webHidden/>
               </w:rPr>
-              <w:instrText xml:space="preserve"> PAGEREF _Toc466638976 \h </w:instrText>
+              <w:instrText xml:space="preserve"> PAGEREF _Toc466921699 \h </w:instrText>
             </w:r>
             <w:r>
               <w:rPr>
@@ -1480,6 +1478,7 @@
             </w:r>
           </w:hyperlink>
         </w:p>
+        <w:bookmarkStart w:id="0" w:name="_GoBack"/>
         <w:p>
           <w:pPr>
             <w:pStyle w:val="11"/>
@@ -1491,73 +1490,119 @@
               <w:noProof/>
             </w:rPr>
           </w:pPr>
-          <w:hyperlink w:anchor="_Toc466638977" w:history="1">
-            <w:r>
-              <w:rPr>
-                <w:rStyle w:val="ab"/>
-                <w:rFonts w:ascii="微软雅黑" w:eastAsia="微软雅黑" w:hAnsi="微软雅黑"/>
-                <w:noProof/>
-              </w:rPr>
-              <w:t>4</w:t>
-            </w:r>
-            <w:r>
-              <w:rPr>
-                <w:rStyle w:val="ab"/>
-                <w:rFonts w:ascii="微软雅黑" w:eastAsia="微软雅黑" w:hAnsi="微软雅黑" w:hint="eastAsia"/>
-                <w:noProof/>
-              </w:rPr>
-              <w:t>、用例图</w:t>
-            </w:r>
-            <w:r>
-              <w:rPr>
-                <w:noProof/>
-                <w:webHidden/>
-              </w:rPr>
-              <w:tab/>
-            </w:r>
-            <w:r>
-              <w:rPr>
-                <w:noProof/>
-                <w:webHidden/>
-              </w:rPr>
-              <w:fldChar w:fldCharType="begin"/>
-            </w:r>
-            <w:r>
-              <w:rPr>
-                <w:noProof/>
-                <w:webHidden/>
-              </w:rPr>
-              <w:instrText xml:space="preserve"> PAGEREF _Toc466638977 \h </w:instrText>
-            </w:r>
-            <w:r>
-              <w:rPr>
-                <w:noProof/>
-                <w:webHidden/>
-              </w:rPr>
-            </w:r>
-            <w:r>
-              <w:rPr>
-                <w:noProof/>
-                <w:webHidden/>
-              </w:rPr>
-              <w:fldChar w:fldCharType="separate"/>
-            </w:r>
-            <w:r>
-              <w:rPr>
-                <w:noProof/>
-                <w:webHidden/>
-              </w:rPr>
-              <w:t>5</w:t>
-            </w:r>
-            <w:r>
-              <w:rPr>
-                <w:noProof/>
-                <w:webHidden/>
-              </w:rPr>
-              <w:fldChar w:fldCharType="end"/>
-            </w:r>
-          </w:hyperlink>
+          <w:r>
+            <w:rPr>
+              <w:rStyle w:val="ab"/>
+              <w:noProof/>
+            </w:rPr>
+            <w:fldChar w:fldCharType="begin"/>
+          </w:r>
+          <w:r>
+            <w:rPr>
+              <w:rStyle w:val="ab"/>
+              <w:noProof/>
+            </w:rPr>
+            <w:instrText xml:space="preserve"> </w:instrText>
+          </w:r>
+          <w:r>
+            <w:rPr>
+              <w:noProof/>
+            </w:rPr>
+            <w:instrText>HYPERLINK \l "_Toc466921700"</w:instrText>
+          </w:r>
+          <w:r>
+            <w:rPr>
+              <w:rStyle w:val="ab"/>
+              <w:noProof/>
+            </w:rPr>
+            <w:instrText xml:space="preserve"> </w:instrText>
+          </w:r>
+          <w:r>
+            <w:rPr>
+              <w:rStyle w:val="ab"/>
+              <w:noProof/>
+            </w:rPr>
+          </w:r>
+          <w:r>
+            <w:rPr>
+              <w:rStyle w:val="ab"/>
+              <w:noProof/>
+            </w:rPr>
+            <w:fldChar w:fldCharType="separate"/>
+          </w:r>
+          <w:r>
+            <w:rPr>
+              <w:rStyle w:val="ab"/>
+              <w:rFonts w:ascii="微软雅黑" w:eastAsia="微软雅黑" w:hAnsi="微软雅黑"/>
+              <w:noProof/>
+            </w:rPr>
+            <w:t>4</w:t>
+          </w:r>
+          <w:r>
+            <w:rPr>
+              <w:rStyle w:val="ab"/>
+              <w:rFonts w:ascii="微软雅黑" w:eastAsia="微软雅黑" w:hAnsi="微软雅黑" w:hint="eastAsia"/>
+              <w:noProof/>
+            </w:rPr>
+            <w:t>、用例图</w:t>
+          </w:r>
+          <w:r>
+            <w:rPr>
+              <w:noProof/>
+              <w:webHidden/>
+            </w:rPr>
+            <w:tab/>
+          </w:r>
+          <w:r>
+            <w:rPr>
+              <w:noProof/>
+              <w:webHidden/>
+            </w:rPr>
+            <w:fldChar w:fldCharType="begin"/>
+          </w:r>
+          <w:r>
+            <w:rPr>
+              <w:noProof/>
+              <w:webHidden/>
+            </w:rPr>
+            <w:instrText xml:space="preserve"> PAGEREF _Toc466921700 \h </w:instrText>
+          </w:r>
+          <w:r>
+            <w:rPr>
+              <w:noProof/>
+              <w:webHidden/>
+            </w:rPr>
+          </w:r>
+          <w:r>
+            <w:rPr>
+              <w:noProof/>
+              <w:webHidden/>
+            </w:rPr>
+            <w:fldChar w:fldCharType="separate"/>
+          </w:r>
+          <w:r>
+            <w:rPr>
+              <w:noProof/>
+              <w:webHidden/>
+            </w:rPr>
+            <w:t>6</w:t>
+          </w:r>
+          <w:r>
+            <w:rPr>
+              <w:noProof/>
+              <w:webHidden/>
+            </w:rPr>
+            <w:fldChar w:fldCharType="end"/>
+          </w:r>
+          <w:r>
+            <w:rPr>
+              <w:rStyle w:val="ab"/>
+              <w:noProof/>
+            </w:rPr>
+            <w:fldChar w:fldCharType="end"/>
+          </w:r>
         </w:p>
+        <w:bookmarkEnd w:id="0"/>
         <w:p>
           <w:pPr>
             <w:pStyle w:val="11"/>
@@ -1569,14 +1614,138 @@
               <w:noProof/>
             </w:rPr>
           </w:pPr>
-          <w:hyperlink w:anchor="_Toc466638978" w:history="1">
+          <w:r>
+            <w:rPr>
+              <w:rStyle w:val="ab"/>
+              <w:noProof/>
+            </w:rPr>
+            <w:fldChar w:fldCharType="begin"/>
+          </w:r>
+          <w:r>
+            <w:rPr>
+              <w:rStyle w:val="ab"/>
+              <w:noProof/>
+            </w:rPr>
+            <w:instrText xml:space="preserve"> </w:instrText>
+          </w:r>
+          <w:r>
+            <w:rPr>
+              <w:noProof/>
+            </w:rPr>
+            <w:instrText>HYPERLINK \l "_Toc466921701"</w:instrText>
+          </w:r>
+          <w:r>
+            <w:rPr>
+              <w:rStyle w:val="ab"/>
+              <w:noProof/>
+            </w:rPr>
+            <w:instrText xml:space="preserve"> </w:instrText>
+          </w:r>
+          <w:r>
+            <w:rPr>
+              <w:rStyle w:val="ab"/>
+              <w:noProof/>
+            </w:rPr>
+          </w:r>
+          <w:r>
+            <w:rPr>
+              <w:rStyle w:val="ab"/>
+              <w:noProof/>
+            </w:rPr>
+            <w:fldChar w:fldCharType="separate"/>
+          </w:r>
+          <w:r>
+            <w:rPr>
+              <w:rStyle w:val="ab"/>
+              <w:rFonts w:ascii="微软雅黑" w:eastAsia="微软雅黑" w:hAnsi="微软雅黑"/>
+              <w:noProof/>
+            </w:rPr>
+            <w:t>5</w:t>
+          </w:r>
+          <w:r>
+            <w:rPr>
+              <w:rStyle w:val="ab"/>
+              <w:rFonts w:ascii="微软雅黑" w:eastAsia="微软雅黑" w:hAnsi="微软雅黑" w:hint="eastAsia"/>
+              <w:noProof/>
+            </w:rPr>
+            <w:t>、用例描述</w:t>
+          </w:r>
+          <w:r>
+            <w:rPr>
+              <w:noProof/>
+              <w:webHidden/>
+            </w:rPr>
+            <w:tab/>
+          </w:r>
+          <w:r>
+            <w:rPr>
+              <w:noProof/>
+              <w:webHidden/>
+            </w:rPr>
+            <w:fldChar w:fldCharType="begin"/>
+          </w:r>
+          <w:r>
+            <w:rPr>
+              <w:noProof/>
+              <w:webHidden/>
+            </w:rPr>
+            <w:instrText xml:space="preserve"> PAGEREF _Toc466921701 \h </w:instrText>
+          </w:r>
+          <w:r>
+            <w:rPr>
+              <w:noProof/>
+              <w:webHidden/>
+            </w:rPr>
+          </w:r>
+          <w:r>
+            <w:rPr>
+              <w:noProof/>
+              <w:webHidden/>
+            </w:rPr>
+            <w:fldChar w:fldCharType="separate"/>
+          </w:r>
+          <w:r>
+            <w:rPr>
+              <w:noProof/>
+              <w:webHidden/>
+            </w:rPr>
+            <w:t>6</w:t>
+          </w:r>
+          <w:r>
+            <w:rPr>
+              <w:noProof/>
+              <w:webHidden/>
+            </w:rPr>
+            <w:fldChar w:fldCharType="end"/>
+          </w:r>
+          <w:r>
+            <w:rPr>
+              <w:rStyle w:val="ab"/>
+              <w:noProof/>
+            </w:rPr>
+            <w:fldChar w:fldCharType="end"/>
+          </w:r>
+        </w:p>
+        <w:p>
+          <w:pPr>
+            <w:pStyle w:val="31"/>
+            <w:tabs>
+              <w:tab w:val="right" w:leader="dot" w:pos="8290"/>
+            </w:tabs>
+            <w:rPr>
+              <w:noProof/>
+              <w:sz w:val="24"/>
+              <w:szCs w:val="24"/>
+            </w:rPr>
+          </w:pPr>
+          <w:hyperlink w:anchor="_Toc466921702" w:history="1">
             <w:r>
               <w:rPr>
                 <w:rStyle w:val="ab"/>
                 <w:rFonts w:ascii="微软雅黑" w:eastAsia="微软雅黑" w:hAnsi="微软雅黑"/>
                 <w:noProof/>
               </w:rPr>
-              <w:t>5</w:t>
+              <w:t>UC1</w:t>
             </w:r>
             <w:r>
               <w:rPr>
@@ -1584,7 +1753,7 @@
                 <w:rFonts w:ascii="微软雅黑" w:eastAsia="微软雅黑" w:hAnsi="微软雅黑" w:hint="eastAsia"/>
                 <w:noProof/>
               </w:rPr>
-              <w:t>、用例描述</w:t>
+              <w:t>发布车源信息</w:t>
             </w:r>
             <w:r>
               <w:rPr>
@@ -1605,7 +1774,7 @@
                 <w:noProof/>
                 <w:webHidden/>
               </w:rPr>
-              <w:instrText xml:space="preserve"> PAGEREF _Toc466638978 \h </w:instrText>
+              <w:instrText xml:space="preserve"> PAGEREF _Toc466921702 \h </w:instrText>
             </w:r>
             <w:r>
               <w:rPr>
@@ -1625,7 +1794,7 @@
                 <w:noProof/>
                 <w:webHidden/>
               </w:rPr>
-              <w:t>5</w:t>
+              <w:t>6</w:t>
             </w:r>
             <w:r>
               <w:rPr>
@@ -1648,14 +1817,14 @@
               <w:szCs w:val="24"/>
             </w:rPr>
           </w:pPr>
-          <w:hyperlink w:anchor="_Toc466638979" w:history="1">
+          <w:hyperlink w:anchor="_Toc466921703" w:history="1">
             <w:r>
               <w:rPr>
                 <w:rStyle w:val="ab"/>
                 <w:rFonts w:ascii="微软雅黑" w:eastAsia="微软雅黑" w:hAnsi="微软雅黑"/>
                 <w:noProof/>
               </w:rPr>
-              <w:t>UC1</w:t>
+              <w:t>UC2</w:t>
             </w:r>
             <w:r>
               <w:rPr>
@@ -1663,7 +1832,7 @@
                 <w:rFonts w:ascii="微软雅黑" w:eastAsia="微软雅黑" w:hAnsi="微软雅黑" w:hint="eastAsia"/>
                 <w:noProof/>
               </w:rPr>
-              <w:t>发布车源信息</w:t>
+              <w:t>管理车源信息</w:t>
             </w:r>
             <w:r>
               <w:rPr>
@@ -1684,7 +1853,7 @@
                 <w:noProof/>
                 <w:webHidden/>
               </w:rPr>
-              <w:instrText xml:space="preserve"> PAGEREF _Toc466638979 \h </w:instrText>
+              <w:instrText xml:space="preserve"> PAGEREF _Toc466921703 \h </w:instrText>
             </w:r>
             <w:r>
               <w:rPr>
@@ -1704,7 +1873,7 @@
                 <w:noProof/>
                 <w:webHidden/>
               </w:rPr>
-              <w:t>5</w:t>
+              <w:t>8</w:t>
             </w:r>
             <w:r>
               <w:rPr>
@@ -1727,14 +1896,14 @@
               <w:szCs w:val="24"/>
             </w:rPr>
           </w:pPr>
-          <w:hyperlink w:anchor="_Toc466638980" w:history="1">
+          <w:hyperlink w:anchor="_Toc466921704" w:history="1">
             <w:r>
               <w:rPr>
                 <w:rStyle w:val="ab"/>
                 <w:rFonts w:ascii="微软雅黑" w:eastAsia="微软雅黑" w:hAnsi="微软雅黑"/>
                 <w:noProof/>
               </w:rPr>
-              <w:t>UC2</w:t>
+              <w:t>UC3</w:t>
             </w:r>
             <w:r>
               <w:rPr>
@@ -1742,7 +1911,7 @@
                 <w:rFonts w:ascii="微软雅黑" w:eastAsia="微软雅黑" w:hAnsi="微软雅黑" w:hint="eastAsia"/>
                 <w:noProof/>
               </w:rPr>
-              <w:t>管理车源信息</w:t>
+              <w:t>查看买车需求</w:t>
             </w:r>
             <w:r>
               <w:rPr>
@@ -1763,7 +1932,7 @@
                 <w:noProof/>
                 <w:webHidden/>
               </w:rPr>
-              <w:instrText xml:space="preserve"> PAGEREF _Toc466638980 \h </w:instrText>
+              <w:instrText xml:space="preserve"> PAGEREF _Toc466921704 \h </w:instrText>
             </w:r>
             <w:r>
               <w:rPr>
@@ -1783,7 +1952,7 @@
                 <w:noProof/>
                 <w:webHidden/>
               </w:rPr>
-              <w:t>7</w:t>
+              <w:t>9</w:t>
             </w:r>
             <w:r>
               <w:rPr>
@@ -1806,14 +1975,14 @@
               <w:szCs w:val="24"/>
             </w:rPr>
           </w:pPr>
-          <w:hyperlink w:anchor="_Toc466638981" w:history="1">
+          <w:hyperlink w:anchor="_Toc466921705" w:history="1">
             <w:r>
               <w:rPr>
                 <w:rStyle w:val="ab"/>
                 <w:rFonts w:ascii="微软雅黑" w:eastAsia="微软雅黑" w:hAnsi="微软雅黑"/>
                 <w:noProof/>
               </w:rPr>
-              <w:t>UC3</w:t>
+              <w:t>UC4</w:t>
             </w:r>
             <w:r>
               <w:rPr>
@@ -1821,7 +1990,7 @@
                 <w:rFonts w:ascii="微软雅黑" w:eastAsia="微软雅黑" w:hAnsi="微软雅黑" w:hint="eastAsia"/>
                 <w:noProof/>
               </w:rPr>
-              <w:t>查看买车需求</w:t>
+              <w:t>发布买车需求</w:t>
             </w:r>
             <w:r>
               <w:rPr>
@@ -1842,7 +2011,7 @@
                 <w:noProof/>
                 <w:webHidden/>
               </w:rPr>
-              <w:instrText xml:space="preserve"> PAGEREF _Toc466638981 \h </w:instrText>
+              <w:instrText xml:space="preserve"> PAGEREF _Toc466921705 \h </w:instrText>
             </w:r>
             <w:r>
               <w:rPr>
@@ -1862,7 +2031,7 @@
                 <w:noProof/>
                 <w:webHidden/>
               </w:rPr>
-              <w:t>8</w:t>
+              <w:t>10</w:t>
             </w:r>
             <w:r>
               <w:rPr>
@@ -1885,14 +2054,14 @@
               <w:szCs w:val="24"/>
             </w:rPr>
           </w:pPr>
-          <w:hyperlink w:anchor="_Toc466638982" w:history="1">
+          <w:hyperlink w:anchor="_Toc466921706" w:history="1">
             <w:r>
               <w:rPr>
                 <w:rStyle w:val="ab"/>
                 <w:rFonts w:ascii="微软雅黑" w:eastAsia="微软雅黑" w:hAnsi="微软雅黑"/>
                 <w:noProof/>
               </w:rPr>
-              <w:t>UC4</w:t>
+              <w:t>UC5</w:t>
             </w:r>
             <w:r>
               <w:rPr>
@@ -1900,7 +2069,7 @@
                 <w:rFonts w:ascii="微软雅黑" w:eastAsia="微软雅黑" w:hAnsi="微软雅黑" w:hint="eastAsia"/>
                 <w:noProof/>
               </w:rPr>
-              <w:t>发布买车需求</w:t>
+              <w:t>管理买车需求</w:t>
             </w:r>
             <w:r>
               <w:rPr>
@@ -1921,7 +2090,7 @@
                 <w:noProof/>
                 <w:webHidden/>
               </w:rPr>
-              <w:instrText xml:space="preserve"> PAGEREF _Toc466638982 \h </w:instrText>
+              <w:instrText xml:space="preserve"> PAGEREF _Toc466921706 \h </w:instrText>
             </w:r>
             <w:r>
               <w:rPr>
@@ -1941,7 +2110,7 @@
                 <w:noProof/>
                 <w:webHidden/>
               </w:rPr>
-              <w:t>9</w:t>
+              <w:t>11</w:t>
             </w:r>
             <w:r>
               <w:rPr>
@@ -1964,14 +2133,14 @@
               <w:szCs w:val="24"/>
             </w:rPr>
           </w:pPr>
-          <w:hyperlink w:anchor="_Toc466638983" w:history="1">
+          <w:hyperlink w:anchor="_Toc466921707" w:history="1">
             <w:r>
               <w:rPr>
                 <w:rStyle w:val="ab"/>
                 <w:rFonts w:ascii="微软雅黑" w:eastAsia="微软雅黑" w:hAnsi="微软雅黑"/>
                 <w:noProof/>
               </w:rPr>
-              <w:t>UC5</w:t>
+              <w:t>UC6</w:t>
             </w:r>
             <w:r>
               <w:rPr>
@@ -1979,7 +2148,7 @@
                 <w:rFonts w:ascii="微软雅黑" w:eastAsia="微软雅黑" w:hAnsi="微软雅黑" w:hint="eastAsia"/>
                 <w:noProof/>
               </w:rPr>
-              <w:t>管理买车需求</w:t>
+              <w:t>取消交易</w:t>
             </w:r>
             <w:r>
               <w:rPr>
@@ -2000,7 +2169,7 @@
                 <w:noProof/>
                 <w:webHidden/>
               </w:rPr>
-              <w:instrText xml:space="preserve"> PAGEREF _Toc466638983 \h </w:instrText>
+              <w:instrText xml:space="preserve"> PAGEREF _Toc466921707 \h </w:instrText>
             </w:r>
             <w:r>
               <w:rPr>
@@ -2020,7 +2189,7 @@
                 <w:noProof/>
                 <w:webHidden/>
               </w:rPr>
-              <w:t>10</w:t>
+              <w:t>12</w:t>
             </w:r>
             <w:r>
               <w:rPr>
@@ -2043,14 +2212,14 @@
               <w:szCs w:val="24"/>
             </w:rPr>
           </w:pPr>
-          <w:hyperlink w:anchor="_Toc466638984" w:history="1">
+          <w:hyperlink w:anchor="_Toc466921708" w:history="1">
             <w:r>
               <w:rPr>
                 <w:rStyle w:val="ab"/>
                 <w:rFonts w:ascii="微软雅黑" w:eastAsia="微软雅黑" w:hAnsi="微软雅黑"/>
                 <w:noProof/>
               </w:rPr>
-              <w:t>UC6</w:t>
+              <w:t>UC7</w:t>
             </w:r>
             <w:r>
               <w:rPr>
@@ -2058,7 +2227,7 @@
                 <w:rFonts w:ascii="微软雅黑" w:eastAsia="微软雅黑" w:hAnsi="微软雅黑" w:hint="eastAsia"/>
                 <w:noProof/>
               </w:rPr>
-              <w:t>取消交易</w:t>
+              <w:t>拟订合同</w:t>
             </w:r>
             <w:r>
               <w:rPr>
@@ -2079,7 +2248,7 @@
                 <w:noProof/>
                 <w:webHidden/>
               </w:rPr>
-              <w:instrText xml:space="preserve"> PAGEREF _Toc466638984 \h </w:instrText>
+              <w:instrText xml:space="preserve"> PAGEREF _Toc466921708 \h </w:instrText>
             </w:r>
             <w:r>
               <w:rPr>
@@ -2099,7 +2268,7 @@
                 <w:noProof/>
                 <w:webHidden/>
               </w:rPr>
-              <w:t>11</w:t>
+              <w:t>14</w:t>
             </w:r>
             <w:r>
               <w:rPr>
@@ -2122,14 +2291,14 @@
               <w:szCs w:val="24"/>
             </w:rPr>
           </w:pPr>
-          <w:hyperlink w:anchor="_Toc466638985" w:history="1">
+          <w:hyperlink w:anchor="_Toc466921709" w:history="1">
             <w:r>
               <w:rPr>
                 <w:rStyle w:val="ab"/>
                 <w:rFonts w:ascii="微软雅黑" w:eastAsia="微软雅黑" w:hAnsi="微软雅黑"/>
                 <w:noProof/>
               </w:rPr>
-              <w:t>UC7</w:t>
+              <w:t>UC8</w:t>
             </w:r>
             <w:r>
               <w:rPr>
@@ -2137,7 +2306,7 @@
                 <w:rFonts w:ascii="微软雅黑" w:eastAsia="微软雅黑" w:hAnsi="微软雅黑" w:hint="eastAsia"/>
                 <w:noProof/>
               </w:rPr>
-              <w:t>拟订合同</w:t>
+              <w:t>评价交易</w:t>
             </w:r>
             <w:r>
               <w:rPr>
@@ -2158,7 +2327,7 @@
                 <w:noProof/>
                 <w:webHidden/>
               </w:rPr>
-              <w:instrText xml:space="preserve"> PAGEREF _Toc466638985 \h </w:instrText>
+              <w:instrText xml:space="preserve"> PAGEREF _Toc466921709 \h </w:instrText>
             </w:r>
             <w:r>
               <w:rPr>
@@ -2178,7 +2347,7 @@
                 <w:noProof/>
                 <w:webHidden/>
               </w:rPr>
-              <w:t>13</w:t>
+              <w:t>15</w:t>
             </w:r>
             <w:r>
               <w:rPr>
@@ -2201,14 +2370,14 @@
               <w:szCs w:val="24"/>
             </w:rPr>
           </w:pPr>
-          <w:hyperlink w:anchor="_Toc466638986" w:history="1">
+          <w:hyperlink w:anchor="_Toc466921710" w:history="1">
             <w:r>
               <w:rPr>
                 <w:rStyle w:val="ab"/>
                 <w:rFonts w:ascii="微软雅黑" w:eastAsia="微软雅黑" w:hAnsi="微软雅黑"/>
                 <w:noProof/>
               </w:rPr>
-              <w:t>UC8</w:t>
+              <w:t>UC 9-1</w:t>
             </w:r>
             <w:r>
               <w:rPr>
@@ -2216,7 +2385,7 @@
                 <w:rFonts w:ascii="微软雅黑" w:eastAsia="微软雅黑" w:hAnsi="微软雅黑" w:hint="eastAsia"/>
                 <w:noProof/>
               </w:rPr>
-              <w:t>评价交易</w:t>
+              <w:t>预付款</w:t>
             </w:r>
             <w:r>
               <w:rPr>
@@ -2237,7 +2406,7 @@
                 <w:noProof/>
                 <w:webHidden/>
               </w:rPr>
-              <w:instrText xml:space="preserve"> PAGEREF _Toc466638986 \h </w:instrText>
+              <w:instrText xml:space="preserve"> PAGEREF _Toc466921710 \h </w:instrText>
             </w:r>
             <w:r>
               <w:rPr>
@@ -2257,7 +2426,7 @@
                 <w:noProof/>
                 <w:webHidden/>
               </w:rPr>
-              <w:t>14</w:t>
+              <w:t>16</w:t>
             </w:r>
             <w:r>
               <w:rPr>
@@ -2280,14 +2449,14 @@
               <w:szCs w:val="24"/>
             </w:rPr>
           </w:pPr>
-          <w:hyperlink w:anchor="_Toc466638987" w:history="1">
+          <w:hyperlink w:anchor="_Toc466921711" w:history="1">
             <w:r>
               <w:rPr>
                 <w:rStyle w:val="ab"/>
                 <w:rFonts w:ascii="微软雅黑" w:eastAsia="微软雅黑" w:hAnsi="微软雅黑"/>
                 <w:noProof/>
               </w:rPr>
-              <w:t>UC 9-1</w:t>
+              <w:t>UC 9-2</w:t>
             </w:r>
             <w:r>
               <w:rPr>
@@ -2295,7 +2464,7 @@
                 <w:rFonts w:ascii="微软雅黑" w:eastAsia="微软雅黑" w:hAnsi="微软雅黑" w:hint="eastAsia"/>
                 <w:noProof/>
               </w:rPr>
-              <w:t>预付款</w:t>
+              <w:t>结款</w:t>
             </w:r>
             <w:r>
               <w:rPr>
@@ -2316,7 +2485,7 @@
                 <w:noProof/>
                 <w:webHidden/>
               </w:rPr>
-              <w:instrText xml:space="preserve"> PAGEREF _Toc466638987 \h </w:instrText>
+              <w:instrText xml:space="preserve"> PAGEREF _Toc466921711 \h </w:instrText>
             </w:r>
             <w:r>
               <w:rPr>
@@ -2336,7 +2505,7 @@
                 <w:noProof/>
                 <w:webHidden/>
               </w:rPr>
-              <w:t>15</w:t>
+              <w:t>17</w:t>
             </w:r>
             <w:r>
               <w:rPr>
@@ -2359,14 +2528,14 @@
               <w:szCs w:val="24"/>
             </w:rPr>
           </w:pPr>
-          <w:hyperlink w:anchor="_Toc466638988" w:history="1">
+          <w:hyperlink w:anchor="_Toc466921712" w:history="1">
             <w:r>
               <w:rPr>
                 <w:rStyle w:val="ab"/>
                 <w:rFonts w:ascii="微软雅黑" w:eastAsia="微软雅黑" w:hAnsi="微软雅黑"/>
                 <w:noProof/>
               </w:rPr>
-              <w:t>UC 9-2</w:t>
+              <w:t>UC10</w:t>
             </w:r>
             <w:r>
               <w:rPr>
@@ -2374,7 +2543,7 @@
                 <w:rFonts w:ascii="微软雅黑" w:eastAsia="微软雅黑" w:hAnsi="微软雅黑" w:hint="eastAsia"/>
                 <w:noProof/>
               </w:rPr>
-              <w:t>结款</w:t>
+              <w:t>私信互动</w:t>
             </w:r>
             <w:r>
               <w:rPr>
@@ -2395,7 +2564,7 @@
                 <w:noProof/>
                 <w:webHidden/>
               </w:rPr>
-              <w:instrText xml:space="preserve"> PAGEREF _Toc466638988 \h </w:instrText>
+              <w:instrText xml:space="preserve"> PAGEREF _Toc466921712 \h </w:instrText>
             </w:r>
             <w:r>
               <w:rPr>
@@ -2415,7 +2584,7 @@
                 <w:noProof/>
                 <w:webHidden/>
               </w:rPr>
-              <w:t>16</w:t>
+              <w:t>18</w:t>
             </w:r>
             <w:r>
               <w:rPr>
@@ -2438,14 +2607,14 @@
               <w:szCs w:val="24"/>
             </w:rPr>
           </w:pPr>
-          <w:hyperlink w:anchor="_Toc466638989" w:history="1">
+          <w:hyperlink w:anchor="_Toc466921713" w:history="1">
             <w:r>
               <w:rPr>
                 <w:rStyle w:val="ab"/>
                 <w:rFonts w:ascii="微软雅黑" w:eastAsia="微软雅黑" w:hAnsi="微软雅黑"/>
                 <w:noProof/>
               </w:rPr>
-              <w:t>UC10</w:t>
+              <w:t>UC11</w:t>
             </w:r>
             <w:r>
               <w:rPr>
@@ -2453,7 +2622,7 @@
                 <w:rFonts w:ascii="微软雅黑" w:eastAsia="微软雅黑" w:hAnsi="微软雅黑" w:hint="eastAsia"/>
                 <w:noProof/>
               </w:rPr>
-              <w:t>私信互动</w:t>
+              <w:t>领取新用户礼包</w:t>
             </w:r>
             <w:r>
               <w:rPr>
@@ -2474,7 +2643,7 @@
                 <w:noProof/>
                 <w:webHidden/>
               </w:rPr>
-              <w:instrText xml:space="preserve"> PAGEREF _Toc466638989 \h </w:instrText>
+              <w:instrText xml:space="preserve"> PAGEREF _Toc466921713 \h </w:instrText>
             </w:r>
             <w:r>
               <w:rPr>
@@ -2494,7 +2663,7 @@
                 <w:noProof/>
                 <w:webHidden/>
               </w:rPr>
-              <w:t>17</w:t>
+              <w:t>19</w:t>
             </w:r>
             <w:r>
               <w:rPr>
@@ -2517,14 +2686,14 @@
               <w:szCs w:val="24"/>
             </w:rPr>
           </w:pPr>
-          <w:hyperlink w:anchor="_Toc466638990" w:history="1">
+          <w:hyperlink w:anchor="_Toc466921714" w:history="1">
             <w:r>
               <w:rPr>
                 <w:rStyle w:val="ab"/>
                 <w:rFonts w:ascii="微软雅黑" w:eastAsia="微软雅黑" w:hAnsi="微软雅黑"/>
                 <w:noProof/>
               </w:rPr>
-              <w:t>UC11</w:t>
+              <w:t>UC12</w:t>
             </w:r>
             <w:r>
               <w:rPr>
@@ -2532,7 +2701,7 @@
                 <w:rFonts w:ascii="微软雅黑" w:eastAsia="微软雅黑" w:hAnsi="微软雅黑" w:hint="eastAsia"/>
                 <w:noProof/>
               </w:rPr>
-              <w:t>领取新用户礼包</w:t>
+              <w:t>用户注册</w:t>
             </w:r>
             <w:r>
               <w:rPr>
@@ -2553,7 +2722,7 @@
                 <w:noProof/>
                 <w:webHidden/>
               </w:rPr>
-              <w:instrText xml:space="preserve"> PAGEREF _Toc466638990 \h </w:instrText>
+              <w:instrText xml:space="preserve"> PAGEREF _Toc466921714 \h </w:instrText>
             </w:r>
             <w:r>
               <w:rPr>
@@ -2573,7 +2742,7 @@
                 <w:noProof/>
                 <w:webHidden/>
               </w:rPr>
-              <w:t>18</w:t>
+              <w:t>20</w:t>
             </w:r>
             <w:r>
               <w:rPr>
@@ -2596,14 +2765,14 @@
               <w:szCs w:val="24"/>
             </w:rPr>
           </w:pPr>
-          <w:hyperlink w:anchor="_Toc466638991" w:history="1">
+          <w:hyperlink w:anchor="_Toc466921715" w:history="1">
             <w:r>
               <w:rPr>
                 <w:rStyle w:val="ab"/>
                 <w:rFonts w:ascii="微软雅黑" w:eastAsia="微软雅黑" w:hAnsi="微软雅黑"/>
                 <w:noProof/>
               </w:rPr>
-              <w:t>UC12</w:t>
+              <w:t>UC13</w:t>
             </w:r>
             <w:r>
               <w:rPr>
@@ -2611,7 +2780,7 @@
                 <w:rFonts w:ascii="微软雅黑" w:eastAsia="微软雅黑" w:hAnsi="微软雅黑" w:hint="eastAsia"/>
                 <w:noProof/>
               </w:rPr>
-              <w:t>用户注册</w:t>
+              <w:t>论坛交流</w:t>
             </w:r>
             <w:r>
               <w:rPr>
@@ -2632,7 +2801,7 @@
                 <w:noProof/>
                 <w:webHidden/>
               </w:rPr>
-              <w:instrText xml:space="preserve"> PAGEREF _Toc466638991 \h </w:instrText>
+              <w:instrText xml:space="preserve"> PAGEREF _Toc466921715 \h </w:instrText>
             </w:r>
             <w:r>
               <w:rPr>
@@ -2652,7 +2821,7 @@
                 <w:noProof/>
                 <w:webHidden/>
               </w:rPr>
-              <w:t>19</w:t>
+              <w:t>22</w:t>
             </w:r>
             <w:r>
               <w:rPr>
@@ -2675,14 +2844,14 @@
               <w:szCs w:val="24"/>
             </w:rPr>
           </w:pPr>
-          <w:hyperlink w:anchor="_Toc466638992" w:history="1">
+          <w:hyperlink w:anchor="_Toc466921716" w:history="1">
             <w:r>
               <w:rPr>
                 <w:rStyle w:val="ab"/>
                 <w:rFonts w:ascii="微软雅黑" w:eastAsia="微软雅黑" w:hAnsi="微软雅黑"/>
                 <w:noProof/>
               </w:rPr>
-              <w:t>UC13</w:t>
+              <w:t>UC14</w:t>
             </w:r>
             <w:r>
               <w:rPr>
@@ -2690,7 +2859,7 @@
                 <w:rFonts w:ascii="微软雅黑" w:eastAsia="微软雅黑" w:hAnsi="微软雅黑" w:hint="eastAsia"/>
                 <w:noProof/>
               </w:rPr>
-              <w:t>论坛交流</w:t>
+              <w:t>过户</w:t>
             </w:r>
             <w:r>
               <w:rPr>
@@ -2711,7 +2880,7 @@
                 <w:noProof/>
                 <w:webHidden/>
               </w:rPr>
-              <w:instrText xml:space="preserve"> PAGEREF _Toc466638992 \h </w:instrText>
+              <w:instrText xml:space="preserve"> PAGEREF _Toc466921716 \h </w:instrText>
             </w:r>
             <w:r>
               <w:rPr>
@@ -2731,7 +2900,7 @@
                 <w:noProof/>
                 <w:webHidden/>
               </w:rPr>
-              <w:t>21</w:t>
+              <w:t>23</w:t>
             </w:r>
             <w:r>
               <w:rPr>
@@ -2754,14 +2923,14 @@
               <w:szCs w:val="24"/>
             </w:rPr>
           </w:pPr>
-          <w:hyperlink w:anchor="_Toc466638993" w:history="1">
+          <w:hyperlink w:anchor="_Toc466921717" w:history="1">
             <w:r>
               <w:rPr>
                 <w:rStyle w:val="ab"/>
                 <w:rFonts w:ascii="微软雅黑" w:eastAsia="微软雅黑" w:hAnsi="微软雅黑"/>
                 <w:noProof/>
               </w:rPr>
-              <w:t>UC14</w:t>
+              <w:t>UC15</w:t>
             </w:r>
             <w:r>
               <w:rPr>
@@ -2769,7 +2938,7 @@
                 <w:rFonts w:ascii="微软雅黑" w:eastAsia="微软雅黑" w:hAnsi="微软雅黑" w:hint="eastAsia"/>
                 <w:noProof/>
               </w:rPr>
-              <w:t>过户</w:t>
+              <w:t>查询新车价格</w:t>
             </w:r>
             <w:r>
               <w:rPr>
@@ -2790,7 +2959,7 @@
                 <w:noProof/>
                 <w:webHidden/>
               </w:rPr>
-              <w:instrText xml:space="preserve"> PAGEREF _Toc466638993 \h </w:instrText>
+              <w:instrText xml:space="preserve"> PAGEREF _Toc466921717 \h </w:instrText>
             </w:r>
             <w:r>
               <w:rPr>
@@ -2810,7 +2979,7 @@
                 <w:noProof/>
                 <w:webHidden/>
               </w:rPr>
-              <w:t>22</w:t>
+              <w:t>25</w:t>
             </w:r>
             <w:r>
               <w:rPr>
@@ -2833,14 +3002,14 @@
               <w:szCs w:val="24"/>
             </w:rPr>
           </w:pPr>
-          <w:hyperlink w:anchor="_Toc466638994" w:history="1">
+          <w:hyperlink w:anchor="_Toc466921718" w:history="1">
             <w:r>
               <w:rPr>
                 <w:rStyle w:val="ab"/>
                 <w:rFonts w:ascii="微软雅黑" w:eastAsia="微软雅黑" w:hAnsi="微软雅黑"/>
                 <w:noProof/>
               </w:rPr>
-              <w:t>UC15</w:t>
+              <w:t>UC16</w:t>
             </w:r>
             <w:r>
               <w:rPr>
@@ -2848,7 +3017,7 @@
                 <w:rFonts w:ascii="微软雅黑" w:eastAsia="微软雅黑" w:hAnsi="微软雅黑" w:hint="eastAsia"/>
                 <w:noProof/>
               </w:rPr>
-              <w:t>查询新车价格</w:t>
+              <w:t>查看最新资讯</w:t>
             </w:r>
             <w:r>
               <w:rPr>
@@ -2869,7 +3038,7 @@
                 <w:noProof/>
                 <w:webHidden/>
               </w:rPr>
-              <w:instrText xml:space="preserve"> PAGEREF _Toc466638994 \h </w:instrText>
+              <w:instrText xml:space="preserve"> PAGEREF _Toc466921718 \h </w:instrText>
             </w:r>
             <w:r>
               <w:rPr>
@@ -2889,7 +3058,7 @@
                 <w:noProof/>
                 <w:webHidden/>
               </w:rPr>
-              <w:t>24</w:t>
+              <w:t>26</w:t>
             </w:r>
             <w:r>
               <w:rPr>
@@ -2912,14 +3081,14 @@
               <w:szCs w:val="24"/>
             </w:rPr>
           </w:pPr>
-          <w:hyperlink w:anchor="_Toc466638995" w:history="1">
+          <w:hyperlink w:anchor="_Toc466921719" w:history="1">
             <w:r>
               <w:rPr>
                 <w:rStyle w:val="ab"/>
                 <w:rFonts w:ascii="微软雅黑" w:eastAsia="微软雅黑" w:hAnsi="微软雅黑"/>
                 <w:noProof/>
               </w:rPr>
-              <w:t>UC16</w:t>
+              <w:t>UC17</w:t>
             </w:r>
             <w:r>
               <w:rPr>
@@ -2927,7 +3096,7 @@
                 <w:rFonts w:ascii="微软雅黑" w:eastAsia="微软雅黑" w:hAnsi="微软雅黑" w:hint="eastAsia"/>
                 <w:noProof/>
               </w:rPr>
-              <w:t>查看最新资讯</w:t>
+              <w:t>查看历史交易数据</w:t>
             </w:r>
             <w:r>
               <w:rPr>
@@ -2948,7 +3117,7 @@
                 <w:noProof/>
                 <w:webHidden/>
               </w:rPr>
-              <w:instrText xml:space="preserve"> PAGEREF _Toc466638995 \h </w:instrText>
+              <w:instrText xml:space="preserve"> PAGEREF _Toc466921719 \h </w:instrText>
             </w:r>
             <w:r>
               <w:rPr>
@@ -2968,7 +3137,7 @@
                 <w:noProof/>
                 <w:webHidden/>
               </w:rPr>
-              <w:t>25</w:t>
+              <w:t>27</w:t>
             </w:r>
             <w:r>
               <w:rPr>
@@ -2991,14 +3160,14 @@
               <w:szCs w:val="24"/>
             </w:rPr>
           </w:pPr>
-          <w:hyperlink w:anchor="_Toc466638996" w:history="1">
+          <w:hyperlink w:anchor="_Toc466921720" w:history="1">
             <w:r>
               <w:rPr>
                 <w:rStyle w:val="ab"/>
                 <w:rFonts w:ascii="微软雅黑" w:eastAsia="微软雅黑" w:hAnsi="微软雅黑"/>
                 <w:noProof/>
               </w:rPr>
-              <w:t>UC17</w:t>
+              <w:t xml:space="preserve">UC18 </w:t>
             </w:r>
             <w:r>
               <w:rPr>
@@ -3006,7 +3175,7 @@
                 <w:rFonts w:ascii="微软雅黑" w:eastAsia="微软雅黑" w:hAnsi="微软雅黑" w:hint="eastAsia"/>
                 <w:noProof/>
               </w:rPr>
-              <w:t>查看历史交易数据</w:t>
+              <w:t>新增资讯</w:t>
             </w:r>
             <w:r>
               <w:rPr>
@@ -3027,7 +3196,7 @@
                 <w:noProof/>
                 <w:webHidden/>
               </w:rPr>
-              <w:instrText xml:space="preserve"> PAGEREF _Toc466638996 \h </w:instrText>
+              <w:instrText xml:space="preserve"> PAGEREF _Toc466921720 \h </w:instrText>
             </w:r>
             <w:r>
               <w:rPr>
@@ -3047,7 +3216,7 @@
                 <w:noProof/>
                 <w:webHidden/>
               </w:rPr>
-              <w:t>26</w:t>
+              <w:t>28</w:t>
             </w:r>
             <w:r>
               <w:rPr>
@@ -3070,14 +3239,14 @@
               <w:szCs w:val="24"/>
             </w:rPr>
           </w:pPr>
-          <w:hyperlink w:anchor="_Toc466638997" w:history="1">
+          <w:hyperlink w:anchor="_Toc466921721" w:history="1">
             <w:r>
               <w:rPr>
                 <w:rStyle w:val="ab"/>
                 <w:rFonts w:ascii="微软雅黑" w:eastAsia="微软雅黑" w:hAnsi="微软雅黑"/>
                 <w:noProof/>
               </w:rPr>
-              <w:t xml:space="preserve">UC18 </w:t>
+              <w:t>UC19</w:t>
             </w:r>
             <w:r>
               <w:rPr>
@@ -3085,7 +3254,7 @@
                 <w:rFonts w:ascii="微软雅黑" w:eastAsia="微软雅黑" w:hAnsi="微软雅黑" w:hint="eastAsia"/>
                 <w:noProof/>
               </w:rPr>
-              <w:t>新增资讯</w:t>
+              <w:t>管理资讯</w:t>
             </w:r>
             <w:r>
               <w:rPr>
@@ -3106,7 +3275,7 @@
                 <w:noProof/>
                 <w:webHidden/>
               </w:rPr>
-              <w:instrText xml:space="preserve"> PAGEREF _Toc466638997 \h </w:instrText>
+              <w:instrText xml:space="preserve"> PAGEREF _Toc466921721 \h </w:instrText>
             </w:r>
             <w:r>
               <w:rPr>
@@ -3126,7 +3295,7 @@
                 <w:noProof/>
                 <w:webHidden/>
               </w:rPr>
-              <w:t>27</w:t>
+              <w:t>30</w:t>
             </w:r>
             <w:r>
               <w:rPr>
@@ -3149,14 +3318,14 @@
               <w:szCs w:val="24"/>
             </w:rPr>
           </w:pPr>
-          <w:hyperlink w:anchor="_Toc466638998" w:history="1">
+          <w:hyperlink w:anchor="_Toc466921722" w:history="1">
             <w:r>
               <w:rPr>
                 <w:rStyle w:val="ab"/>
                 <w:rFonts w:ascii="微软雅黑" w:eastAsia="微软雅黑" w:hAnsi="微软雅黑"/>
                 <w:noProof/>
               </w:rPr>
-              <w:t>UC19</w:t>
+              <w:t>UC20</w:t>
             </w:r>
             <w:r>
               <w:rPr>
@@ -3164,7 +3333,7 @@
                 <w:rFonts w:ascii="微软雅黑" w:eastAsia="微软雅黑" w:hAnsi="微软雅黑" w:hint="eastAsia"/>
                 <w:noProof/>
               </w:rPr>
-              <w:t>管理资讯</w:t>
+              <w:t>查询车源信息</w:t>
             </w:r>
             <w:r>
               <w:rPr>
@@ -3185,7 +3354,7 @@
                 <w:noProof/>
                 <w:webHidden/>
               </w:rPr>
-              <w:instrText xml:space="preserve"> PAGEREF _Toc466638998 \h </w:instrText>
+              <w:instrText xml:space="preserve"> PAGEREF _Toc466921722 \h </w:instrText>
             </w:r>
             <w:r>
               <w:rPr>
@@ -3205,7 +3374,7 @@
                 <w:noProof/>
                 <w:webHidden/>
               </w:rPr>
-              <w:t>29</w:t>
+              <w:t>31</w:t>
             </w:r>
             <w:r>
               <w:rPr>
@@ -3228,14 +3397,14 @@
               <w:szCs w:val="24"/>
             </w:rPr>
           </w:pPr>
-          <w:hyperlink w:anchor="_Toc466638999" w:history="1">
+          <w:hyperlink w:anchor="_Toc466921723" w:history="1">
             <w:r>
               <w:rPr>
                 <w:rStyle w:val="ab"/>
                 <w:rFonts w:ascii="微软雅黑" w:eastAsia="微软雅黑" w:hAnsi="微软雅黑"/>
                 <w:noProof/>
               </w:rPr>
-              <w:t>UC20</w:t>
+              <w:t>UC21</w:t>
             </w:r>
             <w:r>
               <w:rPr>
@@ -3243,7 +3412,7 @@
                 <w:rFonts w:ascii="微软雅黑" w:eastAsia="微软雅黑" w:hAnsi="微软雅黑" w:hint="eastAsia"/>
                 <w:noProof/>
               </w:rPr>
-              <w:t>查询车源信息</w:t>
+              <w:t>支付服务费</w:t>
             </w:r>
             <w:r>
               <w:rPr>
@@ -3264,7 +3433,7 @@
                 <w:noProof/>
                 <w:webHidden/>
               </w:rPr>
-              <w:instrText xml:space="preserve"> PAGEREF _Toc466638999 \h </w:instrText>
+              <w:instrText xml:space="preserve"> PAGEREF _Toc466921723 \h </w:instrText>
             </w:r>
             <w:r>
               <w:rPr>
@@ -3284,86 +3453,7 @@
                 <w:noProof/>
                 <w:webHidden/>
               </w:rPr>
-              <w:t>30</w:t>
-            </w:r>
-            <w:r>
-              <w:rPr>
-                <w:noProof/>
-                <w:webHidden/>
-              </w:rPr>
-              <w:fldChar w:fldCharType="end"/>
-            </w:r>
-          </w:hyperlink>
-        </w:p>
-        <w:p>
-          <w:pPr>
-            <w:pStyle w:val="31"/>
-            <w:tabs>
-              <w:tab w:val="right" w:leader="dot" w:pos="8290"/>
-            </w:tabs>
-            <w:rPr>
-              <w:noProof/>
-              <w:sz w:val="24"/>
-              <w:szCs w:val="24"/>
-            </w:rPr>
-          </w:pPr>
-          <w:hyperlink w:anchor="_Toc466639000" w:history="1">
-            <w:r>
-              <w:rPr>
-                <w:rStyle w:val="ab"/>
-                <w:rFonts w:ascii="微软雅黑" w:eastAsia="微软雅黑" w:hAnsi="微软雅黑"/>
-                <w:noProof/>
-              </w:rPr>
-              <w:t>UC21</w:t>
-            </w:r>
-            <w:r>
-              <w:rPr>
-                <w:rStyle w:val="ab"/>
-                <w:rFonts w:ascii="微软雅黑" w:eastAsia="微软雅黑" w:hAnsi="微软雅黑" w:hint="eastAsia"/>
-                <w:noProof/>
-              </w:rPr>
-              <w:t>支付服务费</w:t>
-            </w:r>
-            <w:r>
-              <w:rPr>
-                <w:noProof/>
-                <w:webHidden/>
-              </w:rPr>
-              <w:tab/>
-            </w:r>
-            <w:r>
-              <w:rPr>
-                <w:noProof/>
-                <w:webHidden/>
-              </w:rPr>
-              <w:fldChar w:fldCharType="begin"/>
-            </w:r>
-            <w:r>
-              <w:rPr>
-                <w:noProof/>
-                <w:webHidden/>
-              </w:rPr>
-              <w:instrText xml:space="preserve"> PAGEREF _Toc466639000 \h </w:instrText>
-            </w:r>
-            <w:r>
-              <w:rPr>
-                <w:noProof/>
-                <w:webHidden/>
-              </w:rPr>
-            </w:r>
-            <w:r>
-              <w:rPr>
-                <w:noProof/>
-                <w:webHidden/>
-              </w:rPr>
-              <w:fldChar w:fldCharType="separate"/>
-            </w:r>
-            <w:r>
-              <w:rPr>
-                <w:noProof/>
-                <w:webHidden/>
-              </w:rPr>
-              <w:t>31</w:t>
+              <w:t>32</w:t>
             </w:r>
             <w:r>
               <w:rPr>
@@ -3419,7 +3509,7 @@
           <w:rFonts w:ascii="微软雅黑" w:eastAsia="微软雅黑" w:hAnsi="微软雅黑"/>
         </w:rPr>
       </w:pPr>
-      <w:bookmarkStart w:id="1" w:name="_Toc466638968"/>
+      <w:bookmarkStart w:id="1" w:name="_Toc466921691"/>
       <w:r>
         <w:rPr>
           <w:rFonts w:ascii="微软雅黑" w:eastAsia="微软雅黑" w:hAnsi="微软雅黑"/>
@@ -3586,12 +3676,11 @@
           <w:rFonts w:ascii="微软雅黑" w:eastAsia="微软雅黑" w:hAnsi="微软雅黑"/>
         </w:rPr>
       </w:pPr>
-      <w:bookmarkStart w:id="2" w:name="_Toc466638969"/>
+      <w:bookmarkStart w:id="2" w:name="_Toc466921692"/>
       <w:r>
         <w:rPr>
           <w:rFonts w:ascii="微软雅黑" w:eastAsia="微软雅黑" w:hAnsi="微软雅黑" w:hint="eastAsia"/>
         </w:rPr>
-        <w:lastRenderedPageBreak/>
         <w:t>1、引言</w:t>
       </w:r>
       <w:bookmarkEnd w:id="2"/>
@@ -3603,7 +3692,7 @@
           <w:rFonts w:ascii="微软雅黑" w:eastAsia="微软雅黑" w:hAnsi="微软雅黑"/>
         </w:rPr>
       </w:pPr>
-      <w:bookmarkStart w:id="3" w:name="_Toc466638970"/>
+      <w:bookmarkStart w:id="3" w:name="_Toc466921693"/>
       <w:r>
         <w:rPr>
           <w:rFonts w:ascii="微软雅黑" w:eastAsia="微软雅黑" w:hAnsi="微软雅黑"/>
@@ -3614,12 +3703,41 @@
     </w:p>
     <w:p>
       <w:pPr>
+        <w:ind w:firstLine="420"/>
+      </w:pPr>
+      <w:r>
+        <w:rPr>
+          <w:rFonts w:ascii="微软雅黑" w:eastAsia="微软雅黑" w:hAnsi="微软雅黑"/>
+        </w:rPr>
+        <w:t>本文档编写的目的是在前景范围确定的项目边界范围内</w:t>
+      </w:r>
+      <w:r>
+        <w:rPr>
+          <w:rFonts w:ascii="微软雅黑" w:eastAsia="微软雅黑" w:hAnsi="微软雅黑" w:hint="eastAsia"/>
+        </w:rPr>
+        <w:t>，</w:t>
+      </w:r>
+      <w:r>
+        <w:rPr>
+          <w:rFonts w:ascii="微软雅黑" w:eastAsia="微软雅黑" w:hAnsi="微软雅黑"/>
+        </w:rPr>
+        <w:t>采用用例</w:t>
+      </w:r>
+      <w:r>
+        <w:rPr>
+          <w:rFonts w:ascii="微软雅黑" w:eastAsia="微软雅黑" w:hAnsi="微软雅黑" w:hint="eastAsia"/>
+        </w:rPr>
+        <w:t>/场景的方式将用户需求内容组织成为以内聚的功能为中心的形式，描述用户在具体业务中遇到的问题与期望。并将结果展现，提供给后续分析活动，指导后期对系统级需求的获取，同时可以起到帮助需求开发人员与用户之间交流的作用</w:t>
+      </w:r>
+    </w:p>
+    <w:p>
+      <w:pPr>
         <w:pStyle w:val="2"/>
         <w:rPr>
           <w:rFonts w:ascii="微软雅黑" w:eastAsia="微软雅黑" w:hAnsi="微软雅黑"/>
         </w:rPr>
       </w:pPr>
-      <w:bookmarkStart w:id="4" w:name="_Toc466638971"/>
+      <w:bookmarkStart w:id="4" w:name="_Toc466921694"/>
       <w:r>
         <w:rPr>
           <w:rFonts w:ascii="微软雅黑" w:eastAsia="微软雅黑" w:hAnsi="微软雅黑" w:hint="eastAsia"/>
@@ -3630,12 +3748,28 @@
     </w:p>
     <w:p>
       <w:pPr>
+        <w:rPr>
+          <w:rFonts w:ascii="Microsoft YaHei" w:eastAsia="Microsoft YaHei" w:hAnsi="Microsoft YaHei"/>
+        </w:rPr>
+      </w:pPr>
+      <w:r>
+        <w:tab/>
+      </w:r>
+      <w:r>
+        <w:rPr>
+          <w:rFonts w:ascii="Microsoft YaHei" w:eastAsia="Microsoft YaHei" w:hAnsi="Microsoft YaHei"/>
+        </w:rPr>
+        <w:t>无</w:t>
+      </w:r>
+    </w:p>
+    <w:p>
+      <w:pPr>
         <w:pStyle w:val="2"/>
         <w:rPr>
           <w:rFonts w:ascii="微软雅黑" w:eastAsia="微软雅黑" w:hAnsi="微软雅黑"/>
         </w:rPr>
       </w:pPr>
-      <w:bookmarkStart w:id="5" w:name="_Toc466638972"/>
+      <w:bookmarkStart w:id="5" w:name="_Toc466921695"/>
       <w:r>
         <w:rPr>
           <w:rFonts w:ascii="微软雅黑" w:eastAsia="微软雅黑" w:hAnsi="微软雅黑" w:hint="eastAsia"/>
@@ -3646,12 +3780,113 @@
     </w:p>
     <w:p>
       <w:pPr>
+        <w:rPr>
+          <w:rFonts w:ascii="微软雅黑" w:eastAsia="微软雅黑" w:hAnsi="微软雅黑"/>
+        </w:rPr>
+      </w:pPr>
+      <w:r>
+        <w:rPr>
+          <w:rFonts w:ascii="微软雅黑" w:eastAsia="微软雅黑" w:hAnsi="微软雅黑"/>
+        </w:rPr>
+        <w:t>1.骆斌，丁二玉.需求工程------软件建模与分析</w:t>
+      </w:r>
+      <w:r>
+        <w:rPr>
+          <w:rFonts w:ascii="微软雅黑" w:eastAsia="微软雅黑" w:hAnsi="微软雅黑"/>
+        </w:rPr>
+        <w:t>[M]</w:t>
+      </w:r>
+    </w:p>
+    <w:p>
+      <w:pPr>
+        <w:rPr>
+          <w:rFonts w:ascii="微软雅黑" w:eastAsia="微软雅黑" w:hAnsi="微软雅黑"/>
+        </w:rPr>
+      </w:pPr>
+      <w:r>
+        <w:rPr>
+          <w:rFonts w:ascii="微软雅黑" w:eastAsia="微软雅黑" w:hAnsi="微软雅黑"/>
+        </w:rPr>
+        <w:t>2.</w:t>
+      </w:r>
+      <w:r>
+        <w:rPr>
+          <w:rFonts w:ascii="微软雅黑" w:eastAsia="微软雅黑" w:hAnsi="微软雅黑" w:hint="eastAsia"/>
+        </w:rPr>
+        <w:t>二手车交易系统目标描述文档</w:t>
+      </w:r>
+    </w:p>
+    <w:p>
+      <w:pPr>
+        <w:rPr>
+          <w:rFonts w:ascii="微软雅黑" w:eastAsia="微软雅黑" w:hAnsi="微软雅黑"/>
+        </w:rPr>
+      </w:pPr>
+      <w:r>
+        <w:rPr>
+          <w:rFonts w:ascii="微软雅黑" w:eastAsia="微软雅黑" w:hAnsi="微软雅黑"/>
+        </w:rPr>
+        <w:t>3.</w:t>
+      </w:r>
+      <w:r>
+        <w:rPr>
+          <w:rFonts w:ascii="微软雅黑" w:eastAsia="微软雅黑" w:hAnsi="微软雅黑" w:hint="eastAsia"/>
+        </w:rPr>
+        <w:t>二手车交易</w:t>
+      </w:r>
+      <w:r>
+        <w:rPr>
+          <w:rFonts w:ascii="微软雅黑" w:eastAsia="微软雅黑" w:hAnsi="微软雅黑" w:hint="eastAsia"/>
+        </w:rPr>
+        <w:t>系统</w:t>
+      </w:r>
+      <w:r>
+        <w:rPr>
+          <w:rFonts w:ascii="微软雅黑" w:eastAsia="微软雅黑" w:hAnsi="微软雅黑"/>
+        </w:rPr>
+        <w:t>前景和范围文档</w:t>
+      </w:r>
+    </w:p>
+    <w:p>
+      <w:pPr>
+        <w:rPr>
+          <w:rFonts w:ascii="微软雅黑" w:eastAsia="微软雅黑" w:hAnsi="微软雅黑"/>
+        </w:rPr>
+      </w:pPr>
+      <w:r>
+        <w:rPr>
+          <w:rFonts w:ascii="微软雅黑" w:eastAsia="微软雅黑" w:hAnsi="微软雅黑"/>
+        </w:rPr>
+        <w:t>4.</w:t>
+      </w:r>
+      <w:r>
+        <w:rPr>
+          <w:rFonts w:ascii="微软雅黑" w:eastAsia="微软雅黑" w:hAnsi="微软雅黑" w:hint="eastAsia"/>
+        </w:rPr>
+        <w:t>二手车交易</w:t>
+      </w:r>
+      <w:r>
+        <w:rPr>
+          <w:rFonts w:ascii="微软雅黑" w:eastAsia="微软雅黑" w:hAnsi="微软雅黑" w:hint="eastAsia"/>
+        </w:rPr>
+        <w:t>系统</w:t>
+      </w:r>
+      <w:r>
+        <w:rPr>
+          <w:rFonts w:ascii="微软雅黑" w:eastAsia="微软雅黑" w:hAnsi="微软雅黑"/>
+        </w:rPr>
+        <w:t>面谈报告</w:t>
+      </w:r>
+    </w:p>
+    <w:p/>
+    <w:p>
+      <w:pPr>
         <w:pStyle w:val="1"/>
         <w:rPr>
           <w:rFonts w:ascii="微软雅黑" w:eastAsia="微软雅黑" w:hAnsi="微软雅黑"/>
         </w:rPr>
       </w:pPr>
-      <w:bookmarkStart w:id="6" w:name="_Toc466638973"/>
+      <w:bookmarkStart w:id="6" w:name="_Toc466921696"/>
       <w:r>
         <w:rPr>
           <w:rFonts w:ascii="微软雅黑" w:eastAsia="微软雅黑" w:hAnsi="微软雅黑" w:hint="eastAsia"/>
@@ -3673,7 +3908,7 @@
           <w:rFonts w:ascii="微软雅黑" w:eastAsia="微软雅黑" w:hAnsi="微软雅黑"/>
         </w:rPr>
       </w:pPr>
-      <w:bookmarkStart w:id="7" w:name="_Toc466638974"/>
+      <w:bookmarkStart w:id="7" w:name="_Toc466921697"/>
       <w:r>
         <w:rPr>
           <w:rFonts w:ascii="微软雅黑" w:eastAsia="微软雅黑" w:hAnsi="微软雅黑"/>
@@ -3690,12 +3925,285 @@
     </w:p>
     <w:p>
       <w:pPr>
+        <w:rPr>
+          <w:rFonts w:ascii="微软雅黑" w:eastAsia="微软雅黑" w:hAnsi="微软雅黑"/>
+        </w:rPr>
+      </w:pPr>
+      <w:r>
+        <w:rPr>
+          <w:rFonts w:ascii="微软雅黑" w:eastAsia="微软雅黑" w:hAnsi="微软雅黑"/>
+        </w:rPr>
+        <w:tab/>
+      </w:r>
+      <w:r>
+        <w:rPr>
+          <w:rFonts w:ascii="微软雅黑" w:eastAsia="微软雅黑" w:hAnsi="微软雅黑"/>
+        </w:rPr>
+        <w:t>“</w:t>
+      </w:r>
+      <w:r>
+        <w:rPr>
+          <w:rFonts w:ascii="微软雅黑" w:eastAsia="微软雅黑" w:hAnsi="微软雅黑" w:hint="eastAsia"/>
+        </w:rPr>
+        <w:t>二手车</w:t>
+      </w:r>
+      <w:r>
+        <w:rPr>
+          <w:rFonts w:ascii="微软雅黑" w:eastAsia="微软雅黑" w:hAnsi="微软雅黑"/>
+        </w:rPr>
+        <w:t>交易系统”</w:t>
+      </w:r>
+      <w:r>
+        <w:rPr>
+          <w:rFonts w:ascii="微软雅黑" w:eastAsia="微软雅黑" w:hAnsi="微软雅黑" w:hint="eastAsia"/>
+        </w:rPr>
+        <w:t>是</w:t>
+      </w:r>
+      <w:r>
+        <w:rPr>
+          <w:rFonts w:ascii="微软雅黑" w:eastAsia="微软雅黑" w:hAnsi="微软雅黑"/>
+        </w:rPr>
+        <w:t>一款基于Internet的app，它可以</w:t>
+      </w:r>
+      <w:r>
+        <w:rPr>
+          <w:rFonts w:ascii="微软雅黑" w:eastAsia="微软雅黑" w:hAnsi="微软雅黑" w:hint="eastAsia"/>
+        </w:rPr>
+        <w:t>协</w:t>
+      </w:r>
+      <w:r>
+        <w:rPr>
+          <w:rFonts w:ascii="微软雅黑" w:eastAsia="微软雅黑" w:hAnsi="微软雅黑"/>
+        </w:rPr>
+        <w:t>助二手车买卖双方进行直接有效的交流，便于卖方</w:t>
+      </w:r>
+      <w:r>
+        <w:rPr>
+          <w:rFonts w:ascii="微软雅黑" w:eastAsia="微软雅黑" w:hAnsi="微软雅黑" w:hint="eastAsia"/>
+        </w:rPr>
+        <w:t>发布</w:t>
+      </w:r>
+      <w:r>
+        <w:rPr>
+          <w:rFonts w:ascii="微软雅黑" w:eastAsia="微软雅黑" w:hAnsi="微软雅黑"/>
+        </w:rPr>
+        <w:t>车源信息、</w:t>
+      </w:r>
+      <w:r>
+        <w:rPr>
+          <w:rFonts w:ascii="微软雅黑" w:eastAsia="微软雅黑" w:hAnsi="微软雅黑" w:hint="eastAsia"/>
+        </w:rPr>
+        <w:t>买方</w:t>
+      </w:r>
+      <w:r>
+        <w:rPr>
+          <w:rFonts w:ascii="微软雅黑" w:eastAsia="微软雅黑" w:hAnsi="微软雅黑"/>
+        </w:rPr>
+        <w:t>发布买车需求，提高买方查找自己所需车辆的效率。“二手车交易系统”还提供专业车辆评估机构的评</w:t>
+      </w:r>
+      <w:r>
+        <w:rPr>
+          <w:rFonts w:ascii="微软雅黑" w:eastAsia="微软雅黑" w:hAnsi="微软雅黑" w:hint="eastAsia"/>
+        </w:rPr>
+        <w:t>估</w:t>
+      </w:r>
+      <w:r>
+        <w:rPr>
+          <w:rFonts w:ascii="微软雅黑" w:eastAsia="微软雅黑" w:hAnsi="微软雅黑"/>
+        </w:rPr>
+        <w:t>结果作为价格参考，根据</w:t>
+      </w:r>
+      <w:r>
+        <w:rPr>
+          <w:rFonts w:ascii="微软雅黑" w:eastAsia="微软雅黑" w:hAnsi="微软雅黑" w:hint="eastAsia"/>
+        </w:rPr>
+        <w:t>用户</w:t>
+      </w:r>
+      <w:r>
+        <w:rPr>
+          <w:rFonts w:ascii="微软雅黑" w:eastAsia="微软雅黑" w:hAnsi="微软雅黑"/>
+        </w:rPr>
+        <w:t>的个性化需</w:t>
+      </w:r>
+      <w:r>
+        <w:rPr>
+          <w:rFonts w:ascii="微软雅黑" w:eastAsia="微软雅黑" w:hAnsi="微软雅黑" w:hint="eastAsia"/>
+        </w:rPr>
+        <w:t>求</w:t>
+      </w:r>
+      <w:r>
+        <w:rPr>
+          <w:rFonts w:ascii="微软雅黑" w:eastAsia="微软雅黑" w:hAnsi="微软雅黑"/>
+        </w:rPr>
+        <w:t>推荐合适的车源与买主，更有</w:t>
+      </w:r>
+      <w:r>
+        <w:rPr>
+          <w:rFonts w:ascii="微软雅黑" w:eastAsia="微软雅黑" w:hAnsi="微软雅黑" w:hint="eastAsia"/>
+        </w:rPr>
+        <w:t>最新</w:t>
+      </w:r>
+      <w:r>
+        <w:rPr>
+          <w:rFonts w:ascii="微软雅黑" w:eastAsia="微软雅黑" w:hAnsi="微软雅黑"/>
+        </w:rPr>
+        <w:t>车辆资讯与对应车型的新车价格</w:t>
+      </w:r>
+      <w:r>
+        <w:rPr>
+          <w:rFonts w:ascii="微软雅黑" w:eastAsia="微软雅黑" w:hAnsi="微软雅黑" w:hint="eastAsia"/>
+        </w:rPr>
+        <w:t>供用户参考</w:t>
+      </w:r>
+      <w:r>
+        <w:rPr>
+          <w:rFonts w:ascii="微软雅黑" w:eastAsia="微软雅黑" w:hAnsi="微软雅黑"/>
+        </w:rPr>
+        <w:t>。考虑到大多数用户</w:t>
+      </w:r>
+      <w:r>
+        <w:rPr>
+          <w:rFonts w:ascii="微软雅黑" w:eastAsia="微软雅黑" w:hAnsi="微软雅黑" w:hint="eastAsia"/>
+        </w:rPr>
+        <w:t>不了解</w:t>
+      </w:r>
+      <w:r>
+        <w:rPr>
+          <w:rFonts w:ascii="微软雅黑" w:eastAsia="微软雅黑" w:hAnsi="微软雅黑"/>
+        </w:rPr>
+        <w:t>繁琐的交易</w:t>
+      </w:r>
+      <w:r>
+        <w:rPr>
+          <w:rFonts w:ascii="微软雅黑" w:eastAsia="微软雅黑" w:hAnsi="微软雅黑" w:hint="eastAsia"/>
+        </w:rPr>
+        <w:t>流程</w:t>
+      </w:r>
+      <w:r>
+        <w:rPr>
+          <w:rFonts w:ascii="微软雅黑" w:eastAsia="微软雅黑" w:hAnsi="微软雅黑"/>
+        </w:rPr>
+        <w:t>，</w:t>
+      </w:r>
+      <w:r>
+        <w:rPr>
+          <w:rFonts w:ascii="微软雅黑" w:eastAsia="微软雅黑" w:hAnsi="微软雅黑" w:hint="eastAsia"/>
+        </w:rPr>
+        <w:t>系统</w:t>
+      </w:r>
+      <w:r>
+        <w:rPr>
+          <w:rFonts w:ascii="微软雅黑" w:eastAsia="微软雅黑" w:hAnsi="微软雅黑"/>
+        </w:rPr>
+        <w:t>还人性化的提供了专</w:t>
+      </w:r>
+      <w:r>
+        <w:rPr>
+          <w:rFonts w:ascii="微软雅黑" w:eastAsia="微软雅黑" w:hAnsi="微软雅黑" w:hint="eastAsia"/>
+        </w:rPr>
+        <w:t>有</w:t>
+      </w:r>
+      <w:r>
+        <w:rPr>
+          <w:rFonts w:ascii="微软雅黑" w:eastAsia="微软雅黑" w:hAnsi="微软雅黑"/>
+        </w:rPr>
+        <w:t>业务员服务，</w:t>
+      </w:r>
+      <w:r>
+        <w:rPr>
+          <w:rFonts w:ascii="微软雅黑" w:eastAsia="微软雅黑" w:hAnsi="微软雅黑" w:hint="eastAsia"/>
+        </w:rPr>
+        <w:t>协助</w:t>
+      </w:r>
+      <w:r>
+        <w:rPr>
+          <w:rFonts w:ascii="微软雅黑" w:eastAsia="微软雅黑" w:hAnsi="微软雅黑"/>
+        </w:rPr>
+        <w:t>用户</w:t>
+      </w:r>
+      <w:r>
+        <w:rPr>
+          <w:rFonts w:ascii="微软雅黑" w:eastAsia="微软雅黑" w:hAnsi="微软雅黑" w:hint="eastAsia"/>
+        </w:rPr>
+        <w:t>进行</w:t>
+      </w:r>
+      <w:r>
+        <w:rPr>
+          <w:rFonts w:ascii="微软雅黑" w:eastAsia="微软雅黑" w:hAnsi="微软雅黑"/>
+        </w:rPr>
+        <w:t>合同拟写与</w:t>
+      </w:r>
+      <w:r>
+        <w:rPr>
+          <w:rFonts w:ascii="微软雅黑" w:eastAsia="微软雅黑" w:hAnsi="微软雅黑" w:hint="eastAsia"/>
+        </w:rPr>
+        <w:t>线下</w:t>
+      </w:r>
+      <w:r>
+        <w:rPr>
+          <w:rFonts w:ascii="微软雅黑" w:eastAsia="微软雅黑" w:hAnsi="微软雅黑"/>
+        </w:rPr>
+        <w:t>交付车辆等活动，让用户享受</w:t>
+      </w:r>
+      <w:proofErr w:type="spellStart"/>
+      <w:r>
+        <w:rPr>
+          <w:rFonts w:ascii="微软雅黑" w:eastAsia="微软雅黑" w:hAnsi="微软雅黑"/>
+        </w:rPr>
+        <w:t>vip</w:t>
+      </w:r>
+      <w:proofErr w:type="spellEnd"/>
+      <w:r>
+        <w:rPr>
+          <w:rFonts w:ascii="微软雅黑" w:eastAsia="微软雅黑" w:hAnsi="微软雅黑"/>
+        </w:rPr>
+        <w:t>级的交易待遇，</w:t>
+      </w:r>
+      <w:r>
+        <w:rPr>
+          <w:rFonts w:ascii="微软雅黑" w:eastAsia="微软雅黑" w:hAnsi="微软雅黑" w:hint="eastAsia"/>
+        </w:rPr>
+        <w:t>努力</w:t>
+      </w:r>
+      <w:r>
+        <w:rPr>
+          <w:rFonts w:ascii="微软雅黑" w:eastAsia="微软雅黑" w:hAnsi="微软雅黑"/>
+        </w:rPr>
+        <w:t>追求二手车交易高效率与高质量并存的</w:t>
+      </w:r>
+      <w:r>
+        <w:rPr>
+          <w:rFonts w:ascii="微软雅黑" w:eastAsia="微软雅黑" w:hAnsi="微软雅黑" w:hint="eastAsia"/>
+        </w:rPr>
+        <w:t>目标</w:t>
+      </w:r>
+      <w:r>
+        <w:rPr>
+          <w:rFonts w:ascii="微软雅黑" w:eastAsia="微软雅黑" w:hAnsi="微软雅黑"/>
+        </w:rPr>
+        <w:t>。</w:t>
+      </w:r>
+      <w:r>
+        <w:rPr>
+          <w:rFonts w:ascii="微软雅黑" w:eastAsia="微软雅黑" w:hAnsi="微软雅黑"/>
+        </w:rPr>
+        <w:t>本文档</w:t>
+      </w:r>
+      <w:r>
+        <w:rPr>
+          <w:rFonts w:ascii="微软雅黑" w:eastAsia="微软雅黑" w:hAnsi="微软雅黑" w:hint="eastAsia"/>
+        </w:rPr>
+        <w:t>为需求开发过程中对用户需求获取与分析的产物，用以与用户交流和指导后续系统级需求开发。</w:t>
+      </w:r>
+    </w:p>
+    <w:p>
+      <w:pPr>
         <w:pStyle w:val="2"/>
         <w:rPr>
           <w:rFonts w:ascii="微软雅黑" w:eastAsia="微软雅黑" w:hAnsi="微软雅黑"/>
         </w:rPr>
       </w:pPr>
-      <w:bookmarkStart w:id="8" w:name="_Toc466638975"/>
+      <w:bookmarkStart w:id="8" w:name="_Toc466921698"/>
       <w:r>
         <w:rPr>
           <w:rFonts w:ascii="微软雅黑" w:eastAsia="微软雅黑" w:hAnsi="微软雅黑"/>
@@ -3718,12 +4226,98 @@
     </w:p>
     <w:p>
       <w:pPr>
+        <w:rPr>
+          <w:rFonts w:ascii="微软雅黑" w:eastAsia="微软雅黑" w:hAnsi="微软雅黑"/>
+        </w:rPr>
+      </w:pPr>
+      <w:r>
+        <w:rPr>
+          <w:rFonts w:ascii="微软雅黑" w:eastAsia="微软雅黑" w:hAnsi="微软雅黑"/>
+        </w:rPr>
+        <w:tab/>
+        <w:t>本文档主要有三部分组成</w:t>
+      </w:r>
+      <w:r>
+        <w:rPr>
+          <w:rFonts w:ascii="微软雅黑" w:eastAsia="微软雅黑" w:hAnsi="微软雅黑" w:hint="eastAsia"/>
+        </w:rPr>
+        <w:t>，</w:t>
+      </w:r>
+      <w:r>
+        <w:rPr>
+          <w:rFonts w:ascii="微软雅黑" w:eastAsia="微软雅黑" w:hAnsi="微软雅黑"/>
+        </w:rPr>
+        <w:t>用例列表</w:t>
+      </w:r>
+      <w:r>
+        <w:rPr>
+          <w:rFonts w:ascii="微软雅黑" w:eastAsia="微软雅黑" w:hAnsi="微软雅黑" w:hint="eastAsia"/>
+        </w:rPr>
+        <w:t>，</w:t>
+      </w:r>
+      <w:r>
+        <w:rPr>
+          <w:rFonts w:ascii="微软雅黑" w:eastAsia="微软雅黑" w:hAnsi="微软雅黑"/>
+        </w:rPr>
+        <w:t>用例图</w:t>
+      </w:r>
+      <w:r>
+        <w:rPr>
+          <w:rFonts w:ascii="微软雅黑" w:eastAsia="微软雅黑" w:hAnsi="微软雅黑" w:hint="eastAsia"/>
+        </w:rPr>
+        <w:t>，</w:t>
+      </w:r>
+      <w:r>
+        <w:rPr>
+          <w:rFonts w:ascii="微软雅黑" w:eastAsia="微软雅黑" w:hAnsi="微软雅黑"/>
+        </w:rPr>
+        <w:t>用例描述</w:t>
+      </w:r>
+      <w:r>
+        <w:rPr>
+          <w:rFonts w:ascii="微软雅黑" w:eastAsia="微软雅黑" w:hAnsi="微软雅黑" w:hint="eastAsia"/>
+        </w:rPr>
+        <w:t>。</w:t>
+      </w:r>
+      <w:r>
+        <w:rPr>
+          <w:rFonts w:ascii="微软雅黑" w:eastAsia="微软雅黑" w:hAnsi="微软雅黑"/>
+        </w:rPr>
+        <w:t>用例列表和用例图旨在对用户需求进行概括性描述</w:t>
+      </w:r>
+      <w:r>
+        <w:rPr>
+          <w:rFonts w:ascii="微软雅黑" w:eastAsia="微软雅黑" w:hAnsi="微软雅黑" w:hint="eastAsia"/>
+        </w:rPr>
+        <w:t>，</w:t>
+      </w:r>
+      <w:r>
+        <w:rPr>
+          <w:rFonts w:ascii="微软雅黑" w:eastAsia="微软雅黑" w:hAnsi="微软雅黑" w:hint="eastAsia"/>
+        </w:rPr>
+        <w:t>便于快速查阅。</w:t>
+      </w:r>
+      <w:r>
+        <w:rPr>
+          <w:rFonts w:ascii="微软雅黑" w:eastAsia="微软雅黑" w:hAnsi="微软雅黑"/>
+        </w:rPr>
+        <w:t>用户需求内容的展开主要体现在用例描述部分</w:t>
+      </w:r>
+      <w:r>
+        <w:rPr>
+          <w:rFonts w:ascii="微软雅黑" w:eastAsia="微软雅黑" w:hAnsi="微软雅黑" w:hint="eastAsia"/>
+        </w:rPr>
+        <w:t>，做为后续需求开发的主要依据。</w:t>
+      </w:r>
+    </w:p>
+    <w:p>
+      <w:pPr>
         <w:pStyle w:val="1"/>
         <w:rPr>
           <w:rFonts w:ascii="微软雅黑" w:eastAsia="微软雅黑" w:hAnsi="微软雅黑"/>
         </w:rPr>
       </w:pPr>
-      <w:bookmarkStart w:id="9" w:name="_Toc466638976"/>
+      <w:bookmarkStart w:id="9" w:name="_Toc466921699"/>
       <w:r>
         <w:rPr>
           <w:rFonts w:ascii="微软雅黑" w:eastAsia="微软雅黑" w:hAnsi="微软雅黑"/>
@@ -3732,6 +4326,7 @@
       </w:r>
       <w:bookmarkEnd w:id="9"/>
     </w:p>
+    <w:p/>
     <w:p>
       <w:pPr>
         <w:pStyle w:val="1"/>
@@ -3739,14 +4334,64 @@
           <w:rFonts w:ascii="微软雅黑" w:eastAsia="微软雅黑" w:hAnsi="微软雅黑"/>
         </w:rPr>
       </w:pPr>
-      <w:bookmarkStart w:id="10" w:name="_Toc466638977"/>
+      <w:bookmarkStart w:id="10" w:name="_Toc466921700"/>
       <w:r>
         <w:rPr>
           <w:rFonts w:ascii="微软雅黑" w:eastAsia="微软雅黑" w:hAnsi="微软雅黑" w:hint="eastAsia"/>
         </w:rPr>
+        <w:lastRenderedPageBreak/>
         <w:t>4、用例图</w:t>
       </w:r>
       <w:bookmarkEnd w:id="10"/>
+    </w:p>
+    <w:p>
+      <w:r>
+        <w:rPr>
+          <w:rFonts w:ascii="微软雅黑" w:eastAsia="微软雅黑" w:hAnsi="微软雅黑"/>
+          <w:noProof/>
+        </w:rPr>
+        <w:drawing>
+          <wp:inline distT="0" distB="0" distL="0" distR="0" wp14:anchorId="0EF1F56A" wp14:editId="6FF3183E">
+            <wp:extent cx="5270500" cy="5134610"/>
+            <wp:effectExtent l="0" t="0" r="0" b="0"/>
+            <wp:docPr id="2" name="图片 2"/>
+            <wp:cNvGraphicFramePr>
+              <a:graphicFrameLocks xmlns:a="http://schemas.openxmlformats.org/drawingml/2006/main" noChangeAspect="1"/>
+            </wp:cNvGraphicFramePr>
+            <a:graphic xmlns:a="http://schemas.openxmlformats.org/drawingml/2006/main">
+              <a:graphicData uri="http://schemas.openxmlformats.org/drawingml/2006/picture">
+                <pic:pic xmlns:pic="http://schemas.openxmlformats.org/drawingml/2006/picture">
+                  <pic:nvPicPr>
+                    <pic:cNvPr id="2" name="用例图.png"/>
+                    <pic:cNvPicPr/>
+                  </pic:nvPicPr>
+                  <pic:blipFill>
+                    <a:blip r:embed="rId11">
+                      <a:extLst>
+                        <a:ext uri="{28A0092B-C50C-407E-A947-70E740481C1C}">
+                          <a14:useLocalDpi xmlns:a14="http://schemas.microsoft.com/office/drawing/2010/main" val="0"/>
+                        </a:ext>
+                      </a:extLst>
+                    </a:blip>
+                    <a:stretch>
+                      <a:fillRect/>
+                    </a:stretch>
+                  </pic:blipFill>
+                  <pic:spPr>
+                    <a:xfrm>
+                      <a:off x="0" y="0"/>
+                      <a:ext cx="5270500" cy="5134610"/>
+                    </a:xfrm>
+                    <a:prstGeom prst="rect">
+                      <a:avLst/>
+                    </a:prstGeom>
+                  </pic:spPr>
+                </pic:pic>
+              </a:graphicData>
+            </a:graphic>
+          </wp:inline>
+        </w:drawing>
+      </w:r>
     </w:p>
     <w:p>
       <w:pPr>
@@ -3755,7 +4400,7 @@
           <w:rFonts w:ascii="微软雅黑" w:eastAsia="微软雅黑" w:hAnsi="微软雅黑"/>
         </w:rPr>
       </w:pPr>
-      <w:bookmarkStart w:id="11" w:name="_Toc466638978"/>
+      <w:bookmarkStart w:id="11" w:name="_Toc466921701"/>
       <w:r>
         <w:rPr>
           <w:rFonts w:ascii="微软雅黑" w:eastAsia="微软雅黑" w:hAnsi="微软雅黑" w:hint="eastAsia"/>
@@ -3771,7 +4416,7 @@
           <w:rFonts w:ascii="微软雅黑" w:eastAsia="微软雅黑" w:hAnsi="微软雅黑"/>
         </w:rPr>
       </w:pPr>
-      <w:bookmarkStart w:id="12" w:name="_Toc466638979"/>
+      <w:bookmarkStart w:id="12" w:name="_Toc466921702"/>
       <w:r>
         <w:rPr>
           <w:rFonts w:ascii="微软雅黑" w:eastAsia="微软雅黑" w:hAnsi="微软雅黑"/>
@@ -4931,7 +5576,7 @@
           <w:szCs w:val="22"/>
         </w:rPr>
       </w:pPr>
-      <w:bookmarkStart w:id="13" w:name="_Toc466638980"/>
+      <w:bookmarkStart w:id="13" w:name="_Toc466921703"/>
       <w:r>
         <w:rPr>
           <w:rFonts w:ascii="微软雅黑" w:eastAsia="微软雅黑" w:hAnsi="微软雅黑"/>
@@ -6007,7 +6652,7 @@
           <w:szCs w:val="22"/>
         </w:rPr>
       </w:pPr>
-      <w:bookmarkStart w:id="14" w:name="_Toc466638981"/>
+      <w:bookmarkStart w:id="14" w:name="_Toc466921704"/>
       <w:r>
         <w:rPr>
           <w:rFonts w:ascii="微软雅黑" w:eastAsia="微软雅黑" w:hAnsi="微软雅黑"/>
@@ -7141,7 +7786,7 @@
           <w:rFonts w:ascii="微软雅黑" w:eastAsia="微软雅黑" w:hAnsi="微软雅黑"/>
         </w:rPr>
       </w:pPr>
-      <w:bookmarkStart w:id="15" w:name="_Toc466638982"/>
+      <w:bookmarkStart w:id="15" w:name="_Toc466921705"/>
       <w:r>
         <w:rPr>
           <w:rFonts w:ascii="微软雅黑" w:eastAsia="微软雅黑" w:hAnsi="微软雅黑"/>
@@ -8170,22 +8815,16 @@
         </w:tc>
       </w:tr>
     </w:tbl>
-    <w:p>
-      <w:pPr>
-        <w:rPr>
-          <w:rFonts w:hint="eastAsia"/>
-        </w:rPr>
-      </w:pPr>
-    </w:p>
+    <w:p/>
     <w:p>
       <w:pPr>
         <w:pStyle w:val="3"/>
         <w:rPr>
-          <w:rFonts w:ascii="微软雅黑" w:eastAsia="微软雅黑" w:hAnsi="微软雅黑" w:hint="eastAsia"/>
+          <w:rFonts w:ascii="微软雅黑" w:eastAsia="微软雅黑" w:hAnsi="微软雅黑"/>
           <w:szCs w:val="22"/>
         </w:rPr>
       </w:pPr>
-      <w:bookmarkStart w:id="16" w:name="_Toc466638983"/>
+      <w:bookmarkStart w:id="16" w:name="_Toc466921706"/>
       <w:r>
         <w:rPr>
           <w:rFonts w:ascii="微软雅黑" w:eastAsia="微软雅黑" w:hAnsi="微软雅黑"/>
@@ -9322,7 +9961,7 @@
           <w:szCs w:val="22"/>
         </w:rPr>
       </w:pPr>
-      <w:bookmarkStart w:id="17" w:name="_Toc466638984"/>
+      <w:bookmarkStart w:id="17" w:name="_Toc466921707"/>
       <w:r>
         <w:rPr>
           <w:rFonts w:ascii="微软雅黑" w:eastAsia="微软雅黑" w:hAnsi="微软雅黑"/>
@@ -9341,7 +9980,6 @@
       <w:tblPr>
         <w:tblStyle w:val="22"/>
         <w:tblW w:w="8276" w:type="dxa"/>
-        <w:tblInd w:w="0" w:type="dxa"/>
         <w:tblLayout w:type="fixed"/>
         <w:tblLook w:val="04A0" w:firstRow="1" w:lastRow="0" w:firstColumn="1" w:lastColumn="0" w:noHBand="0" w:noVBand="1"/>
       </w:tblPr>
@@ -10378,7 +11016,7 @@
           <w:szCs w:val="22"/>
         </w:rPr>
       </w:pPr>
-      <w:bookmarkStart w:id="18" w:name="_Toc466638985"/>
+      <w:bookmarkStart w:id="18" w:name="_Toc466921708"/>
       <w:r>
         <w:rPr>
           <w:rFonts w:ascii="微软雅黑" w:eastAsia="微软雅黑" w:hAnsi="微软雅黑"/>
@@ -10397,7 +11035,6 @@
       <w:tblPr>
         <w:tblStyle w:val="22"/>
         <w:tblW w:w="8276" w:type="dxa"/>
-        <w:tblInd w:w="0" w:type="dxa"/>
         <w:tblLayout w:type="fixed"/>
         <w:tblLook w:val="04A0" w:firstRow="1" w:lastRow="0" w:firstColumn="1" w:lastColumn="0" w:noHBand="0" w:noVBand="1"/>
       </w:tblPr>
@@ -11294,7 +11931,7 @@
           <w:szCs w:val="22"/>
         </w:rPr>
       </w:pPr>
-      <w:bookmarkStart w:id="19" w:name="_Toc466638986"/>
+      <w:bookmarkStart w:id="19" w:name="_Toc466921709"/>
       <w:r>
         <w:rPr>
           <w:rFonts w:ascii="微软雅黑" w:eastAsia="微软雅黑" w:hAnsi="微软雅黑"/>
@@ -11313,7 +11950,6 @@
       <w:tblPr>
         <w:tblStyle w:val="22"/>
         <w:tblW w:w="8276" w:type="dxa"/>
-        <w:tblInd w:w="0" w:type="dxa"/>
         <w:tblLayout w:type="fixed"/>
         <w:tblLook w:val="04A0" w:firstRow="1" w:lastRow="0" w:firstColumn="1" w:lastColumn="0" w:noHBand="0" w:noVBand="1"/>
       </w:tblPr>
@@ -12216,7 +12852,7 @@
           <w:szCs w:val="22"/>
         </w:rPr>
       </w:pPr>
-      <w:bookmarkStart w:id="20" w:name="_Toc466638987"/>
+      <w:bookmarkStart w:id="20" w:name="_Toc466921710"/>
       <w:r>
         <w:rPr>
           <w:rFonts w:ascii="微软雅黑" w:eastAsia="微软雅黑" w:hAnsi="微软雅黑"/>
@@ -12247,7 +12883,6 @@
       <w:tblPr>
         <w:tblStyle w:val="22"/>
         <w:tblW w:w="8276" w:type="dxa"/>
-        <w:tblInd w:w="0" w:type="dxa"/>
         <w:tblLayout w:type="fixed"/>
         <w:tblLook w:val="04A0" w:firstRow="1" w:lastRow="0" w:firstColumn="1" w:lastColumn="0" w:noHBand="0" w:noVBand="1"/>
       </w:tblPr>
@@ -13167,7 +13802,7 @@
           <w:szCs w:val="22"/>
         </w:rPr>
       </w:pPr>
-      <w:bookmarkStart w:id="21" w:name="_Toc466638988"/>
+      <w:bookmarkStart w:id="21" w:name="_Toc466921711"/>
       <w:r>
         <w:rPr>
           <w:rFonts w:ascii="微软雅黑" w:eastAsia="微软雅黑" w:hAnsi="微软雅黑"/>
@@ -13198,7 +13833,6 @@
       <w:tblPr>
         <w:tblStyle w:val="22"/>
         <w:tblW w:w="8276" w:type="dxa"/>
-        <w:tblInd w:w="0" w:type="dxa"/>
         <w:tblLayout w:type="fixed"/>
         <w:tblLook w:val="04A0" w:firstRow="1" w:lastRow="0" w:firstColumn="1" w:lastColumn="0" w:noHBand="0" w:noVBand="1"/>
       </w:tblPr>
@@ -14125,7 +14759,7 @@
           <w:rFonts w:ascii="微软雅黑" w:eastAsia="微软雅黑" w:hAnsi="微软雅黑"/>
         </w:rPr>
       </w:pPr>
-      <w:bookmarkStart w:id="22" w:name="_Toc466638989"/>
+      <w:bookmarkStart w:id="22" w:name="_Toc466921712"/>
       <w:r>
         <w:rPr>
           <w:rFonts w:ascii="微软雅黑" w:eastAsia="微软雅黑" w:hAnsi="微软雅黑"/>
@@ -14150,7 +14784,6 @@
       <w:tblPr>
         <w:tblStyle w:val="32"/>
         <w:tblW w:w="8276" w:type="dxa"/>
-        <w:tblInd w:w="0" w:type="dxa"/>
         <w:tblLayout w:type="fixed"/>
         <w:tblLook w:val="04A0" w:firstRow="1" w:lastRow="0" w:firstColumn="1" w:lastColumn="0" w:noHBand="0" w:noVBand="1"/>
       </w:tblPr>
@@ -15138,7 +15771,7 @@
           <w:rFonts w:ascii="微软雅黑" w:eastAsia="微软雅黑" w:hAnsi="微软雅黑"/>
         </w:rPr>
       </w:pPr>
-      <w:bookmarkStart w:id="23" w:name="_Toc466638990"/>
+      <w:bookmarkStart w:id="23" w:name="_Toc466921713"/>
       <w:r>
         <w:rPr>
           <w:rFonts w:ascii="微软雅黑" w:eastAsia="微软雅黑" w:hAnsi="微软雅黑"/>
@@ -15151,7 +15784,6 @@
       <w:tblPr>
         <w:tblStyle w:val="32"/>
         <w:tblW w:w="8276" w:type="dxa"/>
-        <w:tblInd w:w="0" w:type="dxa"/>
         <w:tblLayout w:type="fixed"/>
         <w:tblLook w:val="04A0" w:firstRow="1" w:lastRow="0" w:firstColumn="1" w:lastColumn="0" w:noHBand="0" w:noVBand="1"/>
       </w:tblPr>
@@ -16136,7 +16768,7 @@
           <w:rFonts w:ascii="微软雅黑" w:eastAsia="微软雅黑" w:hAnsi="微软雅黑"/>
         </w:rPr>
       </w:pPr>
-      <w:bookmarkStart w:id="24" w:name="_Toc466638991"/>
+      <w:bookmarkStart w:id="24" w:name="_Toc466921714"/>
       <w:r>
         <w:rPr>
           <w:rFonts w:ascii="微软雅黑" w:eastAsia="微软雅黑" w:hAnsi="微软雅黑"/>
@@ -16149,7 +16781,6 @@
       <w:tblPr>
         <w:tblStyle w:val="32"/>
         <w:tblW w:w="8276" w:type="dxa"/>
-        <w:tblInd w:w="0" w:type="dxa"/>
         <w:tblLayout w:type="fixed"/>
         <w:tblLook w:val="04A0" w:firstRow="1" w:lastRow="0" w:firstColumn="1" w:lastColumn="0" w:noHBand="0" w:noVBand="1"/>
       </w:tblPr>
@@ -17341,7 +17972,7 @@
           <w:rFonts w:ascii="微软雅黑" w:eastAsia="微软雅黑" w:hAnsi="微软雅黑"/>
         </w:rPr>
       </w:pPr>
-      <w:bookmarkStart w:id="25" w:name="_Toc466638992"/>
+      <w:bookmarkStart w:id="25" w:name="_Toc466921715"/>
       <w:r>
         <w:rPr>
           <w:rFonts w:ascii="微软雅黑" w:eastAsia="微软雅黑" w:hAnsi="微软雅黑"/>
@@ -17354,7 +17985,6 @@
       <w:tblPr>
         <w:tblStyle w:val="32"/>
         <w:tblW w:w="8276" w:type="dxa"/>
-        <w:tblInd w:w="0" w:type="dxa"/>
         <w:tblLayout w:type="fixed"/>
         <w:tblLook w:val="04A0" w:firstRow="1" w:lastRow="0" w:firstColumn="1" w:lastColumn="0" w:noHBand="0" w:noVBand="1"/>
       </w:tblPr>
@@ -18338,7 +18968,7 @@
           <w:rFonts w:ascii="微软雅黑" w:eastAsia="微软雅黑" w:hAnsi="微软雅黑"/>
         </w:rPr>
       </w:pPr>
-      <w:bookmarkStart w:id="26" w:name="_Toc466638993"/>
+      <w:bookmarkStart w:id="26" w:name="_Toc466921716"/>
       <w:r>
         <w:rPr>
           <w:rFonts w:ascii="微软雅黑" w:eastAsia="微软雅黑" w:hAnsi="微软雅黑"/>
@@ -18351,7 +18981,6 @@
       <w:tblPr>
         <w:tblStyle w:val="32"/>
         <w:tblW w:w="8276" w:type="dxa"/>
-        <w:tblInd w:w="0" w:type="dxa"/>
         <w:tblLayout w:type="fixed"/>
         <w:tblLook w:val="04A0" w:firstRow="1" w:lastRow="0" w:firstColumn="1" w:lastColumn="0" w:noHBand="0" w:noVBand="1"/>
       </w:tblPr>
@@ -19528,7 +20157,7 @@
           <w:rFonts w:ascii="微软雅黑" w:eastAsia="微软雅黑" w:hAnsi="微软雅黑"/>
         </w:rPr>
       </w:pPr>
-      <w:bookmarkStart w:id="27" w:name="_Toc466638994"/>
+      <w:bookmarkStart w:id="27" w:name="_Toc466921717"/>
       <w:r>
         <w:rPr>
           <w:rFonts w:ascii="微软雅黑" w:eastAsia="微软雅黑" w:hAnsi="微软雅黑"/>
@@ -20528,7 +21157,7 @@
           <w:rFonts w:ascii="微软雅黑" w:eastAsia="微软雅黑" w:hAnsi="微软雅黑"/>
         </w:rPr>
       </w:pPr>
-      <w:bookmarkStart w:id="28" w:name="_Toc466638995"/>
+      <w:bookmarkStart w:id="28" w:name="_Toc466921718"/>
       <w:r>
         <w:rPr>
           <w:rFonts w:ascii="微软雅黑" w:eastAsia="微软雅黑" w:hAnsi="微软雅黑"/>
@@ -21690,7 +22319,7 @@
           <w:rFonts w:ascii="微软雅黑" w:eastAsia="微软雅黑" w:hAnsi="微软雅黑"/>
         </w:rPr>
       </w:pPr>
-      <w:bookmarkStart w:id="29" w:name="_Toc466638996"/>
+      <w:bookmarkStart w:id="29" w:name="_Toc466921719"/>
       <w:r>
         <w:rPr>
           <w:rFonts w:ascii="微软雅黑" w:eastAsia="微软雅黑" w:hAnsi="微软雅黑"/>
@@ -22888,7 +23517,7 @@
           <w:rFonts w:ascii="微软雅黑" w:eastAsia="微软雅黑" w:hAnsi="微软雅黑"/>
         </w:rPr>
       </w:pPr>
-      <w:bookmarkStart w:id="30" w:name="_Toc466638997"/>
+      <w:bookmarkStart w:id="30" w:name="_Toc466921720"/>
       <w:r>
         <w:rPr>
           <w:rFonts w:ascii="微软雅黑" w:eastAsia="微软雅黑" w:hAnsi="微软雅黑"/>
@@ -23864,7 +24493,7 @@
           <w:rFonts w:ascii="微软雅黑" w:eastAsia="微软雅黑" w:hAnsi="微软雅黑"/>
         </w:rPr>
       </w:pPr>
-      <w:bookmarkStart w:id="31" w:name="_Toc466638998"/>
+      <w:bookmarkStart w:id="31" w:name="_Toc466921721"/>
       <w:r>
         <w:rPr>
           <w:rFonts w:ascii="微软雅黑" w:eastAsia="微软雅黑" w:hAnsi="微软雅黑"/>
@@ -25063,7 +25692,7 @@
           <w:rFonts w:ascii="微软雅黑" w:eastAsia="微软雅黑" w:hAnsi="微软雅黑"/>
         </w:rPr>
       </w:pPr>
-      <w:bookmarkStart w:id="32" w:name="_Toc466638999"/>
+      <w:bookmarkStart w:id="32" w:name="_Toc466921722"/>
       <w:r>
         <w:rPr>
           <w:rFonts w:ascii="微软雅黑" w:eastAsia="微软雅黑" w:hAnsi="微软雅黑"/>
@@ -26157,22 +26786,16 @@
         </w:tc>
       </w:tr>
     </w:tbl>
-    <w:p>
-      <w:pPr>
-        <w:rPr>
-          <w:rFonts w:hint="eastAsia"/>
-        </w:rPr>
-      </w:pPr>
-    </w:p>
+    <w:p/>
     <w:p>
       <w:pPr>
         <w:pStyle w:val="3"/>
         <w:rPr>
-          <w:rFonts w:ascii="微软雅黑" w:eastAsia="微软雅黑" w:hAnsi="微软雅黑" w:hint="eastAsia"/>
+          <w:rFonts w:ascii="微软雅黑" w:eastAsia="微软雅黑" w:hAnsi="微软雅黑"/>
           <w:szCs w:val="22"/>
         </w:rPr>
       </w:pPr>
-      <w:bookmarkStart w:id="33" w:name="_Toc466639000"/>
+      <w:bookmarkStart w:id="33" w:name="_Toc466921723"/>
       <w:r>
         <w:rPr>
           <w:rFonts w:ascii="微软雅黑" w:eastAsia="微软雅黑" w:hAnsi="微软雅黑"/>
@@ -27272,13 +27895,7 @@
         </w:tc>
       </w:tr>
     </w:tbl>
-    <w:p>
-      <w:pPr>
-        <w:rPr>
-          <w:rFonts w:hint="eastAsia"/>
-        </w:rPr>
-      </w:pPr>
-    </w:p>
+    <w:p/>
     <w:p>
       <w:pPr>
         <w:rPr>
@@ -27331,7 +27948,7 @@
       </w:pPr>
     </w:p>
     <w:sectPr>
-      <w:headerReference w:type="default" r:id="rId11"/>
+      <w:headerReference w:type="default" r:id="rId12"/>
       <w:pgSz w:w="11900" w:h="16840"/>
       <w:pgMar w:top="1440" w:right="1800" w:bottom="1440" w:left="1800" w:header="851" w:footer="992" w:gutter="0"/>
       <w:cols w:space="425"/>
@@ -30608,6 +31225,7 @@
       <w:szCs w:val="22"/>
     </w:rPr>
     <w:tblPr>
+      <w:tblInd w:w="0" w:type="dxa"/>
       <w:tblBorders>
         <w:top w:val="single" w:sz="4" w:space="0" w:color="auto"/>
         <w:left w:val="single" w:sz="4" w:space="0" w:color="auto"/>
@@ -30636,6 +31254,7 @@
       <w:szCs w:val="22"/>
     </w:rPr>
     <w:tblPr>
+      <w:tblInd w:w="0" w:type="dxa"/>
       <w:tblBorders>
         <w:top w:val="single" w:sz="4" w:space="0" w:color="auto"/>
         <w:left w:val="single" w:sz="4" w:space="0" w:color="auto"/>
@@ -30664,6 +31283,7 @@
       <w:szCs w:val="22"/>
     </w:rPr>
     <w:tblPr>
+      <w:tblInd w:w="0" w:type="dxa"/>
       <w:tblBorders>
         <w:top w:val="single" w:sz="4" w:space="0" w:color="auto"/>
         <w:left w:val="single" w:sz="4" w:space="0" w:color="auto"/>
@@ -30692,6 +31312,7 @@
       <w:szCs w:val="22"/>
     </w:rPr>
     <w:tblPr>
+      <w:tblInd w:w="0" w:type="dxa"/>
       <w:tblBorders>
         <w:top w:val="single" w:sz="4" w:space="0" w:color="auto"/>
         <w:left w:val="single" w:sz="4" w:space="0" w:color="auto"/>
@@ -31010,7 +31631,7 @@
 </file>
 
 <file path=customXml/itemProps2.xml><?xml version="1.0" encoding="utf-8"?>
-<ds:datastoreItem xmlns:ds="http://schemas.openxmlformats.org/officeDocument/2006/customXml" ds:itemID="{68CD47BC-CD7B-E946-AE06-90C731E5EE69}">
+<ds:datastoreItem xmlns:ds="http://schemas.openxmlformats.org/officeDocument/2006/customXml" ds:itemID="{C9B470EE-D37C-4448-B755-D0923333A060}">
   <ds:schemaRefs>
     <ds:schemaRef ds:uri="http://schemas.openxmlformats.org/officeDocument/2006/bibliography"/>
   </ds:schemaRefs>

--- a/ddl/DDL2-1/用例文档.docx
+++ b/ddl/DDL2-1/用例文档.docx
@@ -1,6 +1,6 @@
 
 <file path=word/document.xml><?xml version="1.0" encoding="utf-8"?>
-<w:document xmlns:wpc="http://schemas.microsoft.com/office/word/2010/wordprocessingCanvas" xmlns:mo="http://schemas.microsoft.com/office/mac/office/2008/main" xmlns:mc="http://schemas.openxmlformats.org/markup-compatibility/2006" xmlns:mv="urn:schemas-microsoft-com:mac:vml" xmlns:o="urn:schemas-microsoft-com:office:office" xmlns:r="http://schemas.openxmlformats.org/officeDocument/2006/relationships" xmlns:m="http://schemas.openxmlformats.org/officeDocument/2006/math" xmlns:v="urn:schemas-microsoft-com:vml" xmlns:wp14="http://schemas.microsoft.com/office/word/2010/wordprocessingDrawing" xmlns:wp="http://schemas.openxmlformats.org/drawingml/2006/wordprocessingDrawing" xmlns:w10="urn:schemas-microsoft-com:office:word" xmlns:w="http://schemas.openxmlformats.org/wordprocessingml/2006/main" xmlns:w14="http://schemas.microsoft.com/office/word/2010/wordml" xmlns:w15="http://schemas.microsoft.com/office/word/2012/wordml" xmlns:wpg="http://schemas.microsoft.com/office/word/2010/wordprocessingGroup" xmlns:wpi="http://schemas.microsoft.com/office/word/2010/wordprocessingInk" xmlns:wne="http://schemas.microsoft.com/office/word/2006/wordml" xmlns:wps="http://schemas.microsoft.com/office/word/2010/wordprocessingShape" mc:Ignorable="w14 w15 wp14">
+<w:document xmlns:wpc="http://schemas.microsoft.com/office/word/2010/wordprocessingCanvas" xmlns:mc="http://schemas.openxmlformats.org/markup-compatibility/2006" xmlns:o="urn:schemas-microsoft-com:office:office" xmlns:r="http://schemas.openxmlformats.org/officeDocument/2006/relationships" xmlns:m="http://schemas.openxmlformats.org/officeDocument/2006/math" xmlns:v="urn:schemas-microsoft-com:vml" xmlns:wp14="http://schemas.microsoft.com/office/word/2010/wordprocessingDrawing" xmlns:wp="http://schemas.openxmlformats.org/drawingml/2006/wordprocessingDrawing" xmlns:w10="urn:schemas-microsoft-com:office:word" xmlns:w="http://schemas.openxmlformats.org/wordprocessingml/2006/main" xmlns:w14="http://schemas.microsoft.com/office/word/2010/wordml" xmlns:w15="http://schemas.microsoft.com/office/word/2012/wordml" xmlns:wpg="http://schemas.microsoft.com/office/word/2010/wordprocessingGroup" xmlns:wpi="http://schemas.microsoft.com/office/word/2010/wordprocessingInk" xmlns:wne="http://schemas.microsoft.com/office/word/2006/wordml" xmlns:wps="http://schemas.microsoft.com/office/word/2010/wordprocessingShape" mc:Ignorable="w14 w15 wp14">
   <w:body>
     <w:sdt>
       <w:sdtPr>
@@ -509,7 +509,7 @@
                   </wp:anchor>
                 </w:drawing>
               </mc:Choice>
-              <mc:Fallback>
+              <mc:Fallback xmlns:mv="urn:schemas-microsoft-com:mac:vml" xmlns:mo="http://schemas.microsoft.com/office/mac/office/2008/main">
                 <w:pict>
                   <v:shapetype w14:anchorId="1CFEAFC7" id="_x0000_t202" coordsize="21600,21600" o:spt="202" path="m0,0l0,21600,21600,21600,21600,0xe">
                     <v:stroke joinstyle="miter"/>
@@ -741,7 +741,7 @@
       <w:sdtContent>
         <w:p>
           <w:pPr>
-            <w:pStyle w:val="aa"/>
+            <w:pStyle w:val="TOC"/>
             <w:rPr>
               <w:rFonts w:ascii="微软雅黑" w:eastAsia="微软雅黑" w:hAnsi="微软雅黑"/>
             </w:rPr>
@@ -756,7 +756,7 @@
         </w:p>
         <w:p>
           <w:pPr>
-            <w:pStyle w:val="11"/>
+            <w:pStyle w:val="10"/>
             <w:tabs>
               <w:tab w:val="right" w:leader="dot" w:pos="8290"/>
             </w:tabs>
@@ -788,7 +788,7 @@
           <w:hyperlink w:anchor="_Toc466921691" w:history="1">
             <w:r>
               <w:rPr>
-                <w:rStyle w:val="ab"/>
+                <w:rStyle w:val="a7"/>
                 <w:rFonts w:ascii="微软雅黑" w:eastAsia="微软雅黑" w:hAnsi="微软雅黑" w:hint="eastAsia"/>
                 <w:noProof/>
               </w:rPr>
@@ -846,7 +846,7 @@
         </w:p>
         <w:p>
           <w:pPr>
-            <w:pStyle w:val="11"/>
+            <w:pStyle w:val="10"/>
             <w:tabs>
               <w:tab w:val="right" w:leader="dot" w:pos="8290"/>
             </w:tabs>
@@ -858,7 +858,7 @@
           <w:hyperlink w:anchor="_Toc466921692" w:history="1">
             <w:r>
               <w:rPr>
-                <w:rStyle w:val="ab"/>
+                <w:rStyle w:val="a7"/>
                 <w:rFonts w:ascii="微软雅黑" w:eastAsia="微软雅黑" w:hAnsi="微软雅黑"/>
                 <w:noProof/>
               </w:rPr>
@@ -866,7 +866,7 @@
             </w:r>
             <w:r>
               <w:rPr>
-                <w:rStyle w:val="ab"/>
+                <w:rStyle w:val="a7"/>
                 <w:rFonts w:ascii="微软雅黑" w:eastAsia="微软雅黑" w:hAnsi="微软雅黑" w:hint="eastAsia"/>
                 <w:noProof/>
               </w:rPr>
@@ -924,7 +924,7 @@
         </w:p>
         <w:p>
           <w:pPr>
-            <w:pStyle w:val="21"/>
+            <w:pStyle w:val="20"/>
             <w:tabs>
               <w:tab w:val="right" w:leader="dot" w:pos="8290"/>
             </w:tabs>
@@ -938,7 +938,7 @@
           <w:hyperlink w:anchor="_Toc466921693" w:history="1">
             <w:r>
               <w:rPr>
-                <w:rStyle w:val="ab"/>
+                <w:rStyle w:val="a7"/>
                 <w:rFonts w:ascii="微软雅黑" w:eastAsia="微软雅黑" w:hAnsi="微软雅黑"/>
                 <w:noProof/>
               </w:rPr>
@@ -946,7 +946,7 @@
             </w:r>
             <w:r>
               <w:rPr>
-                <w:rStyle w:val="ab"/>
+                <w:rStyle w:val="a7"/>
                 <w:rFonts w:ascii="微软雅黑" w:eastAsia="微软雅黑" w:hAnsi="微软雅黑" w:hint="eastAsia"/>
                 <w:noProof/>
               </w:rPr>
@@ -1004,7 +1004,7 @@
         </w:p>
         <w:p>
           <w:pPr>
-            <w:pStyle w:val="21"/>
+            <w:pStyle w:val="20"/>
             <w:tabs>
               <w:tab w:val="right" w:leader="dot" w:pos="8290"/>
             </w:tabs>
@@ -1018,7 +1018,7 @@
           <w:hyperlink w:anchor="_Toc466921694" w:history="1">
             <w:r>
               <w:rPr>
-                <w:rStyle w:val="ab"/>
+                <w:rStyle w:val="a7"/>
                 <w:rFonts w:ascii="微软雅黑" w:eastAsia="微软雅黑" w:hAnsi="微软雅黑"/>
                 <w:noProof/>
               </w:rPr>
@@ -1026,7 +1026,7 @@
             </w:r>
             <w:r>
               <w:rPr>
-                <w:rStyle w:val="ab"/>
+                <w:rStyle w:val="a7"/>
                 <w:rFonts w:ascii="微软雅黑" w:eastAsia="微软雅黑" w:hAnsi="微软雅黑" w:hint="eastAsia"/>
                 <w:noProof/>
               </w:rPr>
@@ -1084,7 +1084,7 @@
         </w:p>
         <w:p>
           <w:pPr>
-            <w:pStyle w:val="21"/>
+            <w:pStyle w:val="20"/>
             <w:tabs>
               <w:tab w:val="right" w:leader="dot" w:pos="8290"/>
             </w:tabs>
@@ -1098,7 +1098,7 @@
           <w:hyperlink w:anchor="_Toc466921695" w:history="1">
             <w:r>
               <w:rPr>
-                <w:rStyle w:val="ab"/>
+                <w:rStyle w:val="a7"/>
                 <w:rFonts w:ascii="微软雅黑" w:eastAsia="微软雅黑" w:hAnsi="微软雅黑"/>
                 <w:noProof/>
               </w:rPr>
@@ -1106,7 +1106,7 @@
             </w:r>
             <w:r>
               <w:rPr>
-                <w:rStyle w:val="ab"/>
+                <w:rStyle w:val="a7"/>
                 <w:rFonts w:ascii="微软雅黑" w:eastAsia="微软雅黑" w:hAnsi="微软雅黑" w:hint="eastAsia"/>
                 <w:noProof/>
               </w:rPr>
@@ -1164,7 +1164,7 @@
         </w:p>
         <w:p>
           <w:pPr>
-            <w:pStyle w:val="11"/>
+            <w:pStyle w:val="10"/>
             <w:tabs>
               <w:tab w:val="right" w:leader="dot" w:pos="8290"/>
             </w:tabs>
@@ -1176,7 +1176,7 @@
           <w:hyperlink w:anchor="_Toc466921696" w:history="1">
             <w:r>
               <w:rPr>
-                <w:rStyle w:val="ab"/>
+                <w:rStyle w:val="a7"/>
                 <w:rFonts w:ascii="微软雅黑" w:eastAsia="微软雅黑" w:hAnsi="微软雅黑"/>
                 <w:noProof/>
               </w:rPr>
@@ -1184,7 +1184,7 @@
             </w:r>
             <w:r>
               <w:rPr>
-                <w:rStyle w:val="ab"/>
+                <w:rStyle w:val="a7"/>
                 <w:rFonts w:ascii="微软雅黑" w:eastAsia="微软雅黑" w:hAnsi="微软雅黑" w:hint="eastAsia"/>
                 <w:noProof/>
               </w:rPr>
@@ -1242,7 +1242,7 @@
         </w:p>
         <w:p>
           <w:pPr>
-            <w:pStyle w:val="21"/>
+            <w:pStyle w:val="20"/>
             <w:tabs>
               <w:tab w:val="right" w:leader="dot" w:pos="8290"/>
             </w:tabs>
@@ -1256,7 +1256,7 @@
           <w:hyperlink w:anchor="_Toc466921697" w:history="1">
             <w:r>
               <w:rPr>
-                <w:rStyle w:val="ab"/>
+                <w:rStyle w:val="a7"/>
                 <w:rFonts w:ascii="微软雅黑" w:eastAsia="微软雅黑" w:hAnsi="微软雅黑"/>
                 <w:noProof/>
               </w:rPr>
@@ -1264,7 +1264,7 @@
             </w:r>
             <w:r>
               <w:rPr>
-                <w:rStyle w:val="ab"/>
+                <w:rStyle w:val="a7"/>
                 <w:rFonts w:ascii="微软雅黑" w:eastAsia="微软雅黑" w:hAnsi="微软雅黑" w:hint="eastAsia"/>
                 <w:noProof/>
               </w:rPr>
@@ -1322,7 +1322,7 @@
         </w:p>
         <w:p>
           <w:pPr>
-            <w:pStyle w:val="21"/>
+            <w:pStyle w:val="20"/>
             <w:tabs>
               <w:tab w:val="right" w:leader="dot" w:pos="8290"/>
             </w:tabs>
@@ -1336,7 +1336,7 @@
           <w:hyperlink w:anchor="_Toc466921698" w:history="1">
             <w:r>
               <w:rPr>
-                <w:rStyle w:val="ab"/>
+                <w:rStyle w:val="a7"/>
                 <w:rFonts w:ascii="微软雅黑" w:eastAsia="微软雅黑" w:hAnsi="微软雅黑"/>
                 <w:noProof/>
               </w:rPr>
@@ -1344,7 +1344,7 @@
             </w:r>
             <w:r>
               <w:rPr>
-                <w:rStyle w:val="ab"/>
+                <w:rStyle w:val="a7"/>
                 <w:rFonts w:ascii="微软雅黑" w:eastAsia="微软雅黑" w:hAnsi="微软雅黑" w:hint="eastAsia"/>
                 <w:noProof/>
               </w:rPr>
@@ -1402,7 +1402,7 @@
         </w:p>
         <w:p>
           <w:pPr>
-            <w:pStyle w:val="11"/>
+            <w:pStyle w:val="10"/>
             <w:tabs>
               <w:tab w:val="right" w:leader="dot" w:pos="8290"/>
             </w:tabs>
@@ -1414,7 +1414,7 @@
           <w:hyperlink w:anchor="_Toc466921699" w:history="1">
             <w:r>
               <w:rPr>
-                <w:rStyle w:val="ab"/>
+                <w:rStyle w:val="a7"/>
                 <w:rFonts w:ascii="微软雅黑" w:eastAsia="微软雅黑" w:hAnsi="微软雅黑"/>
                 <w:noProof/>
               </w:rPr>
@@ -1422,7 +1422,7 @@
             </w:r>
             <w:r>
               <w:rPr>
-                <w:rStyle w:val="ab"/>
+                <w:rStyle w:val="a7"/>
                 <w:rFonts w:ascii="微软雅黑" w:eastAsia="微软雅黑" w:hAnsi="微软雅黑" w:hint="eastAsia"/>
                 <w:noProof/>
               </w:rPr>
@@ -1478,10 +1478,9 @@
             </w:r>
           </w:hyperlink>
         </w:p>
-        <w:bookmarkStart w:id="0" w:name="_GoBack"/>
         <w:p>
           <w:pPr>
-            <w:pStyle w:val="11"/>
+            <w:pStyle w:val="10"/>
             <w:tabs>
               <w:tab w:val="right" w:leader="dot" w:pos="8290"/>
             </w:tabs>
@@ -1490,122 +1489,76 @@
               <w:noProof/>
             </w:rPr>
           </w:pPr>
-          <w:r>
-            <w:rPr>
-              <w:rStyle w:val="ab"/>
-              <w:noProof/>
-            </w:rPr>
-            <w:fldChar w:fldCharType="begin"/>
-          </w:r>
-          <w:r>
-            <w:rPr>
-              <w:rStyle w:val="ab"/>
-              <w:noProof/>
-            </w:rPr>
-            <w:instrText xml:space="preserve"> </w:instrText>
-          </w:r>
-          <w:r>
-            <w:rPr>
-              <w:noProof/>
-            </w:rPr>
-            <w:instrText>HYPERLINK \l "_Toc466921700"</w:instrText>
-          </w:r>
-          <w:r>
-            <w:rPr>
-              <w:rStyle w:val="ab"/>
-              <w:noProof/>
-            </w:rPr>
-            <w:instrText xml:space="preserve"> </w:instrText>
-          </w:r>
-          <w:r>
-            <w:rPr>
-              <w:rStyle w:val="ab"/>
-              <w:noProof/>
-            </w:rPr>
-          </w:r>
-          <w:r>
-            <w:rPr>
-              <w:rStyle w:val="ab"/>
-              <w:noProof/>
-            </w:rPr>
-            <w:fldChar w:fldCharType="separate"/>
-          </w:r>
-          <w:r>
-            <w:rPr>
-              <w:rStyle w:val="ab"/>
-              <w:rFonts w:ascii="微软雅黑" w:eastAsia="微软雅黑" w:hAnsi="微软雅黑"/>
-              <w:noProof/>
-            </w:rPr>
-            <w:t>4</w:t>
-          </w:r>
-          <w:r>
-            <w:rPr>
-              <w:rStyle w:val="ab"/>
-              <w:rFonts w:ascii="微软雅黑" w:eastAsia="微软雅黑" w:hAnsi="微软雅黑" w:hint="eastAsia"/>
-              <w:noProof/>
-            </w:rPr>
-            <w:t>、用例图</w:t>
-          </w:r>
-          <w:r>
-            <w:rPr>
-              <w:noProof/>
-              <w:webHidden/>
-            </w:rPr>
-            <w:tab/>
-          </w:r>
-          <w:r>
-            <w:rPr>
-              <w:noProof/>
-              <w:webHidden/>
-            </w:rPr>
-            <w:fldChar w:fldCharType="begin"/>
-          </w:r>
-          <w:r>
-            <w:rPr>
-              <w:noProof/>
-              <w:webHidden/>
-            </w:rPr>
-            <w:instrText xml:space="preserve"> PAGEREF _Toc466921700 \h </w:instrText>
-          </w:r>
-          <w:r>
-            <w:rPr>
-              <w:noProof/>
-              <w:webHidden/>
-            </w:rPr>
-          </w:r>
-          <w:r>
-            <w:rPr>
-              <w:noProof/>
-              <w:webHidden/>
-            </w:rPr>
-            <w:fldChar w:fldCharType="separate"/>
-          </w:r>
-          <w:r>
-            <w:rPr>
-              <w:noProof/>
-              <w:webHidden/>
-            </w:rPr>
-            <w:t>6</w:t>
-          </w:r>
-          <w:r>
-            <w:rPr>
-              <w:noProof/>
-              <w:webHidden/>
-            </w:rPr>
-            <w:fldChar w:fldCharType="end"/>
-          </w:r>
-          <w:r>
-            <w:rPr>
-              <w:rStyle w:val="ab"/>
-              <w:noProof/>
-            </w:rPr>
-            <w:fldChar w:fldCharType="end"/>
-          </w:r>
+          <w:hyperlink w:anchor="_Toc466921700" w:history="1">
+            <w:r>
+              <w:rPr>
+                <w:rStyle w:val="a7"/>
+                <w:rFonts w:ascii="微软雅黑" w:eastAsia="微软雅黑" w:hAnsi="微软雅黑"/>
+                <w:noProof/>
+              </w:rPr>
+              <w:t>4</w:t>
+            </w:r>
+            <w:r>
+              <w:rPr>
+                <w:rStyle w:val="a7"/>
+                <w:rFonts w:ascii="微软雅黑" w:eastAsia="微软雅黑" w:hAnsi="微软雅黑" w:hint="eastAsia"/>
+                <w:noProof/>
+              </w:rPr>
+              <w:t>、用例图</w:t>
+            </w:r>
+            <w:r>
+              <w:rPr>
+                <w:noProof/>
+                <w:webHidden/>
+              </w:rPr>
+              <w:tab/>
+            </w:r>
+            <w:r>
+              <w:rPr>
+                <w:noProof/>
+                <w:webHidden/>
+              </w:rPr>
+              <w:fldChar w:fldCharType="begin"/>
+            </w:r>
+            <w:r>
+              <w:rPr>
+                <w:noProof/>
+                <w:webHidden/>
+              </w:rPr>
+              <w:instrText xml:space="preserve"> PAGEREF _Toc466921700 \h </w:instrText>
+            </w:r>
+            <w:r>
+              <w:rPr>
+                <w:noProof/>
+                <w:webHidden/>
+              </w:rPr>
+            </w:r>
+            <w:r>
+              <w:rPr>
+                <w:noProof/>
+                <w:webHidden/>
+              </w:rPr>
+              <w:fldChar w:fldCharType="separate"/>
+            </w:r>
+            <w:r>
+              <w:rPr>
+                <w:noProof/>
+                <w:webHidden/>
+              </w:rPr>
+              <w:t>6</w:t>
+            </w:r>
+            <w:r>
+              <w:rPr>
+                <w:noProof/>
+                <w:webHidden/>
+              </w:rPr>
+              <w:fldChar w:fldCharType="end"/>
+            </w:r>
+          </w:hyperlink>
         </w:p>
-        <w:bookmarkEnd w:id="0"/>
         <w:p>
           <w:pPr>
-            <w:pStyle w:val="11"/>
+            <w:pStyle w:val="10"/>
             <w:tabs>
               <w:tab w:val="right" w:leader="dot" w:pos="8290"/>
             </w:tabs>
@@ -1614,121 +1567,76 @@
               <w:noProof/>
             </w:rPr>
           </w:pPr>
-          <w:r>
-            <w:rPr>
-              <w:rStyle w:val="ab"/>
-              <w:noProof/>
-            </w:rPr>
-            <w:fldChar w:fldCharType="begin"/>
-          </w:r>
-          <w:r>
-            <w:rPr>
-              <w:rStyle w:val="ab"/>
-              <w:noProof/>
-            </w:rPr>
-            <w:instrText xml:space="preserve"> </w:instrText>
-          </w:r>
-          <w:r>
-            <w:rPr>
-              <w:noProof/>
-            </w:rPr>
-            <w:instrText>HYPERLINK \l "_Toc466921701"</w:instrText>
-          </w:r>
-          <w:r>
-            <w:rPr>
-              <w:rStyle w:val="ab"/>
-              <w:noProof/>
-            </w:rPr>
-            <w:instrText xml:space="preserve"> </w:instrText>
-          </w:r>
-          <w:r>
-            <w:rPr>
-              <w:rStyle w:val="ab"/>
-              <w:noProof/>
-            </w:rPr>
-          </w:r>
-          <w:r>
-            <w:rPr>
-              <w:rStyle w:val="ab"/>
-              <w:noProof/>
-            </w:rPr>
-            <w:fldChar w:fldCharType="separate"/>
-          </w:r>
-          <w:r>
-            <w:rPr>
-              <w:rStyle w:val="ab"/>
-              <w:rFonts w:ascii="微软雅黑" w:eastAsia="微软雅黑" w:hAnsi="微软雅黑"/>
-              <w:noProof/>
-            </w:rPr>
-            <w:t>5</w:t>
-          </w:r>
-          <w:r>
-            <w:rPr>
-              <w:rStyle w:val="ab"/>
-              <w:rFonts w:ascii="微软雅黑" w:eastAsia="微软雅黑" w:hAnsi="微软雅黑" w:hint="eastAsia"/>
-              <w:noProof/>
-            </w:rPr>
-            <w:t>、用例描述</w:t>
-          </w:r>
-          <w:r>
-            <w:rPr>
-              <w:noProof/>
-              <w:webHidden/>
-            </w:rPr>
-            <w:tab/>
-          </w:r>
-          <w:r>
-            <w:rPr>
-              <w:noProof/>
-              <w:webHidden/>
-            </w:rPr>
-            <w:fldChar w:fldCharType="begin"/>
-          </w:r>
-          <w:r>
-            <w:rPr>
-              <w:noProof/>
-              <w:webHidden/>
-            </w:rPr>
-            <w:instrText xml:space="preserve"> PAGEREF _Toc466921701 \h </w:instrText>
-          </w:r>
-          <w:r>
-            <w:rPr>
-              <w:noProof/>
-              <w:webHidden/>
-            </w:rPr>
-          </w:r>
-          <w:r>
-            <w:rPr>
-              <w:noProof/>
-              <w:webHidden/>
-            </w:rPr>
-            <w:fldChar w:fldCharType="separate"/>
-          </w:r>
-          <w:r>
-            <w:rPr>
-              <w:noProof/>
-              <w:webHidden/>
-            </w:rPr>
-            <w:t>6</w:t>
-          </w:r>
-          <w:r>
-            <w:rPr>
-              <w:noProof/>
-              <w:webHidden/>
-            </w:rPr>
-            <w:fldChar w:fldCharType="end"/>
-          </w:r>
-          <w:r>
-            <w:rPr>
-              <w:rStyle w:val="ab"/>
-              <w:noProof/>
-            </w:rPr>
-            <w:fldChar w:fldCharType="end"/>
-          </w:r>
+          <w:hyperlink w:anchor="_Toc466921701" w:history="1">
+            <w:r>
+              <w:rPr>
+                <w:rStyle w:val="a7"/>
+                <w:rFonts w:ascii="微软雅黑" w:eastAsia="微软雅黑" w:hAnsi="微软雅黑"/>
+                <w:noProof/>
+              </w:rPr>
+              <w:t>5</w:t>
+            </w:r>
+            <w:r>
+              <w:rPr>
+                <w:rStyle w:val="a7"/>
+                <w:rFonts w:ascii="微软雅黑" w:eastAsia="微软雅黑" w:hAnsi="微软雅黑" w:hint="eastAsia"/>
+                <w:noProof/>
+              </w:rPr>
+              <w:t>、用例描述</w:t>
+            </w:r>
+            <w:r>
+              <w:rPr>
+                <w:noProof/>
+                <w:webHidden/>
+              </w:rPr>
+              <w:tab/>
+            </w:r>
+            <w:r>
+              <w:rPr>
+                <w:noProof/>
+                <w:webHidden/>
+              </w:rPr>
+              <w:fldChar w:fldCharType="begin"/>
+            </w:r>
+            <w:r>
+              <w:rPr>
+                <w:noProof/>
+                <w:webHidden/>
+              </w:rPr>
+              <w:instrText xml:space="preserve"> PAGEREF _Toc466921701 \h </w:instrText>
+            </w:r>
+            <w:r>
+              <w:rPr>
+                <w:noProof/>
+                <w:webHidden/>
+              </w:rPr>
+            </w:r>
+            <w:r>
+              <w:rPr>
+                <w:noProof/>
+                <w:webHidden/>
+              </w:rPr>
+              <w:fldChar w:fldCharType="separate"/>
+            </w:r>
+            <w:r>
+              <w:rPr>
+                <w:noProof/>
+                <w:webHidden/>
+              </w:rPr>
+              <w:t>6</w:t>
+            </w:r>
+            <w:r>
+              <w:rPr>
+                <w:noProof/>
+                <w:webHidden/>
+              </w:rPr>
+              <w:fldChar w:fldCharType="end"/>
+            </w:r>
+          </w:hyperlink>
         </w:p>
         <w:p>
           <w:pPr>
-            <w:pStyle w:val="31"/>
+            <w:pStyle w:val="30"/>
             <w:tabs>
               <w:tab w:val="right" w:leader="dot" w:pos="8290"/>
             </w:tabs>
@@ -1741,7 +1649,7 @@
           <w:hyperlink w:anchor="_Toc466921702" w:history="1">
             <w:r>
               <w:rPr>
-                <w:rStyle w:val="ab"/>
+                <w:rStyle w:val="a7"/>
                 <w:rFonts w:ascii="微软雅黑" w:eastAsia="微软雅黑" w:hAnsi="微软雅黑"/>
                 <w:noProof/>
               </w:rPr>
@@ -1749,7 +1657,7 @@
             </w:r>
             <w:r>
               <w:rPr>
-                <w:rStyle w:val="ab"/>
+                <w:rStyle w:val="a7"/>
                 <w:rFonts w:ascii="微软雅黑" w:eastAsia="微软雅黑" w:hAnsi="微软雅黑" w:hint="eastAsia"/>
                 <w:noProof/>
               </w:rPr>
@@ -1807,7 +1715,7 @@
         </w:p>
         <w:p>
           <w:pPr>
-            <w:pStyle w:val="31"/>
+            <w:pStyle w:val="30"/>
             <w:tabs>
               <w:tab w:val="right" w:leader="dot" w:pos="8290"/>
             </w:tabs>
@@ -1820,7 +1728,7 @@
           <w:hyperlink w:anchor="_Toc466921703" w:history="1">
             <w:r>
               <w:rPr>
-                <w:rStyle w:val="ab"/>
+                <w:rStyle w:val="a7"/>
                 <w:rFonts w:ascii="微软雅黑" w:eastAsia="微软雅黑" w:hAnsi="微软雅黑"/>
                 <w:noProof/>
               </w:rPr>
@@ -1828,7 +1736,7 @@
             </w:r>
             <w:r>
               <w:rPr>
-                <w:rStyle w:val="ab"/>
+                <w:rStyle w:val="a7"/>
                 <w:rFonts w:ascii="微软雅黑" w:eastAsia="微软雅黑" w:hAnsi="微软雅黑" w:hint="eastAsia"/>
                 <w:noProof/>
               </w:rPr>
@@ -1886,7 +1794,7 @@
         </w:p>
         <w:p>
           <w:pPr>
-            <w:pStyle w:val="31"/>
+            <w:pStyle w:val="30"/>
             <w:tabs>
               <w:tab w:val="right" w:leader="dot" w:pos="8290"/>
             </w:tabs>
@@ -1899,7 +1807,7 @@
           <w:hyperlink w:anchor="_Toc466921704" w:history="1">
             <w:r>
               <w:rPr>
-                <w:rStyle w:val="ab"/>
+                <w:rStyle w:val="a7"/>
                 <w:rFonts w:ascii="微软雅黑" w:eastAsia="微软雅黑" w:hAnsi="微软雅黑"/>
                 <w:noProof/>
               </w:rPr>
@@ -1907,7 +1815,7 @@
             </w:r>
             <w:r>
               <w:rPr>
-                <w:rStyle w:val="ab"/>
+                <w:rStyle w:val="a7"/>
                 <w:rFonts w:ascii="微软雅黑" w:eastAsia="微软雅黑" w:hAnsi="微软雅黑" w:hint="eastAsia"/>
                 <w:noProof/>
               </w:rPr>
@@ -1965,7 +1873,7 @@
         </w:p>
         <w:p>
           <w:pPr>
-            <w:pStyle w:val="31"/>
+            <w:pStyle w:val="30"/>
             <w:tabs>
               <w:tab w:val="right" w:leader="dot" w:pos="8290"/>
             </w:tabs>
@@ -1978,7 +1886,7 @@
           <w:hyperlink w:anchor="_Toc466921705" w:history="1">
             <w:r>
               <w:rPr>
-                <w:rStyle w:val="ab"/>
+                <w:rStyle w:val="a7"/>
                 <w:rFonts w:ascii="微软雅黑" w:eastAsia="微软雅黑" w:hAnsi="微软雅黑"/>
                 <w:noProof/>
               </w:rPr>
@@ -1986,7 +1894,7 @@
             </w:r>
             <w:r>
               <w:rPr>
-                <w:rStyle w:val="ab"/>
+                <w:rStyle w:val="a7"/>
                 <w:rFonts w:ascii="微软雅黑" w:eastAsia="微软雅黑" w:hAnsi="微软雅黑" w:hint="eastAsia"/>
                 <w:noProof/>
               </w:rPr>
@@ -2044,7 +1952,7 @@
         </w:p>
         <w:p>
           <w:pPr>
-            <w:pStyle w:val="31"/>
+            <w:pStyle w:val="30"/>
             <w:tabs>
               <w:tab w:val="right" w:leader="dot" w:pos="8290"/>
             </w:tabs>
@@ -2057,7 +1965,7 @@
           <w:hyperlink w:anchor="_Toc466921706" w:history="1">
             <w:r>
               <w:rPr>
-                <w:rStyle w:val="ab"/>
+                <w:rStyle w:val="a7"/>
                 <w:rFonts w:ascii="微软雅黑" w:eastAsia="微软雅黑" w:hAnsi="微软雅黑"/>
                 <w:noProof/>
               </w:rPr>
@@ -2065,7 +1973,7 @@
             </w:r>
             <w:r>
               <w:rPr>
-                <w:rStyle w:val="ab"/>
+                <w:rStyle w:val="a7"/>
                 <w:rFonts w:ascii="微软雅黑" w:eastAsia="微软雅黑" w:hAnsi="微软雅黑" w:hint="eastAsia"/>
                 <w:noProof/>
               </w:rPr>
@@ -2123,7 +2031,7 @@
         </w:p>
         <w:p>
           <w:pPr>
-            <w:pStyle w:val="31"/>
+            <w:pStyle w:val="30"/>
             <w:tabs>
               <w:tab w:val="right" w:leader="dot" w:pos="8290"/>
             </w:tabs>
@@ -2136,7 +2044,7 @@
           <w:hyperlink w:anchor="_Toc466921707" w:history="1">
             <w:r>
               <w:rPr>
-                <w:rStyle w:val="ab"/>
+                <w:rStyle w:val="a7"/>
                 <w:rFonts w:ascii="微软雅黑" w:eastAsia="微软雅黑" w:hAnsi="微软雅黑"/>
                 <w:noProof/>
               </w:rPr>
@@ -2144,7 +2052,7 @@
             </w:r>
             <w:r>
               <w:rPr>
-                <w:rStyle w:val="ab"/>
+                <w:rStyle w:val="a7"/>
                 <w:rFonts w:ascii="微软雅黑" w:eastAsia="微软雅黑" w:hAnsi="微软雅黑" w:hint="eastAsia"/>
                 <w:noProof/>
               </w:rPr>
@@ -2202,7 +2110,7 @@
         </w:p>
         <w:p>
           <w:pPr>
-            <w:pStyle w:val="31"/>
+            <w:pStyle w:val="30"/>
             <w:tabs>
               <w:tab w:val="right" w:leader="dot" w:pos="8290"/>
             </w:tabs>
@@ -2215,7 +2123,7 @@
           <w:hyperlink w:anchor="_Toc466921708" w:history="1">
             <w:r>
               <w:rPr>
-                <w:rStyle w:val="ab"/>
+                <w:rStyle w:val="a7"/>
                 <w:rFonts w:ascii="微软雅黑" w:eastAsia="微软雅黑" w:hAnsi="微软雅黑"/>
                 <w:noProof/>
               </w:rPr>
@@ -2223,7 +2131,7 @@
             </w:r>
             <w:r>
               <w:rPr>
-                <w:rStyle w:val="ab"/>
+                <w:rStyle w:val="a7"/>
                 <w:rFonts w:ascii="微软雅黑" w:eastAsia="微软雅黑" w:hAnsi="微软雅黑" w:hint="eastAsia"/>
                 <w:noProof/>
               </w:rPr>
@@ -2281,7 +2189,7 @@
         </w:p>
         <w:p>
           <w:pPr>
-            <w:pStyle w:val="31"/>
+            <w:pStyle w:val="30"/>
             <w:tabs>
               <w:tab w:val="right" w:leader="dot" w:pos="8290"/>
             </w:tabs>
@@ -2294,7 +2202,7 @@
           <w:hyperlink w:anchor="_Toc466921709" w:history="1">
             <w:r>
               <w:rPr>
-                <w:rStyle w:val="ab"/>
+                <w:rStyle w:val="a7"/>
                 <w:rFonts w:ascii="微软雅黑" w:eastAsia="微软雅黑" w:hAnsi="微软雅黑"/>
                 <w:noProof/>
               </w:rPr>
@@ -2302,7 +2210,7 @@
             </w:r>
             <w:r>
               <w:rPr>
-                <w:rStyle w:val="ab"/>
+                <w:rStyle w:val="a7"/>
                 <w:rFonts w:ascii="微软雅黑" w:eastAsia="微软雅黑" w:hAnsi="微软雅黑" w:hint="eastAsia"/>
                 <w:noProof/>
               </w:rPr>
@@ -2360,7 +2268,7 @@
         </w:p>
         <w:p>
           <w:pPr>
-            <w:pStyle w:val="31"/>
+            <w:pStyle w:val="30"/>
             <w:tabs>
               <w:tab w:val="right" w:leader="dot" w:pos="8290"/>
             </w:tabs>
@@ -2373,7 +2281,7 @@
           <w:hyperlink w:anchor="_Toc466921710" w:history="1">
             <w:r>
               <w:rPr>
-                <w:rStyle w:val="ab"/>
+                <w:rStyle w:val="a7"/>
                 <w:rFonts w:ascii="微软雅黑" w:eastAsia="微软雅黑" w:hAnsi="微软雅黑"/>
                 <w:noProof/>
               </w:rPr>
@@ -2381,7 +2289,7 @@
             </w:r>
             <w:r>
               <w:rPr>
-                <w:rStyle w:val="ab"/>
+                <w:rStyle w:val="a7"/>
                 <w:rFonts w:ascii="微软雅黑" w:eastAsia="微软雅黑" w:hAnsi="微软雅黑" w:hint="eastAsia"/>
                 <w:noProof/>
               </w:rPr>
@@ -2439,7 +2347,7 @@
         </w:p>
         <w:p>
           <w:pPr>
-            <w:pStyle w:val="31"/>
+            <w:pStyle w:val="30"/>
             <w:tabs>
               <w:tab w:val="right" w:leader="dot" w:pos="8290"/>
             </w:tabs>
@@ -2452,7 +2360,7 @@
           <w:hyperlink w:anchor="_Toc466921711" w:history="1">
             <w:r>
               <w:rPr>
-                <w:rStyle w:val="ab"/>
+                <w:rStyle w:val="a7"/>
                 <w:rFonts w:ascii="微软雅黑" w:eastAsia="微软雅黑" w:hAnsi="微软雅黑"/>
                 <w:noProof/>
               </w:rPr>
@@ -2460,7 +2368,7 @@
             </w:r>
             <w:r>
               <w:rPr>
-                <w:rStyle w:val="ab"/>
+                <w:rStyle w:val="a7"/>
                 <w:rFonts w:ascii="微软雅黑" w:eastAsia="微软雅黑" w:hAnsi="微软雅黑" w:hint="eastAsia"/>
                 <w:noProof/>
               </w:rPr>
@@ -2518,7 +2426,7 @@
         </w:p>
         <w:p>
           <w:pPr>
-            <w:pStyle w:val="31"/>
+            <w:pStyle w:val="30"/>
             <w:tabs>
               <w:tab w:val="right" w:leader="dot" w:pos="8290"/>
             </w:tabs>
@@ -2531,7 +2439,7 @@
           <w:hyperlink w:anchor="_Toc466921712" w:history="1">
             <w:r>
               <w:rPr>
-                <w:rStyle w:val="ab"/>
+                <w:rStyle w:val="a7"/>
                 <w:rFonts w:ascii="微软雅黑" w:eastAsia="微软雅黑" w:hAnsi="微软雅黑"/>
                 <w:noProof/>
               </w:rPr>
@@ -2539,7 +2447,7 @@
             </w:r>
             <w:r>
               <w:rPr>
-                <w:rStyle w:val="ab"/>
+                <w:rStyle w:val="a7"/>
                 <w:rFonts w:ascii="微软雅黑" w:eastAsia="微软雅黑" w:hAnsi="微软雅黑" w:hint="eastAsia"/>
                 <w:noProof/>
               </w:rPr>
@@ -2597,7 +2505,7 @@
         </w:p>
         <w:p>
           <w:pPr>
-            <w:pStyle w:val="31"/>
+            <w:pStyle w:val="30"/>
             <w:tabs>
               <w:tab w:val="right" w:leader="dot" w:pos="8290"/>
             </w:tabs>
@@ -2610,7 +2518,7 @@
           <w:hyperlink w:anchor="_Toc466921713" w:history="1">
             <w:r>
               <w:rPr>
-                <w:rStyle w:val="ab"/>
+                <w:rStyle w:val="a7"/>
                 <w:rFonts w:ascii="微软雅黑" w:eastAsia="微软雅黑" w:hAnsi="微软雅黑"/>
                 <w:noProof/>
               </w:rPr>
@@ -2618,7 +2526,7 @@
             </w:r>
             <w:r>
               <w:rPr>
-                <w:rStyle w:val="ab"/>
+                <w:rStyle w:val="a7"/>
                 <w:rFonts w:ascii="微软雅黑" w:eastAsia="微软雅黑" w:hAnsi="微软雅黑" w:hint="eastAsia"/>
                 <w:noProof/>
               </w:rPr>
@@ -2676,7 +2584,7 @@
         </w:p>
         <w:p>
           <w:pPr>
-            <w:pStyle w:val="31"/>
+            <w:pStyle w:val="30"/>
             <w:tabs>
               <w:tab w:val="right" w:leader="dot" w:pos="8290"/>
             </w:tabs>
@@ -2689,7 +2597,7 @@
           <w:hyperlink w:anchor="_Toc466921714" w:history="1">
             <w:r>
               <w:rPr>
-                <w:rStyle w:val="ab"/>
+                <w:rStyle w:val="a7"/>
                 <w:rFonts w:ascii="微软雅黑" w:eastAsia="微软雅黑" w:hAnsi="微软雅黑"/>
                 <w:noProof/>
               </w:rPr>
@@ -2697,7 +2605,7 @@
             </w:r>
             <w:r>
               <w:rPr>
-                <w:rStyle w:val="ab"/>
+                <w:rStyle w:val="a7"/>
                 <w:rFonts w:ascii="微软雅黑" w:eastAsia="微软雅黑" w:hAnsi="微软雅黑" w:hint="eastAsia"/>
                 <w:noProof/>
               </w:rPr>
@@ -2755,7 +2663,7 @@
         </w:p>
         <w:p>
           <w:pPr>
-            <w:pStyle w:val="31"/>
+            <w:pStyle w:val="30"/>
             <w:tabs>
               <w:tab w:val="right" w:leader="dot" w:pos="8290"/>
             </w:tabs>
@@ -2768,7 +2676,7 @@
           <w:hyperlink w:anchor="_Toc466921715" w:history="1">
             <w:r>
               <w:rPr>
-                <w:rStyle w:val="ab"/>
+                <w:rStyle w:val="a7"/>
                 <w:rFonts w:ascii="微软雅黑" w:eastAsia="微软雅黑" w:hAnsi="微软雅黑"/>
                 <w:noProof/>
               </w:rPr>
@@ -2776,7 +2684,7 @@
             </w:r>
             <w:r>
               <w:rPr>
-                <w:rStyle w:val="ab"/>
+                <w:rStyle w:val="a7"/>
                 <w:rFonts w:ascii="微软雅黑" w:eastAsia="微软雅黑" w:hAnsi="微软雅黑" w:hint="eastAsia"/>
                 <w:noProof/>
               </w:rPr>
@@ -2834,7 +2742,7 @@
         </w:p>
         <w:p>
           <w:pPr>
-            <w:pStyle w:val="31"/>
+            <w:pStyle w:val="30"/>
             <w:tabs>
               <w:tab w:val="right" w:leader="dot" w:pos="8290"/>
             </w:tabs>
@@ -2847,7 +2755,7 @@
           <w:hyperlink w:anchor="_Toc466921716" w:history="1">
             <w:r>
               <w:rPr>
-                <w:rStyle w:val="ab"/>
+                <w:rStyle w:val="a7"/>
                 <w:rFonts w:ascii="微软雅黑" w:eastAsia="微软雅黑" w:hAnsi="微软雅黑"/>
                 <w:noProof/>
               </w:rPr>
@@ -2855,7 +2763,7 @@
             </w:r>
             <w:r>
               <w:rPr>
-                <w:rStyle w:val="ab"/>
+                <w:rStyle w:val="a7"/>
                 <w:rFonts w:ascii="微软雅黑" w:eastAsia="微软雅黑" w:hAnsi="微软雅黑" w:hint="eastAsia"/>
                 <w:noProof/>
               </w:rPr>
@@ -2913,7 +2821,7 @@
         </w:p>
         <w:p>
           <w:pPr>
-            <w:pStyle w:val="31"/>
+            <w:pStyle w:val="30"/>
             <w:tabs>
               <w:tab w:val="right" w:leader="dot" w:pos="8290"/>
             </w:tabs>
@@ -2926,7 +2834,7 @@
           <w:hyperlink w:anchor="_Toc466921717" w:history="1">
             <w:r>
               <w:rPr>
-                <w:rStyle w:val="ab"/>
+                <w:rStyle w:val="a7"/>
                 <w:rFonts w:ascii="微软雅黑" w:eastAsia="微软雅黑" w:hAnsi="微软雅黑"/>
                 <w:noProof/>
               </w:rPr>
@@ -2934,7 +2842,7 @@
             </w:r>
             <w:r>
               <w:rPr>
-                <w:rStyle w:val="ab"/>
+                <w:rStyle w:val="a7"/>
                 <w:rFonts w:ascii="微软雅黑" w:eastAsia="微软雅黑" w:hAnsi="微软雅黑" w:hint="eastAsia"/>
                 <w:noProof/>
               </w:rPr>
@@ -2992,7 +2900,7 @@
         </w:p>
         <w:p>
           <w:pPr>
-            <w:pStyle w:val="31"/>
+            <w:pStyle w:val="30"/>
             <w:tabs>
               <w:tab w:val="right" w:leader="dot" w:pos="8290"/>
             </w:tabs>
@@ -3005,7 +2913,7 @@
           <w:hyperlink w:anchor="_Toc466921718" w:history="1">
             <w:r>
               <w:rPr>
-                <w:rStyle w:val="ab"/>
+                <w:rStyle w:val="a7"/>
                 <w:rFonts w:ascii="微软雅黑" w:eastAsia="微软雅黑" w:hAnsi="微软雅黑"/>
                 <w:noProof/>
               </w:rPr>
@@ -3013,7 +2921,7 @@
             </w:r>
             <w:r>
               <w:rPr>
-                <w:rStyle w:val="ab"/>
+                <w:rStyle w:val="a7"/>
                 <w:rFonts w:ascii="微软雅黑" w:eastAsia="微软雅黑" w:hAnsi="微软雅黑" w:hint="eastAsia"/>
                 <w:noProof/>
               </w:rPr>
@@ -3071,7 +2979,7 @@
         </w:p>
         <w:p>
           <w:pPr>
-            <w:pStyle w:val="31"/>
+            <w:pStyle w:val="30"/>
             <w:tabs>
               <w:tab w:val="right" w:leader="dot" w:pos="8290"/>
             </w:tabs>
@@ -3084,7 +2992,7 @@
           <w:hyperlink w:anchor="_Toc466921719" w:history="1">
             <w:r>
               <w:rPr>
-                <w:rStyle w:val="ab"/>
+                <w:rStyle w:val="a7"/>
                 <w:rFonts w:ascii="微软雅黑" w:eastAsia="微软雅黑" w:hAnsi="微软雅黑"/>
                 <w:noProof/>
               </w:rPr>
@@ -3092,7 +3000,7 @@
             </w:r>
             <w:r>
               <w:rPr>
-                <w:rStyle w:val="ab"/>
+                <w:rStyle w:val="a7"/>
                 <w:rFonts w:ascii="微软雅黑" w:eastAsia="微软雅黑" w:hAnsi="微软雅黑" w:hint="eastAsia"/>
                 <w:noProof/>
               </w:rPr>
@@ -3150,7 +3058,7 @@
         </w:p>
         <w:p>
           <w:pPr>
-            <w:pStyle w:val="31"/>
+            <w:pStyle w:val="30"/>
             <w:tabs>
               <w:tab w:val="right" w:leader="dot" w:pos="8290"/>
             </w:tabs>
@@ -3163,7 +3071,7 @@
           <w:hyperlink w:anchor="_Toc466921720" w:history="1">
             <w:r>
               <w:rPr>
-                <w:rStyle w:val="ab"/>
+                <w:rStyle w:val="a7"/>
                 <w:rFonts w:ascii="微软雅黑" w:eastAsia="微软雅黑" w:hAnsi="微软雅黑"/>
                 <w:noProof/>
               </w:rPr>
@@ -3171,7 +3079,7 @@
             </w:r>
             <w:r>
               <w:rPr>
-                <w:rStyle w:val="ab"/>
+                <w:rStyle w:val="a7"/>
                 <w:rFonts w:ascii="微软雅黑" w:eastAsia="微软雅黑" w:hAnsi="微软雅黑" w:hint="eastAsia"/>
                 <w:noProof/>
               </w:rPr>
@@ -3229,7 +3137,7 @@
         </w:p>
         <w:p>
           <w:pPr>
-            <w:pStyle w:val="31"/>
+            <w:pStyle w:val="30"/>
             <w:tabs>
               <w:tab w:val="right" w:leader="dot" w:pos="8290"/>
             </w:tabs>
@@ -3242,7 +3150,7 @@
           <w:hyperlink w:anchor="_Toc466921721" w:history="1">
             <w:r>
               <w:rPr>
-                <w:rStyle w:val="ab"/>
+                <w:rStyle w:val="a7"/>
                 <w:rFonts w:ascii="微软雅黑" w:eastAsia="微软雅黑" w:hAnsi="微软雅黑"/>
                 <w:noProof/>
               </w:rPr>
@@ -3250,7 +3158,7 @@
             </w:r>
             <w:r>
               <w:rPr>
-                <w:rStyle w:val="ab"/>
+                <w:rStyle w:val="a7"/>
                 <w:rFonts w:ascii="微软雅黑" w:eastAsia="微软雅黑" w:hAnsi="微软雅黑" w:hint="eastAsia"/>
                 <w:noProof/>
               </w:rPr>
@@ -3308,7 +3216,7 @@
         </w:p>
         <w:p>
           <w:pPr>
-            <w:pStyle w:val="31"/>
+            <w:pStyle w:val="30"/>
             <w:tabs>
               <w:tab w:val="right" w:leader="dot" w:pos="8290"/>
             </w:tabs>
@@ -3321,7 +3229,7 @@
           <w:hyperlink w:anchor="_Toc466921722" w:history="1">
             <w:r>
               <w:rPr>
-                <w:rStyle w:val="ab"/>
+                <w:rStyle w:val="a7"/>
                 <w:rFonts w:ascii="微软雅黑" w:eastAsia="微软雅黑" w:hAnsi="微软雅黑"/>
                 <w:noProof/>
               </w:rPr>
@@ -3329,7 +3237,7 @@
             </w:r>
             <w:r>
               <w:rPr>
-                <w:rStyle w:val="ab"/>
+                <w:rStyle w:val="a7"/>
                 <w:rFonts w:ascii="微软雅黑" w:eastAsia="微软雅黑" w:hAnsi="微软雅黑" w:hint="eastAsia"/>
                 <w:noProof/>
               </w:rPr>
@@ -3387,7 +3295,7 @@
         </w:p>
         <w:p>
           <w:pPr>
-            <w:pStyle w:val="31"/>
+            <w:pStyle w:val="30"/>
             <w:tabs>
               <w:tab w:val="right" w:leader="dot" w:pos="8290"/>
             </w:tabs>
@@ -3400,7 +3308,7 @@
           <w:hyperlink w:anchor="_Toc466921723" w:history="1">
             <w:r>
               <w:rPr>
-                <w:rStyle w:val="ab"/>
+                <w:rStyle w:val="a7"/>
                 <w:rFonts w:ascii="微软雅黑" w:eastAsia="微软雅黑" w:hAnsi="微软雅黑"/>
                 <w:noProof/>
               </w:rPr>
@@ -3408,11 +3316,27 @@
             </w:r>
             <w:r>
               <w:rPr>
-                <w:rStyle w:val="ab"/>
+                <w:rStyle w:val="a7"/>
                 <w:rFonts w:ascii="微软雅黑" w:eastAsia="微软雅黑" w:hAnsi="微软雅黑" w:hint="eastAsia"/>
                 <w:noProof/>
               </w:rPr>
-              <w:t>支付服务费</w:t>
+              <w:t>支付</w:t>
+            </w:r>
+            <w:r>
+              <w:rPr>
+                <w:rStyle w:val="a7"/>
+                <w:rFonts w:ascii="微软雅黑" w:eastAsia="微软雅黑" w:hAnsi="微软雅黑" w:hint="eastAsia"/>
+                <w:noProof/>
+              </w:rPr>
+              <w:t>服</w:t>
+            </w:r>
+            <w:r>
+              <w:rPr>
+                <w:rStyle w:val="a7"/>
+                <w:rFonts w:ascii="微软雅黑" w:eastAsia="微软雅黑" w:hAnsi="微软雅黑" w:hint="eastAsia"/>
+                <w:noProof/>
+              </w:rPr>
+              <w:t>务费</w:t>
             </w:r>
             <w:r>
               <w:rPr>
@@ -3509,7 +3433,7 @@
           <w:rFonts w:ascii="微软雅黑" w:eastAsia="微软雅黑" w:hAnsi="微软雅黑"/>
         </w:rPr>
       </w:pPr>
-      <w:bookmarkStart w:id="1" w:name="_Toc466921691"/>
+      <w:bookmarkStart w:id="0" w:name="_Toc466921691"/>
       <w:r>
         <w:rPr>
           <w:rFonts w:ascii="微软雅黑" w:eastAsia="微软雅黑" w:hAnsi="微软雅黑"/>
@@ -3517,11 +3441,11 @@
         <w:lastRenderedPageBreak/>
         <w:t>更新历史</w:t>
       </w:r>
-      <w:bookmarkEnd w:id="1"/>
+      <w:bookmarkEnd w:id="0"/>
     </w:p>
     <w:tbl>
       <w:tblPr>
-        <w:tblStyle w:val="a9"/>
+        <w:tblStyle w:val="a6"/>
         <w:tblW w:w="0" w:type="auto"/>
         <w:tblLook w:val="04A0" w:firstRow="1" w:lastRow="0" w:firstColumn="1" w:lastColumn="0" w:noHBand="0" w:noVBand="1"/>
       </w:tblPr>
@@ -3676,14 +3600,14 @@
           <w:rFonts w:ascii="微软雅黑" w:eastAsia="微软雅黑" w:hAnsi="微软雅黑"/>
         </w:rPr>
       </w:pPr>
-      <w:bookmarkStart w:id="2" w:name="_Toc466921692"/>
+      <w:bookmarkStart w:id="1" w:name="_Toc466921692"/>
       <w:r>
         <w:rPr>
           <w:rFonts w:ascii="微软雅黑" w:eastAsia="微软雅黑" w:hAnsi="微软雅黑" w:hint="eastAsia"/>
         </w:rPr>
         <w:t>1、引言</w:t>
       </w:r>
-      <w:bookmarkEnd w:id="2"/>
+      <w:bookmarkEnd w:id="1"/>
     </w:p>
     <w:p>
       <w:pPr>
@@ -3692,14 +3616,14 @@
           <w:rFonts w:ascii="微软雅黑" w:eastAsia="微软雅黑" w:hAnsi="微软雅黑"/>
         </w:rPr>
       </w:pPr>
-      <w:bookmarkStart w:id="3" w:name="_Toc466921693"/>
+      <w:bookmarkStart w:id="2" w:name="_Toc466921693"/>
       <w:r>
         <w:rPr>
           <w:rFonts w:ascii="微软雅黑" w:eastAsia="微软雅黑" w:hAnsi="微软雅黑"/>
         </w:rPr>
         <w:t>1.1目的</w:t>
       </w:r>
-      <w:bookmarkEnd w:id="3"/>
+      <w:bookmarkEnd w:id="2"/>
     </w:p>
     <w:p>
       <w:pPr>
@@ -3737,19 +3661,19 @@
           <w:rFonts w:ascii="微软雅黑" w:eastAsia="微软雅黑" w:hAnsi="微软雅黑"/>
         </w:rPr>
       </w:pPr>
-      <w:bookmarkStart w:id="4" w:name="_Toc466921694"/>
+      <w:bookmarkStart w:id="3" w:name="_Toc466921694"/>
       <w:r>
         <w:rPr>
           <w:rFonts w:ascii="微软雅黑" w:eastAsia="微软雅黑" w:hAnsi="微软雅黑" w:hint="eastAsia"/>
         </w:rPr>
         <w:t>1.2词汇表</w:t>
       </w:r>
-      <w:bookmarkEnd w:id="4"/>
+      <w:bookmarkEnd w:id="3"/>
     </w:p>
     <w:p>
       <w:pPr>
         <w:rPr>
-          <w:rFonts w:ascii="Microsoft YaHei" w:eastAsia="Microsoft YaHei" w:hAnsi="Microsoft YaHei"/>
+          <w:rFonts w:ascii="微软雅黑" w:eastAsia="微软雅黑" w:hAnsi="微软雅黑"/>
         </w:rPr>
       </w:pPr>
       <w:r>
@@ -3757,7 +3681,7 @@
       </w:r>
       <w:r>
         <w:rPr>
-          <w:rFonts w:ascii="Microsoft YaHei" w:eastAsia="Microsoft YaHei" w:hAnsi="Microsoft YaHei"/>
+          <w:rFonts w:ascii="微软雅黑" w:eastAsia="微软雅黑" w:hAnsi="微软雅黑"/>
         </w:rPr>
         <w:t>无</w:t>
       </w:r>
@@ -3769,14 +3693,14 @@
           <w:rFonts w:ascii="微软雅黑" w:eastAsia="微软雅黑" w:hAnsi="微软雅黑"/>
         </w:rPr>
       </w:pPr>
-      <w:bookmarkStart w:id="5" w:name="_Toc466921695"/>
+      <w:bookmarkStart w:id="4" w:name="_Toc466921695"/>
       <w:r>
         <w:rPr>
           <w:rFonts w:ascii="微软雅黑" w:eastAsia="微软雅黑" w:hAnsi="微软雅黑" w:hint="eastAsia"/>
         </w:rPr>
         <w:t>1.3参考文献</w:t>
       </w:r>
-      <w:bookmarkEnd w:id="5"/>
+      <w:bookmarkEnd w:id="4"/>
     </w:p>
     <w:p>
       <w:pPr>
@@ -3886,7 +3810,7 @@
           <w:rFonts w:ascii="微软雅黑" w:eastAsia="微软雅黑" w:hAnsi="微软雅黑"/>
         </w:rPr>
       </w:pPr>
-      <w:bookmarkStart w:id="6" w:name="_Toc466921696"/>
+      <w:bookmarkStart w:id="5" w:name="_Toc466921696"/>
       <w:r>
         <w:rPr>
           <w:rFonts w:ascii="微软雅黑" w:eastAsia="微软雅黑" w:hAnsi="微软雅黑" w:hint="eastAsia"/>
@@ -3899,7 +3823,7 @@
         </w:rPr>
         <w:t>及内容概述</w:t>
       </w:r>
-      <w:bookmarkEnd w:id="6"/>
+      <w:bookmarkEnd w:id="5"/>
     </w:p>
     <w:p>
       <w:pPr>
@@ -3908,7 +3832,7 @@
           <w:rFonts w:ascii="微软雅黑" w:eastAsia="微软雅黑" w:hAnsi="微软雅黑"/>
         </w:rPr>
       </w:pPr>
-      <w:bookmarkStart w:id="7" w:name="_Toc466921697"/>
+      <w:bookmarkStart w:id="6" w:name="_Toc466921697"/>
       <w:r>
         <w:rPr>
           <w:rFonts w:ascii="微软雅黑" w:eastAsia="微软雅黑" w:hAnsi="微软雅黑"/>
@@ -3921,7 +3845,7 @@
         </w:rPr>
         <w:t>背景</w:t>
       </w:r>
-      <w:bookmarkEnd w:id="7"/>
+      <w:bookmarkEnd w:id="6"/>
     </w:p>
     <w:p>
       <w:pPr>
@@ -4203,7 +4127,7 @@
           <w:rFonts w:ascii="微软雅黑" w:eastAsia="微软雅黑" w:hAnsi="微软雅黑"/>
         </w:rPr>
       </w:pPr>
-      <w:bookmarkStart w:id="8" w:name="_Toc466921698"/>
+      <w:bookmarkStart w:id="7" w:name="_Toc466921698"/>
       <w:r>
         <w:rPr>
           <w:rFonts w:ascii="微软雅黑" w:eastAsia="微软雅黑" w:hAnsi="微软雅黑"/>
@@ -4222,7 +4146,7 @@
         </w:rPr>
         <w:t>概述</w:t>
       </w:r>
-      <w:bookmarkEnd w:id="8"/>
+      <w:bookmarkEnd w:id="7"/>
     </w:p>
     <w:p>
       <w:pPr>
@@ -4317,14 +4241,14 @@
           <w:rFonts w:ascii="微软雅黑" w:eastAsia="微软雅黑" w:hAnsi="微软雅黑"/>
         </w:rPr>
       </w:pPr>
-      <w:bookmarkStart w:id="9" w:name="_Toc466921699"/>
+      <w:bookmarkStart w:id="8" w:name="_Toc466921699"/>
       <w:r>
         <w:rPr>
           <w:rFonts w:ascii="微软雅黑" w:eastAsia="微软雅黑" w:hAnsi="微软雅黑"/>
         </w:rPr>
         <w:t>3、用例列表</w:t>
       </w:r>
-      <w:bookmarkEnd w:id="9"/>
+      <w:bookmarkEnd w:id="8"/>
     </w:p>
     <w:p/>
     <w:p>
@@ -4334,7 +4258,7 @@
           <w:rFonts w:ascii="微软雅黑" w:eastAsia="微软雅黑" w:hAnsi="微软雅黑"/>
         </w:rPr>
       </w:pPr>
-      <w:bookmarkStart w:id="10" w:name="_Toc466921700"/>
+      <w:bookmarkStart w:id="9" w:name="_Toc466921700"/>
       <w:r>
         <w:rPr>
           <w:rFonts w:ascii="微软雅黑" w:eastAsia="微软雅黑" w:hAnsi="微软雅黑" w:hint="eastAsia"/>
@@ -4342,7 +4266,7 @@
         <w:lastRenderedPageBreak/>
         <w:t>4、用例图</w:t>
       </w:r>
-      <w:bookmarkEnd w:id="10"/>
+      <w:bookmarkEnd w:id="9"/>
     </w:p>
     <w:p>
       <w:r>
@@ -4400,14 +4324,14 @@
           <w:rFonts w:ascii="微软雅黑" w:eastAsia="微软雅黑" w:hAnsi="微软雅黑"/>
         </w:rPr>
       </w:pPr>
-      <w:bookmarkStart w:id="11" w:name="_Toc466921701"/>
+      <w:bookmarkStart w:id="10" w:name="_Toc466921701"/>
       <w:r>
         <w:rPr>
           <w:rFonts w:ascii="微软雅黑" w:eastAsia="微软雅黑" w:hAnsi="微软雅黑" w:hint="eastAsia"/>
         </w:rPr>
         <w:t>5、用例描述</w:t>
       </w:r>
-      <w:bookmarkEnd w:id="11"/>
+      <w:bookmarkEnd w:id="10"/>
     </w:p>
     <w:p>
       <w:pPr>
@@ -4416,7 +4340,7 @@
           <w:rFonts w:ascii="微软雅黑" w:eastAsia="微软雅黑" w:hAnsi="微软雅黑"/>
         </w:rPr>
       </w:pPr>
-      <w:bookmarkStart w:id="12" w:name="_Toc466921702"/>
+      <w:bookmarkStart w:id="11" w:name="_Toc466921702"/>
       <w:r>
         <w:rPr>
           <w:rFonts w:ascii="微软雅黑" w:eastAsia="微软雅黑" w:hAnsi="微软雅黑"/>
@@ -4435,7 +4359,7 @@
         </w:rPr>
         <w:t>发布车源信息</w:t>
       </w:r>
-      <w:bookmarkEnd w:id="12"/>
+      <w:bookmarkEnd w:id="11"/>
       <w:r>
         <w:rPr>
           <w:rFonts w:ascii="微软雅黑" w:eastAsia="微软雅黑" w:hAnsi="微软雅黑"/>
@@ -4445,7 +4369,7 @@
     </w:p>
     <w:tbl>
       <w:tblPr>
-        <w:tblStyle w:val="a9"/>
+        <w:tblStyle w:val="a6"/>
         <w:tblW w:w="8276" w:type="dxa"/>
         <w:tblLayout w:type="fixed"/>
         <w:tblLook w:val="04A0" w:firstRow="1" w:lastRow="0" w:firstColumn="1" w:lastColumn="0" w:noHBand="0" w:noVBand="1"/>
@@ -4471,12 +4395,16 @@
               <w:rPr>
                 <w:rFonts w:ascii="微软雅黑" w:eastAsia="微软雅黑" w:hAnsi="微软雅黑"/>
                 <w:b/>
-              </w:rPr>
-            </w:pPr>
-            <w:r>
-              <w:rPr>
-                <w:rFonts w:ascii="微软雅黑" w:eastAsia="微软雅黑" w:hAnsi="微软雅黑"/>
-                <w:b/>
+                <w:sz w:val="21"/>
+                <w:szCs w:val="21"/>
+              </w:rPr>
+            </w:pPr>
+            <w:r>
+              <w:rPr>
+                <w:rFonts w:ascii="微软雅黑" w:eastAsia="微软雅黑" w:hAnsi="微软雅黑"/>
+                <w:b/>
+                <w:sz w:val="21"/>
+                <w:szCs w:val="21"/>
               </w:rPr>
               <w:t>用例编号：UC 1</w:t>
             </w:r>
@@ -4498,18 +4426,23 @@
               <w:rPr>
                 <w:rFonts w:ascii="微软雅黑" w:eastAsia="微软雅黑" w:hAnsi="微软雅黑"/>
                 <w:b/>
-              </w:rPr>
-            </w:pPr>
-            <w:r>
-              <w:rPr>
-                <w:rFonts w:ascii="微软雅黑" w:eastAsia="微软雅黑" w:hAnsi="微软雅黑"/>
-                <w:b/>
+                <w:sz w:val="21"/>
+                <w:szCs w:val="21"/>
+              </w:rPr>
+            </w:pPr>
+            <w:r>
+              <w:rPr>
+                <w:rFonts w:ascii="微软雅黑" w:eastAsia="微软雅黑" w:hAnsi="微软雅黑"/>
+                <w:b/>
+                <w:sz w:val="21"/>
+                <w:szCs w:val="21"/>
               </w:rPr>
               <w:t xml:space="preserve">用例名称： </w:t>
             </w:r>
             <w:r>
               <w:rPr>
                 <w:rFonts w:ascii="微软雅黑" w:eastAsia="微软雅黑" w:hAnsi="微软雅黑" w:hint="eastAsia"/>
+                <w:sz w:val="21"/>
                 <w:szCs w:val="21"/>
               </w:rPr>
               <w:t>发布</w:t>
@@ -4517,6 +4450,7 @@
             <w:r>
               <w:rPr>
                 <w:rFonts w:ascii="微软雅黑" w:eastAsia="微软雅黑" w:hAnsi="微软雅黑"/>
+                <w:sz w:val="21"/>
                 <w:szCs w:val="21"/>
               </w:rPr>
               <w:t>车源信息</w:t>
@@ -4542,12 +4476,16 @@
               <w:rPr>
                 <w:rFonts w:ascii="微软雅黑" w:eastAsia="微软雅黑" w:hAnsi="微软雅黑"/>
                 <w:b/>
-              </w:rPr>
-            </w:pPr>
-            <w:r>
-              <w:rPr>
-                <w:rFonts w:ascii="微软雅黑" w:eastAsia="微软雅黑" w:hAnsi="微软雅黑"/>
-                <w:b/>
+                <w:sz w:val="21"/>
+                <w:szCs w:val="21"/>
+              </w:rPr>
+            </w:pPr>
+            <w:r>
+              <w:rPr>
+                <w:rFonts w:ascii="微软雅黑" w:eastAsia="微软雅黑" w:hAnsi="微软雅黑"/>
+                <w:b/>
+                <w:sz w:val="21"/>
+                <w:szCs w:val="21"/>
               </w:rPr>
               <w:t>简要说明：</w:t>
             </w:r>
@@ -4603,12 +4541,16 @@
               <w:rPr>
                 <w:rFonts w:ascii="微软雅黑" w:eastAsia="微软雅黑" w:hAnsi="微软雅黑"/>
                 <w:b/>
-              </w:rPr>
-            </w:pPr>
-            <w:r>
-              <w:rPr>
-                <w:rFonts w:ascii="微软雅黑" w:eastAsia="微软雅黑" w:hAnsi="微软雅黑"/>
-                <w:b/>
+                <w:sz w:val="21"/>
+                <w:szCs w:val="21"/>
+              </w:rPr>
+            </w:pPr>
+            <w:r>
+              <w:rPr>
+                <w:rFonts w:ascii="微软雅黑" w:eastAsia="微软雅黑" w:hAnsi="微软雅黑"/>
+                <w:b/>
+                <w:sz w:val="21"/>
+                <w:szCs w:val="21"/>
               </w:rPr>
               <w:lastRenderedPageBreak/>
               <w:t>执行者：</w:t>
@@ -4663,12 +4605,16 @@
               <w:rPr>
                 <w:rFonts w:ascii="微软雅黑" w:eastAsia="微软雅黑" w:hAnsi="微软雅黑"/>
                 <w:b/>
-              </w:rPr>
-            </w:pPr>
-            <w:r>
-              <w:rPr>
-                <w:rFonts w:ascii="微软雅黑" w:eastAsia="微软雅黑" w:hAnsi="微软雅黑"/>
-                <w:b/>
+                <w:sz w:val="21"/>
+                <w:szCs w:val="21"/>
+              </w:rPr>
+            </w:pPr>
+            <w:r>
+              <w:rPr>
+                <w:rFonts w:ascii="微软雅黑" w:eastAsia="微软雅黑" w:hAnsi="微软雅黑"/>
+                <w:b/>
+                <w:sz w:val="21"/>
+                <w:szCs w:val="21"/>
               </w:rPr>
               <w:t>触发条件：</w:t>
             </w:r>
@@ -4722,12 +4668,16 @@
               <w:rPr>
                 <w:rFonts w:ascii="微软雅黑" w:eastAsia="微软雅黑" w:hAnsi="微软雅黑"/>
                 <w:b/>
-              </w:rPr>
-            </w:pPr>
-            <w:r>
-              <w:rPr>
-                <w:rFonts w:ascii="微软雅黑" w:eastAsia="微软雅黑" w:hAnsi="微软雅黑"/>
-                <w:b/>
+                <w:sz w:val="21"/>
+                <w:szCs w:val="21"/>
+              </w:rPr>
+            </w:pPr>
+            <w:r>
+              <w:rPr>
+                <w:rFonts w:ascii="微软雅黑" w:eastAsia="微软雅黑" w:hAnsi="微软雅黑"/>
+                <w:b/>
+                <w:sz w:val="21"/>
+                <w:szCs w:val="21"/>
               </w:rPr>
               <w:t>前置条件：</w:t>
             </w:r>
@@ -4781,12 +4731,16 @@
               <w:rPr>
                 <w:rFonts w:ascii="微软雅黑" w:eastAsia="微软雅黑" w:hAnsi="微软雅黑"/>
                 <w:b/>
-              </w:rPr>
-            </w:pPr>
-            <w:r>
-              <w:rPr>
-                <w:rFonts w:ascii="微软雅黑" w:eastAsia="微软雅黑" w:hAnsi="微软雅黑"/>
-                <w:b/>
+                <w:sz w:val="21"/>
+                <w:szCs w:val="21"/>
+              </w:rPr>
+            </w:pPr>
+            <w:r>
+              <w:rPr>
+                <w:rFonts w:ascii="微软雅黑" w:eastAsia="微软雅黑" w:hAnsi="微软雅黑"/>
+                <w:b/>
+                <w:sz w:val="21"/>
+                <w:szCs w:val="21"/>
               </w:rPr>
               <w:t>后置条件：</w:t>
             </w:r>
@@ -4840,12 +4794,16 @@
               <w:rPr>
                 <w:rFonts w:ascii="微软雅黑" w:eastAsia="微软雅黑" w:hAnsi="微软雅黑"/>
                 <w:b/>
-              </w:rPr>
-            </w:pPr>
-            <w:r>
-              <w:rPr>
-                <w:rFonts w:ascii="微软雅黑" w:eastAsia="微软雅黑" w:hAnsi="微软雅黑"/>
-                <w:b/>
+                <w:sz w:val="21"/>
+                <w:szCs w:val="21"/>
+              </w:rPr>
+            </w:pPr>
+            <w:r>
+              <w:rPr>
+                <w:rFonts w:ascii="微软雅黑" w:eastAsia="微软雅黑" w:hAnsi="微软雅黑"/>
+                <w:b/>
+                <w:sz w:val="21"/>
+                <w:szCs w:val="21"/>
               </w:rPr>
               <w:t>优先级：</w:t>
             </w:r>
@@ -4901,12 +4859,16 @@
               <w:rPr>
                 <w:rFonts w:ascii="微软雅黑" w:eastAsia="微软雅黑" w:hAnsi="微软雅黑"/>
                 <w:b/>
-              </w:rPr>
-            </w:pPr>
-            <w:r>
-              <w:rPr>
-                <w:rFonts w:ascii="微软雅黑" w:eastAsia="微软雅黑" w:hAnsi="微软雅黑"/>
-                <w:b/>
+                <w:sz w:val="21"/>
+                <w:szCs w:val="21"/>
+              </w:rPr>
+            </w:pPr>
+            <w:r>
+              <w:rPr>
+                <w:rFonts w:ascii="微软雅黑" w:eastAsia="微软雅黑" w:hAnsi="微软雅黑"/>
+                <w:b/>
+                <w:sz w:val="21"/>
+                <w:szCs w:val="21"/>
               </w:rPr>
               <w:t>正常流程：</w:t>
             </w:r>
@@ -5126,13 +5088,15 @@
               <w:rPr>
                 <w:rFonts w:ascii="微软雅黑" w:eastAsia="微软雅黑" w:hAnsi="微软雅黑"/>
                 <w:b/>
-                <w:szCs w:val="21"/>
-              </w:rPr>
-            </w:pPr>
-            <w:r>
-              <w:rPr>
-                <w:rFonts w:ascii="微软雅黑" w:eastAsia="微软雅黑" w:hAnsi="微软雅黑" w:hint="eastAsia"/>
-                <w:b/>
+                <w:sz w:val="21"/>
+                <w:szCs w:val="21"/>
+              </w:rPr>
+            </w:pPr>
+            <w:r>
+              <w:rPr>
+                <w:rFonts w:ascii="微软雅黑" w:eastAsia="微软雅黑" w:hAnsi="微软雅黑" w:hint="eastAsia"/>
+                <w:b/>
+                <w:sz w:val="21"/>
                 <w:szCs w:val="21"/>
               </w:rPr>
               <w:t>扩展流程：</w:t>
@@ -5366,12 +5330,16 @@
               <w:rPr>
                 <w:rFonts w:ascii="微软雅黑" w:eastAsia="微软雅黑" w:hAnsi="微软雅黑"/>
                 <w:b/>
-              </w:rPr>
-            </w:pPr>
-            <w:r>
-              <w:rPr>
-                <w:rFonts w:ascii="微软雅黑" w:eastAsia="微软雅黑" w:hAnsi="微软雅黑"/>
-                <w:b/>
+                <w:sz w:val="21"/>
+                <w:szCs w:val="21"/>
+              </w:rPr>
+            </w:pPr>
+            <w:r>
+              <w:rPr>
+                <w:rFonts w:ascii="微软雅黑" w:eastAsia="微软雅黑" w:hAnsi="微软雅黑"/>
+                <w:b/>
+                <w:sz w:val="21"/>
+                <w:szCs w:val="21"/>
               </w:rPr>
               <w:t>业务规则：</w:t>
             </w:r>
@@ -5428,13 +5396,15 @@
               <w:rPr>
                 <w:rFonts w:ascii="微软雅黑" w:eastAsia="微软雅黑" w:hAnsi="微软雅黑"/>
                 <w:b/>
-                <w:szCs w:val="21"/>
-              </w:rPr>
-            </w:pPr>
-            <w:r>
-              <w:rPr>
-                <w:rFonts w:ascii="微软雅黑" w:eastAsia="微软雅黑" w:hAnsi="微软雅黑"/>
-                <w:b/>
+                <w:sz w:val="21"/>
+                <w:szCs w:val="21"/>
+              </w:rPr>
+            </w:pPr>
+            <w:r>
+              <w:rPr>
+                <w:rFonts w:ascii="微软雅黑" w:eastAsia="微软雅黑" w:hAnsi="微软雅黑"/>
+                <w:b/>
+                <w:sz w:val="21"/>
                 <w:szCs w:val="21"/>
               </w:rPr>
               <w:t>特殊需求：</w:t>
@@ -5469,7 +5439,15 @@
                 <w:b/>
                 <w:sz w:val="18"/>
               </w:rPr>
-              <w:t>数据要求：车源信息包括基本信息与评估结果</w:t>
+              <w:t>数据需</w:t>
+            </w:r>
+            <w:r>
+              <w:rPr>
+                <w:rFonts w:ascii="微软雅黑" w:eastAsia="微软雅黑" w:hAnsi="微软雅黑"/>
+                <w:b/>
+                <w:sz w:val="18"/>
+              </w:rPr>
+              <w:t>求：车源信息包括基本信息与评估结果</w:t>
             </w:r>
           </w:p>
         </w:tc>
@@ -5492,13 +5470,15 @@
               <w:rPr>
                 <w:rFonts w:ascii="微软雅黑" w:eastAsia="微软雅黑" w:hAnsi="微软雅黑"/>
                 <w:b/>
-                <w:szCs w:val="21"/>
-              </w:rPr>
-            </w:pPr>
-            <w:r>
-              <w:rPr>
-                <w:rFonts w:ascii="微软雅黑" w:eastAsia="微软雅黑" w:hAnsi="微软雅黑"/>
-                <w:b/>
+                <w:sz w:val="21"/>
+                <w:szCs w:val="21"/>
+              </w:rPr>
+            </w:pPr>
+            <w:r>
+              <w:rPr>
+                <w:rFonts w:ascii="微软雅黑" w:eastAsia="微软雅黑" w:hAnsi="微软雅黑"/>
+                <w:b/>
+                <w:sz w:val="21"/>
                 <w:szCs w:val="21"/>
               </w:rPr>
               <w:t>备注</w:t>
@@ -5507,6 +5487,7 @@
               <w:rPr>
                 <w:rFonts w:ascii="微软雅黑" w:eastAsia="微软雅黑" w:hAnsi="微软雅黑" w:hint="eastAsia"/>
                 <w:b/>
+                <w:sz w:val="21"/>
                 <w:szCs w:val="21"/>
               </w:rPr>
               <w:t>：</w:t>
@@ -5531,29 +5512,17 @@
             <w:pPr>
               <w:rPr>
                 <w:rFonts w:ascii="微软雅黑" w:eastAsia="微软雅黑" w:hAnsi="微软雅黑"/>
-                <w:szCs w:val="21"/>
-              </w:rPr>
-            </w:pPr>
-            <w:r>
-              <w:rPr>
-                <w:rFonts w:ascii="微软雅黑" w:eastAsia="微软雅黑" w:hAnsi="微软雅黑" w:hint="eastAsia"/>
-                <w:szCs w:val="21"/>
-              </w:rPr>
-              <w:t>谭昕玥</w:t>
-            </w:r>
-            <w:r>
-              <w:rPr>
-                <w:rFonts w:ascii="微软雅黑" w:eastAsia="微软雅黑" w:hAnsi="微软雅黑" w:hint="eastAsia"/>
-                <w:szCs w:val="21"/>
-              </w:rPr>
-              <w:t xml:space="preserve"> 2016/10/</w:t>
-            </w:r>
-            <w:r>
-              <w:rPr>
-                <w:rFonts w:ascii="微软雅黑" w:eastAsia="微软雅黑" w:hAnsi="微软雅黑" w:hint="eastAsia"/>
-                <w:szCs w:val="21"/>
-              </w:rPr>
-              <w:t>25</w:t>
+                <w:sz w:val="21"/>
+                <w:szCs w:val="21"/>
+              </w:rPr>
+            </w:pPr>
+            <w:r>
+              <w:rPr>
+                <w:rFonts w:ascii="微软雅黑" w:eastAsia="微软雅黑" w:hAnsi="微软雅黑" w:hint="eastAsia"/>
+                <w:sz w:val="21"/>
+                <w:szCs w:val="21"/>
+              </w:rPr>
+              <w:t>谭昕玥 2016/10/25</w:t>
             </w:r>
           </w:p>
         </w:tc>
@@ -5576,7 +5545,7 @@
           <w:szCs w:val="22"/>
         </w:rPr>
       </w:pPr>
-      <w:bookmarkStart w:id="13" w:name="_Toc466921703"/>
+      <w:bookmarkStart w:id="12" w:name="_Toc466921703"/>
       <w:r>
         <w:rPr>
           <w:rFonts w:ascii="微软雅黑" w:eastAsia="微软雅黑" w:hAnsi="微软雅黑"/>
@@ -5595,11 +5564,11 @@
         </w:rPr>
         <w:t>管理车源信息</w:t>
       </w:r>
-      <w:bookmarkEnd w:id="13"/>
+      <w:bookmarkEnd w:id="12"/>
     </w:p>
     <w:tbl>
       <w:tblPr>
-        <w:tblStyle w:val="a9"/>
+        <w:tblStyle w:val="a6"/>
         <w:tblW w:w="8276" w:type="dxa"/>
         <w:tblLayout w:type="fixed"/>
         <w:tblLook w:val="04A0" w:firstRow="1" w:lastRow="0" w:firstColumn="1" w:lastColumn="0" w:noHBand="0" w:noVBand="1"/>
@@ -5625,12 +5594,16 @@
               <w:rPr>
                 <w:rFonts w:ascii="微软雅黑" w:eastAsia="微软雅黑" w:hAnsi="微软雅黑"/>
                 <w:b/>
-              </w:rPr>
-            </w:pPr>
-            <w:r>
-              <w:rPr>
-                <w:rFonts w:ascii="微软雅黑" w:eastAsia="微软雅黑" w:hAnsi="微软雅黑"/>
-                <w:b/>
+                <w:sz w:val="21"/>
+                <w:szCs w:val="21"/>
+              </w:rPr>
+            </w:pPr>
+            <w:r>
+              <w:rPr>
+                <w:rFonts w:ascii="微软雅黑" w:eastAsia="微软雅黑" w:hAnsi="微软雅黑"/>
+                <w:b/>
+                <w:sz w:val="21"/>
+                <w:szCs w:val="21"/>
               </w:rPr>
               <w:t>用例编号：UC 2</w:t>
             </w:r>
@@ -5652,18 +5625,23 @@
               <w:rPr>
                 <w:rFonts w:ascii="微软雅黑" w:eastAsia="微软雅黑" w:hAnsi="微软雅黑"/>
                 <w:b/>
-              </w:rPr>
-            </w:pPr>
-            <w:r>
-              <w:rPr>
-                <w:rFonts w:ascii="微软雅黑" w:eastAsia="微软雅黑" w:hAnsi="微软雅黑"/>
-                <w:b/>
+                <w:sz w:val="21"/>
+                <w:szCs w:val="21"/>
+              </w:rPr>
+            </w:pPr>
+            <w:r>
+              <w:rPr>
+                <w:rFonts w:ascii="微软雅黑" w:eastAsia="微软雅黑" w:hAnsi="微软雅黑"/>
+                <w:b/>
+                <w:sz w:val="21"/>
+                <w:szCs w:val="21"/>
               </w:rPr>
               <w:t xml:space="preserve">用例名称： </w:t>
             </w:r>
             <w:r>
               <w:rPr>
                 <w:rFonts w:ascii="微软雅黑" w:eastAsia="微软雅黑" w:hAnsi="微软雅黑" w:hint="eastAsia"/>
+                <w:sz w:val="21"/>
                 <w:szCs w:val="21"/>
               </w:rPr>
               <w:t>管理</w:t>
@@ -5671,6 +5649,7 @@
             <w:r>
               <w:rPr>
                 <w:rFonts w:ascii="微软雅黑" w:eastAsia="微软雅黑" w:hAnsi="微软雅黑"/>
+                <w:sz w:val="21"/>
                 <w:szCs w:val="21"/>
               </w:rPr>
               <w:t>车源信息</w:t>
@@ -5696,12 +5675,16 @@
               <w:rPr>
                 <w:rFonts w:ascii="微软雅黑" w:eastAsia="微软雅黑" w:hAnsi="微软雅黑"/>
                 <w:b/>
-              </w:rPr>
-            </w:pPr>
-            <w:r>
-              <w:rPr>
-                <w:rFonts w:ascii="微软雅黑" w:eastAsia="微软雅黑" w:hAnsi="微软雅黑"/>
-                <w:b/>
+                <w:sz w:val="21"/>
+                <w:szCs w:val="21"/>
+              </w:rPr>
+            </w:pPr>
+            <w:r>
+              <w:rPr>
+                <w:rFonts w:ascii="微软雅黑" w:eastAsia="微软雅黑" w:hAnsi="微软雅黑"/>
+                <w:b/>
+                <w:sz w:val="21"/>
+                <w:szCs w:val="21"/>
               </w:rPr>
               <w:t>简要说明：</w:t>
             </w:r>
@@ -5773,12 +5756,16 @@
               <w:rPr>
                 <w:rFonts w:ascii="微软雅黑" w:eastAsia="微软雅黑" w:hAnsi="微软雅黑"/>
                 <w:b/>
-              </w:rPr>
-            </w:pPr>
-            <w:r>
-              <w:rPr>
-                <w:rFonts w:ascii="微软雅黑" w:eastAsia="微软雅黑" w:hAnsi="微软雅黑"/>
-                <w:b/>
+                <w:sz w:val="21"/>
+                <w:szCs w:val="21"/>
+              </w:rPr>
+            </w:pPr>
+            <w:r>
+              <w:rPr>
+                <w:rFonts w:ascii="微软雅黑" w:eastAsia="微软雅黑" w:hAnsi="微软雅黑"/>
+                <w:b/>
+                <w:sz w:val="21"/>
+                <w:szCs w:val="21"/>
               </w:rPr>
               <w:t>执行者：</w:t>
             </w:r>
@@ -5832,12 +5819,16 @@
               <w:rPr>
                 <w:rFonts w:ascii="微软雅黑" w:eastAsia="微软雅黑" w:hAnsi="微软雅黑"/>
                 <w:b/>
-              </w:rPr>
-            </w:pPr>
-            <w:r>
-              <w:rPr>
-                <w:rFonts w:ascii="微软雅黑" w:eastAsia="微软雅黑" w:hAnsi="微软雅黑"/>
-                <w:b/>
+                <w:sz w:val="21"/>
+                <w:szCs w:val="21"/>
+              </w:rPr>
+            </w:pPr>
+            <w:r>
+              <w:rPr>
+                <w:rFonts w:ascii="微软雅黑" w:eastAsia="微软雅黑" w:hAnsi="微软雅黑"/>
+                <w:b/>
+                <w:sz w:val="21"/>
+                <w:szCs w:val="21"/>
               </w:rPr>
               <w:t>触发条件：</w:t>
             </w:r>
@@ -5905,12 +5896,16 @@
               <w:rPr>
                 <w:rFonts w:ascii="微软雅黑" w:eastAsia="微软雅黑" w:hAnsi="微软雅黑"/>
                 <w:b/>
-              </w:rPr>
-            </w:pPr>
-            <w:r>
-              <w:rPr>
-                <w:rFonts w:ascii="微软雅黑" w:eastAsia="微软雅黑" w:hAnsi="微软雅黑"/>
-                <w:b/>
+                <w:sz w:val="21"/>
+                <w:szCs w:val="21"/>
+              </w:rPr>
+            </w:pPr>
+            <w:r>
+              <w:rPr>
+                <w:rFonts w:ascii="微软雅黑" w:eastAsia="微软雅黑" w:hAnsi="微软雅黑"/>
+                <w:b/>
+                <w:sz w:val="21"/>
+                <w:szCs w:val="21"/>
               </w:rPr>
               <w:t>前置条件：</w:t>
             </w:r>
@@ -5964,12 +5959,16 @@
               <w:rPr>
                 <w:rFonts w:ascii="微软雅黑" w:eastAsia="微软雅黑" w:hAnsi="微软雅黑"/>
                 <w:b/>
-              </w:rPr>
-            </w:pPr>
-            <w:r>
-              <w:rPr>
-                <w:rFonts w:ascii="微软雅黑" w:eastAsia="微软雅黑" w:hAnsi="微软雅黑"/>
-                <w:b/>
+                <w:sz w:val="21"/>
+                <w:szCs w:val="21"/>
+              </w:rPr>
+            </w:pPr>
+            <w:r>
+              <w:rPr>
+                <w:rFonts w:ascii="微软雅黑" w:eastAsia="微软雅黑" w:hAnsi="微软雅黑"/>
+                <w:b/>
+                <w:sz w:val="21"/>
+                <w:szCs w:val="21"/>
               </w:rPr>
               <w:t>后置条件：</w:t>
             </w:r>
@@ -6023,12 +6022,16 @@
               <w:rPr>
                 <w:rFonts w:ascii="微软雅黑" w:eastAsia="微软雅黑" w:hAnsi="微软雅黑"/>
                 <w:b/>
-              </w:rPr>
-            </w:pPr>
-            <w:r>
-              <w:rPr>
-                <w:rFonts w:ascii="微软雅黑" w:eastAsia="微软雅黑" w:hAnsi="微软雅黑"/>
-                <w:b/>
+                <w:sz w:val="21"/>
+                <w:szCs w:val="21"/>
+              </w:rPr>
+            </w:pPr>
+            <w:r>
+              <w:rPr>
+                <w:rFonts w:ascii="微软雅黑" w:eastAsia="微软雅黑" w:hAnsi="微软雅黑"/>
+                <w:b/>
+                <w:sz w:val="21"/>
+                <w:szCs w:val="21"/>
               </w:rPr>
               <w:t>优先级：</w:t>
             </w:r>
@@ -6084,12 +6087,16 @@
               <w:rPr>
                 <w:rFonts w:ascii="微软雅黑" w:eastAsia="微软雅黑" w:hAnsi="微软雅黑"/>
                 <w:b/>
-              </w:rPr>
-            </w:pPr>
-            <w:r>
-              <w:rPr>
-                <w:rFonts w:ascii="微软雅黑" w:eastAsia="微软雅黑" w:hAnsi="微软雅黑"/>
-                <w:b/>
+                <w:sz w:val="21"/>
+                <w:szCs w:val="21"/>
+              </w:rPr>
+            </w:pPr>
+            <w:r>
+              <w:rPr>
+                <w:rFonts w:ascii="微软雅黑" w:eastAsia="微软雅黑" w:hAnsi="微软雅黑"/>
+                <w:b/>
+                <w:sz w:val="21"/>
+                <w:szCs w:val="21"/>
               </w:rPr>
               <w:t>正常流程：</w:t>
             </w:r>
@@ -6155,7 +6162,23 @@
                 <w:rFonts w:ascii="微软雅黑" w:eastAsia="微软雅黑" w:hAnsi="微软雅黑"/>
                 <w:sz w:val="18"/>
               </w:rPr>
-              <w:t>的某一车源信息</w:t>
+              <w:t>的某</w:t>
+            </w:r>
+            <w:proofErr w:type="gramStart"/>
+            <w:r>
+              <w:rPr>
+                <w:rFonts w:ascii="微软雅黑" w:eastAsia="微软雅黑" w:hAnsi="微软雅黑"/>
+                <w:sz w:val="18"/>
+              </w:rPr>
+              <w:t>一车源</w:t>
+            </w:r>
+            <w:proofErr w:type="gramEnd"/>
+            <w:r>
+              <w:rPr>
+                <w:rFonts w:ascii="微软雅黑" w:eastAsia="微软雅黑" w:hAnsi="微软雅黑"/>
+                <w:sz w:val="18"/>
+              </w:rPr>
+              <w:t>信息</w:t>
             </w:r>
           </w:p>
           <w:p>
@@ -6330,13 +6353,15 @@
               <w:rPr>
                 <w:rFonts w:ascii="微软雅黑" w:eastAsia="微软雅黑" w:hAnsi="微软雅黑"/>
                 <w:b/>
-                <w:szCs w:val="21"/>
-              </w:rPr>
-            </w:pPr>
-            <w:r>
-              <w:rPr>
-                <w:rFonts w:ascii="微软雅黑" w:eastAsia="微软雅黑" w:hAnsi="微软雅黑" w:hint="eastAsia"/>
-                <w:b/>
+                <w:sz w:val="21"/>
+                <w:szCs w:val="21"/>
+              </w:rPr>
+            </w:pPr>
+            <w:r>
+              <w:rPr>
+                <w:rFonts w:ascii="微软雅黑" w:eastAsia="微软雅黑" w:hAnsi="微软雅黑" w:hint="eastAsia"/>
+                <w:b/>
+                <w:sz w:val="21"/>
                 <w:szCs w:val="21"/>
               </w:rPr>
               <w:t>扩展流程：</w:t>
@@ -6441,12 +6466,16 @@
               <w:rPr>
                 <w:rFonts w:ascii="微软雅黑" w:eastAsia="微软雅黑" w:hAnsi="微软雅黑"/>
                 <w:b/>
-              </w:rPr>
-            </w:pPr>
-            <w:r>
-              <w:rPr>
-                <w:rFonts w:ascii="微软雅黑" w:eastAsia="微软雅黑" w:hAnsi="微软雅黑"/>
-                <w:b/>
+                <w:sz w:val="21"/>
+                <w:szCs w:val="21"/>
+              </w:rPr>
+            </w:pPr>
+            <w:r>
+              <w:rPr>
+                <w:rFonts w:ascii="微软雅黑" w:eastAsia="微软雅黑" w:hAnsi="微软雅黑"/>
+                <w:b/>
+                <w:sz w:val="21"/>
+                <w:szCs w:val="21"/>
               </w:rPr>
               <w:t>业务规则：</w:t>
             </w:r>
@@ -6503,13 +6532,15 @@
               <w:rPr>
                 <w:rFonts w:ascii="微软雅黑" w:eastAsia="微软雅黑" w:hAnsi="微软雅黑"/>
                 <w:b/>
-                <w:szCs w:val="21"/>
-              </w:rPr>
-            </w:pPr>
-            <w:r>
-              <w:rPr>
-                <w:rFonts w:ascii="微软雅黑" w:eastAsia="微软雅黑" w:hAnsi="微软雅黑"/>
-                <w:b/>
+                <w:sz w:val="21"/>
+                <w:szCs w:val="21"/>
+              </w:rPr>
+            </w:pPr>
+            <w:r>
+              <w:rPr>
+                <w:rFonts w:ascii="微软雅黑" w:eastAsia="微软雅黑" w:hAnsi="微软雅黑"/>
+                <w:b/>
+                <w:sz w:val="21"/>
                 <w:szCs w:val="21"/>
               </w:rPr>
               <w:lastRenderedPageBreak/>
@@ -6568,13 +6599,15 @@
               <w:rPr>
                 <w:rFonts w:ascii="微软雅黑" w:eastAsia="微软雅黑" w:hAnsi="微软雅黑"/>
                 <w:b/>
-                <w:szCs w:val="21"/>
-              </w:rPr>
-            </w:pPr>
-            <w:r>
-              <w:rPr>
-                <w:rFonts w:ascii="微软雅黑" w:eastAsia="微软雅黑" w:hAnsi="微软雅黑"/>
-                <w:b/>
+                <w:sz w:val="21"/>
+                <w:szCs w:val="21"/>
+              </w:rPr>
+            </w:pPr>
+            <w:r>
+              <w:rPr>
+                <w:rFonts w:ascii="微软雅黑" w:eastAsia="微软雅黑" w:hAnsi="微软雅黑"/>
+                <w:b/>
+                <w:sz w:val="21"/>
                 <w:szCs w:val="21"/>
               </w:rPr>
               <w:t>备注</w:t>
@@ -6583,6 +6616,7 @@
               <w:rPr>
                 <w:rFonts w:ascii="微软雅黑" w:eastAsia="微软雅黑" w:hAnsi="微软雅黑" w:hint="eastAsia"/>
                 <w:b/>
+                <w:sz w:val="21"/>
                 <w:szCs w:val="21"/>
               </w:rPr>
               <w:t>：</w:t>
@@ -6607,29 +6641,17 @@
             <w:pPr>
               <w:rPr>
                 <w:rFonts w:ascii="微软雅黑" w:eastAsia="微软雅黑" w:hAnsi="微软雅黑"/>
-                <w:szCs w:val="21"/>
-              </w:rPr>
-            </w:pPr>
-            <w:r>
-              <w:rPr>
-                <w:rFonts w:ascii="微软雅黑" w:eastAsia="微软雅黑" w:hAnsi="微软雅黑" w:hint="eastAsia"/>
-                <w:szCs w:val="21"/>
-              </w:rPr>
-              <w:t>谭昕玥</w:t>
-            </w:r>
-            <w:r>
-              <w:rPr>
-                <w:rFonts w:ascii="微软雅黑" w:eastAsia="微软雅黑" w:hAnsi="微软雅黑" w:hint="eastAsia"/>
-                <w:szCs w:val="21"/>
-              </w:rPr>
-              <w:t xml:space="preserve"> 2016/10/</w:t>
-            </w:r>
-            <w:r>
-              <w:rPr>
-                <w:rFonts w:ascii="微软雅黑" w:eastAsia="微软雅黑" w:hAnsi="微软雅黑" w:hint="eastAsia"/>
-                <w:szCs w:val="21"/>
-              </w:rPr>
-              <w:t>25</w:t>
+                <w:sz w:val="21"/>
+                <w:szCs w:val="21"/>
+              </w:rPr>
+            </w:pPr>
+            <w:r>
+              <w:rPr>
+                <w:rFonts w:ascii="微软雅黑" w:eastAsia="微软雅黑" w:hAnsi="微软雅黑" w:hint="eastAsia"/>
+                <w:sz w:val="21"/>
+                <w:szCs w:val="21"/>
+              </w:rPr>
+              <w:t>谭昕玥 2016/10/25</w:t>
             </w:r>
           </w:p>
         </w:tc>
@@ -6652,7 +6674,7 @@
           <w:szCs w:val="22"/>
         </w:rPr>
       </w:pPr>
-      <w:bookmarkStart w:id="14" w:name="_Toc466921704"/>
+      <w:bookmarkStart w:id="13" w:name="_Toc466921704"/>
       <w:r>
         <w:rPr>
           <w:rFonts w:ascii="微软雅黑" w:eastAsia="微软雅黑" w:hAnsi="微软雅黑"/>
@@ -6683,11 +6705,11 @@
         </w:rPr>
         <w:t>需求</w:t>
       </w:r>
-      <w:bookmarkEnd w:id="14"/>
+      <w:bookmarkEnd w:id="13"/>
     </w:p>
     <w:tbl>
       <w:tblPr>
-        <w:tblStyle w:val="a9"/>
+        <w:tblStyle w:val="a6"/>
         <w:tblW w:w="8276" w:type="dxa"/>
         <w:tblLayout w:type="fixed"/>
         <w:tblLook w:val="04A0" w:firstRow="1" w:lastRow="0" w:firstColumn="1" w:lastColumn="0" w:noHBand="0" w:noVBand="1"/>
@@ -6713,12 +6735,16 @@
               <w:rPr>
                 <w:rFonts w:ascii="微软雅黑" w:eastAsia="微软雅黑" w:hAnsi="微软雅黑"/>
                 <w:b/>
-              </w:rPr>
-            </w:pPr>
-            <w:r>
-              <w:rPr>
-                <w:rFonts w:ascii="微软雅黑" w:eastAsia="微软雅黑" w:hAnsi="微软雅黑"/>
-                <w:b/>
+                <w:sz w:val="21"/>
+                <w:szCs w:val="21"/>
+              </w:rPr>
+            </w:pPr>
+            <w:r>
+              <w:rPr>
+                <w:rFonts w:ascii="微软雅黑" w:eastAsia="微软雅黑" w:hAnsi="微软雅黑"/>
+                <w:b/>
+                <w:sz w:val="21"/>
+                <w:szCs w:val="21"/>
               </w:rPr>
               <w:t>用例编号：UC 3</w:t>
             </w:r>
@@ -6740,18 +6766,23 @@
               <w:rPr>
                 <w:rFonts w:ascii="微软雅黑" w:eastAsia="微软雅黑" w:hAnsi="微软雅黑"/>
                 <w:b/>
-              </w:rPr>
-            </w:pPr>
-            <w:r>
-              <w:rPr>
-                <w:rFonts w:ascii="微软雅黑" w:eastAsia="微软雅黑" w:hAnsi="微软雅黑"/>
-                <w:b/>
+                <w:sz w:val="21"/>
+                <w:szCs w:val="21"/>
+              </w:rPr>
+            </w:pPr>
+            <w:r>
+              <w:rPr>
+                <w:rFonts w:ascii="微软雅黑" w:eastAsia="微软雅黑" w:hAnsi="微软雅黑"/>
+                <w:b/>
+                <w:sz w:val="21"/>
+                <w:szCs w:val="21"/>
               </w:rPr>
               <w:t xml:space="preserve">用例名称： </w:t>
             </w:r>
             <w:r>
               <w:rPr>
                 <w:rFonts w:ascii="微软雅黑" w:eastAsia="微软雅黑" w:hAnsi="微软雅黑" w:hint="eastAsia"/>
+                <w:sz w:val="21"/>
                 <w:szCs w:val="21"/>
               </w:rPr>
               <w:t>查看</w:t>
@@ -6759,6 +6790,7 @@
             <w:r>
               <w:rPr>
                 <w:rFonts w:ascii="微软雅黑" w:eastAsia="微软雅黑" w:hAnsi="微软雅黑"/>
+                <w:sz w:val="21"/>
                 <w:szCs w:val="21"/>
               </w:rPr>
               <w:t>买车需求</w:t>
@@ -6784,12 +6816,16 @@
               <w:rPr>
                 <w:rFonts w:ascii="微软雅黑" w:eastAsia="微软雅黑" w:hAnsi="微软雅黑"/>
                 <w:b/>
-              </w:rPr>
-            </w:pPr>
-            <w:r>
-              <w:rPr>
-                <w:rFonts w:ascii="微软雅黑" w:eastAsia="微软雅黑" w:hAnsi="微软雅黑"/>
-                <w:b/>
+                <w:sz w:val="21"/>
+                <w:szCs w:val="21"/>
+              </w:rPr>
+            </w:pPr>
+            <w:r>
+              <w:rPr>
+                <w:rFonts w:ascii="微软雅黑" w:eastAsia="微软雅黑" w:hAnsi="微软雅黑"/>
+                <w:b/>
+                <w:sz w:val="21"/>
+                <w:szCs w:val="21"/>
               </w:rPr>
               <w:t>简要说明：</w:t>
             </w:r>
@@ -6861,12 +6897,16 @@
               <w:rPr>
                 <w:rFonts w:ascii="微软雅黑" w:eastAsia="微软雅黑" w:hAnsi="微软雅黑"/>
                 <w:b/>
-              </w:rPr>
-            </w:pPr>
-            <w:r>
-              <w:rPr>
-                <w:rFonts w:ascii="微软雅黑" w:eastAsia="微软雅黑" w:hAnsi="微软雅黑"/>
-                <w:b/>
+                <w:sz w:val="21"/>
+                <w:szCs w:val="21"/>
+              </w:rPr>
+            </w:pPr>
+            <w:r>
+              <w:rPr>
+                <w:rFonts w:ascii="微软雅黑" w:eastAsia="微软雅黑" w:hAnsi="微软雅黑"/>
+                <w:b/>
+                <w:sz w:val="21"/>
+                <w:szCs w:val="21"/>
               </w:rPr>
               <w:t>执行者：</w:t>
             </w:r>
@@ -6920,12 +6960,16 @@
               <w:rPr>
                 <w:rFonts w:ascii="微软雅黑" w:eastAsia="微软雅黑" w:hAnsi="微软雅黑"/>
                 <w:b/>
-              </w:rPr>
-            </w:pPr>
-            <w:r>
-              <w:rPr>
-                <w:rFonts w:ascii="微软雅黑" w:eastAsia="微软雅黑" w:hAnsi="微软雅黑"/>
-                <w:b/>
+                <w:sz w:val="21"/>
+                <w:szCs w:val="21"/>
+              </w:rPr>
+            </w:pPr>
+            <w:r>
+              <w:rPr>
+                <w:rFonts w:ascii="微软雅黑" w:eastAsia="微软雅黑" w:hAnsi="微软雅黑"/>
+                <w:b/>
+                <w:sz w:val="21"/>
+                <w:szCs w:val="21"/>
               </w:rPr>
               <w:t>触发条件：</w:t>
             </w:r>
@@ -6993,12 +7037,16 @@
               <w:rPr>
                 <w:rFonts w:ascii="微软雅黑" w:eastAsia="微软雅黑" w:hAnsi="微软雅黑"/>
                 <w:b/>
-              </w:rPr>
-            </w:pPr>
-            <w:r>
-              <w:rPr>
-                <w:rFonts w:ascii="微软雅黑" w:eastAsia="微软雅黑" w:hAnsi="微软雅黑"/>
-                <w:b/>
+                <w:sz w:val="21"/>
+                <w:szCs w:val="21"/>
+              </w:rPr>
+            </w:pPr>
+            <w:r>
+              <w:rPr>
+                <w:rFonts w:ascii="微软雅黑" w:eastAsia="微软雅黑" w:hAnsi="微软雅黑"/>
+                <w:b/>
+                <w:sz w:val="21"/>
+                <w:szCs w:val="21"/>
               </w:rPr>
               <w:t>前置条件：</w:t>
             </w:r>
@@ -7052,12 +7100,16 @@
               <w:rPr>
                 <w:rFonts w:ascii="微软雅黑" w:eastAsia="微软雅黑" w:hAnsi="微软雅黑"/>
                 <w:b/>
-              </w:rPr>
-            </w:pPr>
-            <w:r>
-              <w:rPr>
-                <w:rFonts w:ascii="微软雅黑" w:eastAsia="微软雅黑" w:hAnsi="微软雅黑"/>
-                <w:b/>
+                <w:sz w:val="21"/>
+                <w:szCs w:val="21"/>
+              </w:rPr>
+            </w:pPr>
+            <w:r>
+              <w:rPr>
+                <w:rFonts w:ascii="微软雅黑" w:eastAsia="微软雅黑" w:hAnsi="微软雅黑"/>
+                <w:b/>
+                <w:sz w:val="21"/>
+                <w:szCs w:val="21"/>
               </w:rPr>
               <w:t>后置条件：</w:t>
             </w:r>
@@ -7111,12 +7163,16 @@
               <w:rPr>
                 <w:rFonts w:ascii="微软雅黑" w:eastAsia="微软雅黑" w:hAnsi="微软雅黑"/>
                 <w:b/>
-              </w:rPr>
-            </w:pPr>
-            <w:r>
-              <w:rPr>
-                <w:rFonts w:ascii="微软雅黑" w:eastAsia="微软雅黑" w:hAnsi="微软雅黑"/>
-                <w:b/>
+                <w:sz w:val="21"/>
+                <w:szCs w:val="21"/>
+              </w:rPr>
+            </w:pPr>
+            <w:r>
+              <w:rPr>
+                <w:rFonts w:ascii="微软雅黑" w:eastAsia="微软雅黑" w:hAnsi="微软雅黑"/>
+                <w:b/>
+                <w:sz w:val="21"/>
+                <w:szCs w:val="21"/>
               </w:rPr>
               <w:t>优先级：</w:t>
             </w:r>
@@ -7172,12 +7228,16 @@
               <w:rPr>
                 <w:rFonts w:ascii="微软雅黑" w:eastAsia="微软雅黑" w:hAnsi="微软雅黑"/>
                 <w:b/>
-              </w:rPr>
-            </w:pPr>
-            <w:r>
-              <w:rPr>
-                <w:rFonts w:ascii="微软雅黑" w:eastAsia="微软雅黑" w:hAnsi="微软雅黑"/>
-                <w:b/>
+                <w:sz w:val="21"/>
+                <w:szCs w:val="21"/>
+              </w:rPr>
+            </w:pPr>
+            <w:r>
+              <w:rPr>
+                <w:rFonts w:ascii="微软雅黑" w:eastAsia="微软雅黑" w:hAnsi="微软雅黑"/>
+                <w:b/>
+                <w:sz w:val="21"/>
+                <w:szCs w:val="21"/>
               </w:rPr>
               <w:t>正常流程：</w:t>
             </w:r>
@@ -7429,13 +7489,15 @@
               <w:rPr>
                 <w:rFonts w:ascii="微软雅黑" w:eastAsia="微软雅黑" w:hAnsi="微软雅黑"/>
                 <w:b/>
-                <w:szCs w:val="21"/>
-              </w:rPr>
-            </w:pPr>
-            <w:r>
-              <w:rPr>
-                <w:rFonts w:ascii="微软雅黑" w:eastAsia="微软雅黑" w:hAnsi="微软雅黑" w:hint="eastAsia"/>
-                <w:b/>
+                <w:sz w:val="21"/>
+                <w:szCs w:val="21"/>
+              </w:rPr>
+            </w:pPr>
+            <w:r>
+              <w:rPr>
+                <w:rFonts w:ascii="微软雅黑" w:eastAsia="微软雅黑" w:hAnsi="微软雅黑" w:hint="eastAsia"/>
+                <w:b/>
+                <w:sz w:val="21"/>
                 <w:szCs w:val="21"/>
               </w:rPr>
               <w:lastRenderedPageBreak/>
@@ -7577,12 +7639,16 @@
               <w:rPr>
                 <w:rFonts w:ascii="微软雅黑" w:eastAsia="微软雅黑" w:hAnsi="微软雅黑"/>
                 <w:b/>
-              </w:rPr>
-            </w:pPr>
-            <w:r>
-              <w:rPr>
-                <w:rFonts w:ascii="微软雅黑" w:eastAsia="微软雅黑" w:hAnsi="微软雅黑"/>
-                <w:b/>
+                <w:sz w:val="21"/>
+                <w:szCs w:val="21"/>
+              </w:rPr>
+            </w:pPr>
+            <w:r>
+              <w:rPr>
+                <w:rFonts w:ascii="微软雅黑" w:eastAsia="微软雅黑" w:hAnsi="微软雅黑"/>
+                <w:b/>
+                <w:sz w:val="21"/>
+                <w:szCs w:val="21"/>
               </w:rPr>
               <w:t>业务规则：</w:t>
             </w:r>
@@ -7639,13 +7705,15 @@
               <w:rPr>
                 <w:rFonts w:ascii="微软雅黑" w:eastAsia="微软雅黑" w:hAnsi="微软雅黑"/>
                 <w:b/>
-                <w:szCs w:val="21"/>
-              </w:rPr>
-            </w:pPr>
-            <w:r>
-              <w:rPr>
-                <w:rFonts w:ascii="微软雅黑" w:eastAsia="微软雅黑" w:hAnsi="微软雅黑"/>
-                <w:b/>
+                <w:sz w:val="21"/>
+                <w:szCs w:val="21"/>
+              </w:rPr>
+            </w:pPr>
+            <w:r>
+              <w:rPr>
+                <w:rFonts w:ascii="微软雅黑" w:eastAsia="微软雅黑" w:hAnsi="微软雅黑"/>
+                <w:b/>
+                <w:sz w:val="21"/>
                 <w:szCs w:val="21"/>
               </w:rPr>
               <w:t>特殊需求：</w:t>
@@ -7703,13 +7771,15 @@
               <w:rPr>
                 <w:rFonts w:ascii="微软雅黑" w:eastAsia="微软雅黑" w:hAnsi="微软雅黑"/>
                 <w:b/>
-                <w:szCs w:val="21"/>
-              </w:rPr>
-            </w:pPr>
-            <w:r>
-              <w:rPr>
-                <w:rFonts w:ascii="微软雅黑" w:eastAsia="微软雅黑" w:hAnsi="微软雅黑"/>
-                <w:b/>
+                <w:sz w:val="21"/>
+                <w:szCs w:val="21"/>
+              </w:rPr>
+            </w:pPr>
+            <w:r>
+              <w:rPr>
+                <w:rFonts w:ascii="微软雅黑" w:eastAsia="微软雅黑" w:hAnsi="微软雅黑"/>
+                <w:b/>
+                <w:sz w:val="21"/>
                 <w:szCs w:val="21"/>
               </w:rPr>
               <w:t>备注</w:t>
@@ -7718,6 +7788,7 @@
               <w:rPr>
                 <w:rFonts w:ascii="微软雅黑" w:eastAsia="微软雅黑" w:hAnsi="微软雅黑" w:hint="eastAsia"/>
                 <w:b/>
+                <w:sz w:val="21"/>
                 <w:szCs w:val="21"/>
               </w:rPr>
               <w:t>：</w:t>
@@ -7742,29 +7813,17 @@
             <w:pPr>
               <w:rPr>
                 <w:rFonts w:ascii="微软雅黑" w:eastAsia="微软雅黑" w:hAnsi="微软雅黑"/>
-                <w:szCs w:val="21"/>
-              </w:rPr>
-            </w:pPr>
-            <w:r>
-              <w:rPr>
-                <w:rFonts w:ascii="微软雅黑" w:eastAsia="微软雅黑" w:hAnsi="微软雅黑" w:hint="eastAsia"/>
-                <w:szCs w:val="21"/>
-              </w:rPr>
-              <w:t>谭昕玥</w:t>
-            </w:r>
-            <w:r>
-              <w:rPr>
-                <w:rFonts w:ascii="微软雅黑" w:eastAsia="微软雅黑" w:hAnsi="微软雅黑" w:hint="eastAsia"/>
-                <w:szCs w:val="21"/>
-              </w:rPr>
-              <w:t xml:space="preserve"> 2016/10/</w:t>
-            </w:r>
-            <w:r>
-              <w:rPr>
-                <w:rFonts w:ascii="微软雅黑" w:eastAsia="微软雅黑" w:hAnsi="微软雅黑" w:hint="eastAsia"/>
-                <w:szCs w:val="21"/>
-              </w:rPr>
-              <w:t>25</w:t>
+                <w:sz w:val="21"/>
+                <w:szCs w:val="21"/>
+              </w:rPr>
+            </w:pPr>
+            <w:r>
+              <w:rPr>
+                <w:rFonts w:ascii="微软雅黑" w:eastAsia="微软雅黑" w:hAnsi="微软雅黑" w:hint="eastAsia"/>
+                <w:sz w:val="21"/>
+                <w:szCs w:val="21"/>
+              </w:rPr>
+              <w:t>谭昕玥 2016/10/25</w:t>
             </w:r>
           </w:p>
         </w:tc>
@@ -7786,7 +7845,7 @@
           <w:rFonts w:ascii="微软雅黑" w:eastAsia="微软雅黑" w:hAnsi="微软雅黑"/>
         </w:rPr>
       </w:pPr>
-      <w:bookmarkStart w:id="15" w:name="_Toc466921705"/>
+      <w:bookmarkStart w:id="14" w:name="_Toc466921705"/>
       <w:r>
         <w:rPr>
           <w:rFonts w:ascii="微软雅黑" w:eastAsia="微软雅黑" w:hAnsi="微软雅黑"/>
@@ -7811,11 +7870,11 @@
         </w:rPr>
         <w:t>买车需求</w:t>
       </w:r>
-      <w:bookmarkEnd w:id="15"/>
+      <w:bookmarkEnd w:id="14"/>
     </w:p>
     <w:tbl>
       <w:tblPr>
-        <w:tblStyle w:val="a9"/>
+        <w:tblStyle w:val="a6"/>
         <w:tblW w:w="8276" w:type="dxa"/>
         <w:tblLayout w:type="fixed"/>
         <w:tblLook w:val="04A0" w:firstRow="1" w:lastRow="0" w:firstColumn="1" w:lastColumn="0" w:noHBand="0" w:noVBand="1"/>
@@ -7841,12 +7900,16 @@
               <w:rPr>
                 <w:rFonts w:ascii="微软雅黑" w:eastAsia="微软雅黑" w:hAnsi="微软雅黑"/>
                 <w:b/>
-              </w:rPr>
-            </w:pPr>
-            <w:r>
-              <w:rPr>
-                <w:rFonts w:ascii="微软雅黑" w:eastAsia="微软雅黑" w:hAnsi="微软雅黑"/>
-                <w:b/>
+                <w:sz w:val="21"/>
+                <w:szCs w:val="21"/>
+              </w:rPr>
+            </w:pPr>
+            <w:r>
+              <w:rPr>
+                <w:rFonts w:ascii="微软雅黑" w:eastAsia="微软雅黑" w:hAnsi="微软雅黑"/>
+                <w:b/>
+                <w:sz w:val="21"/>
+                <w:szCs w:val="21"/>
               </w:rPr>
               <w:t>用例编号：UC 4</w:t>
             </w:r>
@@ -7868,18 +7931,23 @@
               <w:rPr>
                 <w:rFonts w:ascii="微软雅黑" w:eastAsia="微软雅黑" w:hAnsi="微软雅黑"/>
                 <w:b/>
-              </w:rPr>
-            </w:pPr>
-            <w:r>
-              <w:rPr>
-                <w:rFonts w:ascii="微软雅黑" w:eastAsia="微软雅黑" w:hAnsi="微软雅黑"/>
-                <w:b/>
+                <w:sz w:val="21"/>
+                <w:szCs w:val="21"/>
+              </w:rPr>
+            </w:pPr>
+            <w:r>
+              <w:rPr>
+                <w:rFonts w:ascii="微软雅黑" w:eastAsia="微软雅黑" w:hAnsi="微软雅黑"/>
+                <w:b/>
+                <w:sz w:val="21"/>
+                <w:szCs w:val="21"/>
               </w:rPr>
               <w:t xml:space="preserve">用例名称： </w:t>
             </w:r>
             <w:r>
               <w:rPr>
                 <w:rFonts w:ascii="微软雅黑" w:eastAsia="微软雅黑" w:hAnsi="微软雅黑" w:hint="eastAsia"/>
+                <w:sz w:val="21"/>
                 <w:szCs w:val="21"/>
               </w:rPr>
               <w:t>发布买车</w:t>
@@ -7887,6 +7955,7 @@
             <w:r>
               <w:rPr>
                 <w:rFonts w:ascii="微软雅黑" w:eastAsia="微软雅黑" w:hAnsi="微软雅黑"/>
+                <w:sz w:val="21"/>
                 <w:szCs w:val="21"/>
               </w:rPr>
               <w:t>需求</w:t>
@@ -7912,12 +7981,16 @@
               <w:rPr>
                 <w:rFonts w:ascii="微软雅黑" w:eastAsia="微软雅黑" w:hAnsi="微软雅黑"/>
                 <w:b/>
-              </w:rPr>
-            </w:pPr>
-            <w:r>
-              <w:rPr>
-                <w:rFonts w:ascii="微软雅黑" w:eastAsia="微软雅黑" w:hAnsi="微软雅黑"/>
-                <w:b/>
+                <w:sz w:val="21"/>
+                <w:szCs w:val="21"/>
+              </w:rPr>
+            </w:pPr>
+            <w:r>
+              <w:rPr>
+                <w:rFonts w:ascii="微软雅黑" w:eastAsia="微软雅黑" w:hAnsi="微软雅黑"/>
+                <w:b/>
+                <w:sz w:val="21"/>
+                <w:szCs w:val="21"/>
               </w:rPr>
               <w:t>简要说明：</w:t>
             </w:r>
@@ -7973,12 +8046,16 @@
               <w:rPr>
                 <w:rFonts w:ascii="微软雅黑" w:eastAsia="微软雅黑" w:hAnsi="微软雅黑"/>
                 <w:b/>
-              </w:rPr>
-            </w:pPr>
-            <w:r>
-              <w:rPr>
-                <w:rFonts w:ascii="微软雅黑" w:eastAsia="微软雅黑" w:hAnsi="微软雅黑"/>
-                <w:b/>
+                <w:sz w:val="21"/>
+                <w:szCs w:val="21"/>
+              </w:rPr>
+            </w:pPr>
+            <w:r>
+              <w:rPr>
+                <w:rFonts w:ascii="微软雅黑" w:eastAsia="微软雅黑" w:hAnsi="微软雅黑"/>
+                <w:b/>
+                <w:sz w:val="21"/>
+                <w:szCs w:val="21"/>
               </w:rPr>
               <w:t>执行者：</w:t>
             </w:r>
@@ -8032,12 +8109,16 @@
               <w:rPr>
                 <w:rFonts w:ascii="微软雅黑" w:eastAsia="微软雅黑" w:hAnsi="微软雅黑"/>
                 <w:b/>
-              </w:rPr>
-            </w:pPr>
-            <w:r>
-              <w:rPr>
-                <w:rFonts w:ascii="微软雅黑" w:eastAsia="微软雅黑" w:hAnsi="微软雅黑"/>
-                <w:b/>
+                <w:sz w:val="21"/>
+                <w:szCs w:val="21"/>
+              </w:rPr>
+            </w:pPr>
+            <w:r>
+              <w:rPr>
+                <w:rFonts w:ascii="微软雅黑" w:eastAsia="微软雅黑" w:hAnsi="微软雅黑"/>
+                <w:b/>
+                <w:sz w:val="21"/>
+                <w:szCs w:val="21"/>
               </w:rPr>
               <w:t>触发条件：</w:t>
             </w:r>
@@ -8105,12 +8186,16 @@
               <w:rPr>
                 <w:rFonts w:ascii="微软雅黑" w:eastAsia="微软雅黑" w:hAnsi="微软雅黑"/>
                 <w:b/>
-              </w:rPr>
-            </w:pPr>
-            <w:r>
-              <w:rPr>
-                <w:rFonts w:ascii="微软雅黑" w:eastAsia="微软雅黑" w:hAnsi="微软雅黑"/>
-                <w:b/>
+                <w:sz w:val="21"/>
+                <w:szCs w:val="21"/>
+              </w:rPr>
+            </w:pPr>
+            <w:r>
+              <w:rPr>
+                <w:rFonts w:ascii="微软雅黑" w:eastAsia="微软雅黑" w:hAnsi="微软雅黑"/>
+                <w:b/>
+                <w:sz w:val="21"/>
+                <w:szCs w:val="21"/>
               </w:rPr>
               <w:t>前置条件：</w:t>
             </w:r>
@@ -8164,12 +8249,16 @@
               <w:rPr>
                 <w:rFonts w:ascii="微软雅黑" w:eastAsia="微软雅黑" w:hAnsi="微软雅黑"/>
                 <w:b/>
-              </w:rPr>
-            </w:pPr>
-            <w:r>
-              <w:rPr>
-                <w:rFonts w:ascii="微软雅黑" w:eastAsia="微软雅黑" w:hAnsi="微软雅黑"/>
-                <w:b/>
+                <w:sz w:val="21"/>
+                <w:szCs w:val="21"/>
+              </w:rPr>
+            </w:pPr>
+            <w:r>
+              <w:rPr>
+                <w:rFonts w:ascii="微软雅黑" w:eastAsia="微软雅黑" w:hAnsi="微软雅黑"/>
+                <w:b/>
+                <w:sz w:val="21"/>
+                <w:szCs w:val="21"/>
               </w:rPr>
               <w:t>后置条件：</w:t>
             </w:r>
@@ -8223,12 +8312,16 @@
               <w:rPr>
                 <w:rFonts w:ascii="微软雅黑" w:eastAsia="微软雅黑" w:hAnsi="微软雅黑"/>
                 <w:b/>
-              </w:rPr>
-            </w:pPr>
-            <w:r>
-              <w:rPr>
-                <w:rFonts w:ascii="微软雅黑" w:eastAsia="微软雅黑" w:hAnsi="微软雅黑"/>
-                <w:b/>
+                <w:sz w:val="21"/>
+                <w:szCs w:val="21"/>
+              </w:rPr>
+            </w:pPr>
+            <w:r>
+              <w:rPr>
+                <w:rFonts w:ascii="微软雅黑" w:eastAsia="微软雅黑" w:hAnsi="微软雅黑"/>
+                <w:b/>
+                <w:sz w:val="21"/>
+                <w:szCs w:val="21"/>
               </w:rPr>
               <w:lastRenderedPageBreak/>
               <w:t>优先级：</w:t>
@@ -8293,12 +8386,16 @@
               <w:rPr>
                 <w:rFonts w:ascii="微软雅黑" w:eastAsia="微软雅黑" w:hAnsi="微软雅黑"/>
                 <w:b/>
-              </w:rPr>
-            </w:pPr>
-            <w:r>
-              <w:rPr>
-                <w:rFonts w:ascii="微软雅黑" w:eastAsia="微软雅黑" w:hAnsi="微软雅黑"/>
-                <w:b/>
+                <w:sz w:val="21"/>
+                <w:szCs w:val="21"/>
+              </w:rPr>
+            </w:pPr>
+            <w:r>
+              <w:rPr>
+                <w:rFonts w:ascii="微软雅黑" w:eastAsia="微软雅黑" w:hAnsi="微软雅黑"/>
+                <w:b/>
+                <w:sz w:val="21"/>
+                <w:szCs w:val="21"/>
               </w:rPr>
               <w:t>正常流程：</w:t>
             </w:r>
@@ -8475,13 +8572,15 @@
               <w:rPr>
                 <w:rFonts w:ascii="微软雅黑" w:eastAsia="微软雅黑" w:hAnsi="微软雅黑"/>
                 <w:b/>
-                <w:szCs w:val="21"/>
-              </w:rPr>
-            </w:pPr>
-            <w:r>
-              <w:rPr>
-                <w:rFonts w:ascii="微软雅黑" w:eastAsia="微软雅黑" w:hAnsi="微软雅黑" w:hint="eastAsia"/>
-                <w:b/>
+                <w:sz w:val="21"/>
+                <w:szCs w:val="21"/>
+              </w:rPr>
+            </w:pPr>
+            <w:r>
+              <w:rPr>
+                <w:rFonts w:ascii="微软雅黑" w:eastAsia="微软雅黑" w:hAnsi="微软雅黑" w:hint="eastAsia"/>
+                <w:b/>
+                <w:sz w:val="21"/>
                 <w:szCs w:val="21"/>
               </w:rPr>
               <w:t>扩展流程：</w:t>
@@ -8622,12 +8721,16 @@
               <w:rPr>
                 <w:rFonts w:ascii="微软雅黑" w:eastAsia="微软雅黑" w:hAnsi="微软雅黑"/>
                 <w:b/>
-              </w:rPr>
-            </w:pPr>
-            <w:r>
-              <w:rPr>
-                <w:rFonts w:ascii="微软雅黑" w:eastAsia="微软雅黑" w:hAnsi="微软雅黑"/>
-                <w:b/>
+                <w:sz w:val="21"/>
+                <w:szCs w:val="21"/>
+              </w:rPr>
+            </w:pPr>
+            <w:r>
+              <w:rPr>
+                <w:rFonts w:ascii="微软雅黑" w:eastAsia="微软雅黑" w:hAnsi="微软雅黑"/>
+                <w:b/>
+                <w:sz w:val="21"/>
+                <w:szCs w:val="21"/>
               </w:rPr>
               <w:t>业务规则：</w:t>
             </w:r>
@@ -8684,13 +8787,15 @@
               <w:rPr>
                 <w:rFonts w:ascii="微软雅黑" w:eastAsia="微软雅黑" w:hAnsi="微软雅黑"/>
                 <w:b/>
-                <w:szCs w:val="21"/>
-              </w:rPr>
-            </w:pPr>
-            <w:r>
-              <w:rPr>
-                <w:rFonts w:ascii="微软雅黑" w:eastAsia="微软雅黑" w:hAnsi="微软雅黑"/>
-                <w:b/>
+                <w:sz w:val="21"/>
+                <w:szCs w:val="21"/>
+              </w:rPr>
+            </w:pPr>
+            <w:r>
+              <w:rPr>
+                <w:rFonts w:ascii="微软雅黑" w:eastAsia="微软雅黑" w:hAnsi="微软雅黑"/>
+                <w:b/>
+                <w:sz w:val="21"/>
                 <w:szCs w:val="21"/>
               </w:rPr>
               <w:t>特殊需求：</w:t>
@@ -8748,13 +8853,15 @@
               <w:rPr>
                 <w:rFonts w:ascii="微软雅黑" w:eastAsia="微软雅黑" w:hAnsi="微软雅黑"/>
                 <w:b/>
-                <w:szCs w:val="21"/>
-              </w:rPr>
-            </w:pPr>
-            <w:r>
-              <w:rPr>
-                <w:rFonts w:ascii="微软雅黑" w:eastAsia="微软雅黑" w:hAnsi="微软雅黑"/>
-                <w:b/>
+                <w:sz w:val="21"/>
+                <w:szCs w:val="21"/>
+              </w:rPr>
+            </w:pPr>
+            <w:r>
+              <w:rPr>
+                <w:rFonts w:ascii="微软雅黑" w:eastAsia="微软雅黑" w:hAnsi="微软雅黑"/>
+                <w:b/>
+                <w:sz w:val="21"/>
                 <w:szCs w:val="21"/>
               </w:rPr>
               <w:t>备注</w:t>
@@ -8763,6 +8870,7 @@
               <w:rPr>
                 <w:rFonts w:ascii="微软雅黑" w:eastAsia="微软雅黑" w:hAnsi="微软雅黑" w:hint="eastAsia"/>
                 <w:b/>
+                <w:sz w:val="21"/>
                 <w:szCs w:val="21"/>
               </w:rPr>
               <w:t>：</w:t>
@@ -8787,29 +8895,17 @@
             <w:pPr>
               <w:rPr>
                 <w:rFonts w:ascii="微软雅黑" w:eastAsia="微软雅黑" w:hAnsi="微软雅黑"/>
-                <w:szCs w:val="21"/>
-              </w:rPr>
-            </w:pPr>
-            <w:r>
-              <w:rPr>
-                <w:rFonts w:ascii="微软雅黑" w:eastAsia="微软雅黑" w:hAnsi="微软雅黑" w:hint="eastAsia"/>
-                <w:szCs w:val="21"/>
-              </w:rPr>
-              <w:t>谭昕玥</w:t>
-            </w:r>
-            <w:r>
-              <w:rPr>
-                <w:rFonts w:ascii="微软雅黑" w:eastAsia="微软雅黑" w:hAnsi="微软雅黑" w:hint="eastAsia"/>
-                <w:szCs w:val="21"/>
-              </w:rPr>
-              <w:t xml:space="preserve"> 2016/10/</w:t>
-            </w:r>
-            <w:r>
-              <w:rPr>
-                <w:rFonts w:ascii="微软雅黑" w:eastAsia="微软雅黑" w:hAnsi="微软雅黑" w:hint="eastAsia"/>
-                <w:szCs w:val="21"/>
-              </w:rPr>
-              <w:t>25</w:t>
+                <w:sz w:val="21"/>
+                <w:szCs w:val="21"/>
+              </w:rPr>
+            </w:pPr>
+            <w:r>
+              <w:rPr>
+                <w:rFonts w:ascii="微软雅黑" w:eastAsia="微软雅黑" w:hAnsi="微软雅黑" w:hint="eastAsia"/>
+                <w:sz w:val="21"/>
+                <w:szCs w:val="21"/>
+              </w:rPr>
+              <w:t>谭昕玥 2016/10/25</w:t>
             </w:r>
           </w:p>
         </w:tc>
@@ -8824,7 +8920,7 @@
           <w:szCs w:val="22"/>
         </w:rPr>
       </w:pPr>
-      <w:bookmarkStart w:id="16" w:name="_Toc466921706"/>
+      <w:bookmarkStart w:id="15" w:name="_Toc466921706"/>
       <w:r>
         <w:rPr>
           <w:rFonts w:ascii="微软雅黑" w:eastAsia="微软雅黑" w:hAnsi="微软雅黑"/>
@@ -8849,11 +8945,11 @@
         </w:rPr>
         <w:t>买车需求</w:t>
       </w:r>
-      <w:bookmarkEnd w:id="16"/>
+      <w:bookmarkEnd w:id="15"/>
     </w:p>
     <w:tbl>
       <w:tblPr>
-        <w:tblStyle w:val="a9"/>
+        <w:tblStyle w:val="a6"/>
         <w:tblW w:w="8276" w:type="dxa"/>
         <w:tblLayout w:type="fixed"/>
         <w:tblLook w:val="04A0" w:firstRow="1" w:lastRow="0" w:firstColumn="1" w:lastColumn="0" w:noHBand="0" w:noVBand="1"/>
@@ -8879,12 +8975,16 @@
               <w:rPr>
                 <w:rFonts w:ascii="微软雅黑" w:eastAsia="微软雅黑" w:hAnsi="微软雅黑"/>
                 <w:b/>
-              </w:rPr>
-            </w:pPr>
-            <w:r>
-              <w:rPr>
-                <w:rFonts w:ascii="微软雅黑" w:eastAsia="微软雅黑" w:hAnsi="微软雅黑"/>
-                <w:b/>
+                <w:sz w:val="21"/>
+                <w:szCs w:val="21"/>
+              </w:rPr>
+            </w:pPr>
+            <w:r>
+              <w:rPr>
+                <w:rFonts w:ascii="微软雅黑" w:eastAsia="微软雅黑" w:hAnsi="微软雅黑"/>
+                <w:b/>
+                <w:sz w:val="21"/>
+                <w:szCs w:val="21"/>
               </w:rPr>
               <w:t>用例编号：UC 5</w:t>
             </w:r>
@@ -8906,18 +9006,23 @@
               <w:rPr>
                 <w:rFonts w:ascii="微软雅黑" w:eastAsia="微软雅黑" w:hAnsi="微软雅黑"/>
                 <w:b/>
-              </w:rPr>
-            </w:pPr>
-            <w:r>
-              <w:rPr>
-                <w:rFonts w:ascii="微软雅黑" w:eastAsia="微软雅黑" w:hAnsi="微软雅黑"/>
-                <w:b/>
+                <w:sz w:val="21"/>
+                <w:szCs w:val="21"/>
+              </w:rPr>
+            </w:pPr>
+            <w:r>
+              <w:rPr>
+                <w:rFonts w:ascii="微软雅黑" w:eastAsia="微软雅黑" w:hAnsi="微软雅黑"/>
+                <w:b/>
+                <w:sz w:val="21"/>
+                <w:szCs w:val="21"/>
               </w:rPr>
               <w:t xml:space="preserve">用例名称： </w:t>
             </w:r>
             <w:r>
               <w:rPr>
                 <w:rFonts w:ascii="微软雅黑" w:eastAsia="微软雅黑" w:hAnsi="微软雅黑" w:hint="eastAsia"/>
+                <w:sz w:val="21"/>
                 <w:szCs w:val="21"/>
               </w:rPr>
               <w:t>管理买车</w:t>
@@ -8925,6 +9030,7 @@
             <w:r>
               <w:rPr>
                 <w:rFonts w:ascii="微软雅黑" w:eastAsia="微软雅黑" w:hAnsi="微软雅黑"/>
+                <w:sz w:val="21"/>
                 <w:szCs w:val="21"/>
               </w:rPr>
               <w:t>需求</w:t>
@@ -8950,12 +9056,16 @@
               <w:rPr>
                 <w:rFonts w:ascii="微软雅黑" w:eastAsia="微软雅黑" w:hAnsi="微软雅黑"/>
                 <w:b/>
-              </w:rPr>
-            </w:pPr>
-            <w:r>
-              <w:rPr>
-                <w:rFonts w:ascii="微软雅黑" w:eastAsia="微软雅黑" w:hAnsi="微软雅黑"/>
-                <w:b/>
+                <w:sz w:val="21"/>
+                <w:szCs w:val="21"/>
+              </w:rPr>
+            </w:pPr>
+            <w:r>
+              <w:rPr>
+                <w:rFonts w:ascii="微软雅黑" w:eastAsia="微软雅黑" w:hAnsi="微软雅黑"/>
+                <w:b/>
+                <w:sz w:val="21"/>
+                <w:szCs w:val="21"/>
               </w:rPr>
               <w:t>简要说明：</w:t>
             </w:r>
@@ -9011,12 +9121,16 @@
               <w:rPr>
                 <w:rFonts w:ascii="微软雅黑" w:eastAsia="微软雅黑" w:hAnsi="微软雅黑"/>
                 <w:b/>
-              </w:rPr>
-            </w:pPr>
-            <w:r>
-              <w:rPr>
-                <w:rFonts w:ascii="微软雅黑" w:eastAsia="微软雅黑" w:hAnsi="微软雅黑"/>
-                <w:b/>
+                <w:sz w:val="21"/>
+                <w:szCs w:val="21"/>
+              </w:rPr>
+            </w:pPr>
+            <w:r>
+              <w:rPr>
+                <w:rFonts w:ascii="微软雅黑" w:eastAsia="微软雅黑" w:hAnsi="微软雅黑"/>
+                <w:b/>
+                <w:sz w:val="21"/>
+                <w:szCs w:val="21"/>
               </w:rPr>
               <w:t>执行者：</w:t>
             </w:r>
@@ -9070,12 +9184,16 @@
               <w:rPr>
                 <w:rFonts w:ascii="微软雅黑" w:eastAsia="微软雅黑" w:hAnsi="微软雅黑"/>
                 <w:b/>
-              </w:rPr>
-            </w:pPr>
-            <w:r>
-              <w:rPr>
-                <w:rFonts w:ascii="微软雅黑" w:eastAsia="微软雅黑" w:hAnsi="微软雅黑"/>
-                <w:b/>
+                <w:sz w:val="21"/>
+                <w:szCs w:val="21"/>
+              </w:rPr>
+            </w:pPr>
+            <w:r>
+              <w:rPr>
+                <w:rFonts w:ascii="微软雅黑" w:eastAsia="微软雅黑" w:hAnsi="微软雅黑"/>
+                <w:b/>
+                <w:sz w:val="21"/>
+                <w:szCs w:val="21"/>
               </w:rPr>
               <w:t>触发条件：</w:t>
             </w:r>
@@ -9143,12 +9261,16 @@
               <w:rPr>
                 <w:rFonts w:ascii="微软雅黑" w:eastAsia="微软雅黑" w:hAnsi="微软雅黑"/>
                 <w:b/>
-              </w:rPr>
-            </w:pPr>
-            <w:r>
-              <w:rPr>
-                <w:rFonts w:ascii="微软雅黑" w:eastAsia="微软雅黑" w:hAnsi="微软雅黑"/>
-                <w:b/>
+                <w:sz w:val="21"/>
+                <w:szCs w:val="21"/>
+              </w:rPr>
+            </w:pPr>
+            <w:r>
+              <w:rPr>
+                <w:rFonts w:ascii="微软雅黑" w:eastAsia="微软雅黑" w:hAnsi="微软雅黑"/>
+                <w:b/>
+                <w:sz w:val="21"/>
+                <w:szCs w:val="21"/>
               </w:rPr>
               <w:t>前置条件：</w:t>
             </w:r>
@@ -9203,12 +9325,16 @@
               <w:rPr>
                 <w:rFonts w:ascii="微软雅黑" w:eastAsia="微软雅黑" w:hAnsi="微软雅黑"/>
                 <w:b/>
-              </w:rPr>
-            </w:pPr>
-            <w:r>
-              <w:rPr>
-                <w:rFonts w:ascii="微软雅黑" w:eastAsia="微软雅黑" w:hAnsi="微软雅黑"/>
-                <w:b/>
+                <w:sz w:val="21"/>
+                <w:szCs w:val="21"/>
+              </w:rPr>
+            </w:pPr>
+            <w:r>
+              <w:rPr>
+                <w:rFonts w:ascii="微软雅黑" w:eastAsia="微软雅黑" w:hAnsi="微软雅黑"/>
+                <w:b/>
+                <w:sz w:val="21"/>
+                <w:szCs w:val="21"/>
               </w:rPr>
               <w:t>后置条件：</w:t>
             </w:r>
@@ -9262,12 +9388,16 @@
               <w:rPr>
                 <w:rFonts w:ascii="微软雅黑" w:eastAsia="微软雅黑" w:hAnsi="微软雅黑"/>
                 <w:b/>
-              </w:rPr>
-            </w:pPr>
-            <w:r>
-              <w:rPr>
-                <w:rFonts w:ascii="微软雅黑" w:eastAsia="微软雅黑" w:hAnsi="微软雅黑"/>
-                <w:b/>
+                <w:sz w:val="21"/>
+                <w:szCs w:val="21"/>
+              </w:rPr>
+            </w:pPr>
+            <w:r>
+              <w:rPr>
+                <w:rFonts w:ascii="微软雅黑" w:eastAsia="微软雅黑" w:hAnsi="微软雅黑"/>
+                <w:b/>
+                <w:sz w:val="21"/>
+                <w:szCs w:val="21"/>
               </w:rPr>
               <w:t>优先级：</w:t>
             </w:r>
@@ -9331,12 +9461,16 @@
               <w:rPr>
                 <w:rFonts w:ascii="微软雅黑" w:eastAsia="微软雅黑" w:hAnsi="微软雅黑"/>
                 <w:b/>
-              </w:rPr>
-            </w:pPr>
-            <w:r>
-              <w:rPr>
-                <w:rFonts w:ascii="微软雅黑" w:eastAsia="微软雅黑" w:hAnsi="微软雅黑"/>
-                <w:b/>
+                <w:sz w:val="21"/>
+                <w:szCs w:val="21"/>
+              </w:rPr>
+            </w:pPr>
+            <w:r>
+              <w:rPr>
+                <w:rFonts w:ascii="微软雅黑" w:eastAsia="微软雅黑" w:hAnsi="微软雅黑"/>
+                <w:b/>
+                <w:sz w:val="21"/>
+                <w:szCs w:val="21"/>
               </w:rPr>
               <w:t>正常流程：</w:t>
             </w:r>
@@ -9641,13 +9775,15 @@
               <w:rPr>
                 <w:rFonts w:ascii="微软雅黑" w:eastAsia="微软雅黑" w:hAnsi="微软雅黑"/>
                 <w:b/>
-                <w:szCs w:val="21"/>
-              </w:rPr>
-            </w:pPr>
-            <w:r>
-              <w:rPr>
-                <w:rFonts w:ascii="微软雅黑" w:eastAsia="微软雅黑" w:hAnsi="微软雅黑" w:hint="eastAsia"/>
-                <w:b/>
+                <w:sz w:val="21"/>
+                <w:szCs w:val="21"/>
+              </w:rPr>
+            </w:pPr>
+            <w:r>
+              <w:rPr>
+                <w:rFonts w:ascii="微软雅黑" w:eastAsia="微软雅黑" w:hAnsi="微软雅黑" w:hint="eastAsia"/>
+                <w:b/>
+                <w:sz w:val="21"/>
                 <w:szCs w:val="21"/>
               </w:rPr>
               <w:t>扩展流程：</w:t>
@@ -9753,12 +9889,16 @@
               <w:rPr>
                 <w:rFonts w:ascii="微软雅黑" w:eastAsia="微软雅黑" w:hAnsi="微软雅黑"/>
                 <w:b/>
-              </w:rPr>
-            </w:pPr>
-            <w:r>
-              <w:rPr>
-                <w:rFonts w:ascii="微软雅黑" w:eastAsia="微软雅黑" w:hAnsi="微软雅黑"/>
-                <w:b/>
+                <w:sz w:val="21"/>
+                <w:szCs w:val="21"/>
+              </w:rPr>
+            </w:pPr>
+            <w:r>
+              <w:rPr>
+                <w:rFonts w:ascii="微软雅黑" w:eastAsia="微软雅黑" w:hAnsi="微软雅黑"/>
+                <w:b/>
+                <w:sz w:val="21"/>
+                <w:szCs w:val="21"/>
               </w:rPr>
               <w:t>业务规则：</w:t>
             </w:r>
@@ -9815,13 +9955,15 @@
               <w:rPr>
                 <w:rFonts w:ascii="微软雅黑" w:eastAsia="微软雅黑" w:hAnsi="微软雅黑"/>
                 <w:b/>
-                <w:szCs w:val="21"/>
-              </w:rPr>
-            </w:pPr>
-            <w:r>
-              <w:rPr>
-                <w:rFonts w:ascii="微软雅黑" w:eastAsia="微软雅黑" w:hAnsi="微软雅黑"/>
-                <w:b/>
+                <w:sz w:val="21"/>
+                <w:szCs w:val="21"/>
+              </w:rPr>
+            </w:pPr>
+            <w:r>
+              <w:rPr>
+                <w:rFonts w:ascii="微软雅黑" w:eastAsia="微软雅黑" w:hAnsi="微软雅黑"/>
+                <w:b/>
+                <w:sz w:val="21"/>
                 <w:szCs w:val="21"/>
               </w:rPr>
               <w:t>特殊需求：</w:t>
@@ -9879,13 +10021,15 @@
               <w:rPr>
                 <w:rFonts w:ascii="微软雅黑" w:eastAsia="微软雅黑" w:hAnsi="微软雅黑"/>
                 <w:b/>
-                <w:szCs w:val="21"/>
-              </w:rPr>
-            </w:pPr>
-            <w:r>
-              <w:rPr>
-                <w:rFonts w:ascii="微软雅黑" w:eastAsia="微软雅黑" w:hAnsi="微软雅黑"/>
-                <w:b/>
+                <w:sz w:val="21"/>
+                <w:szCs w:val="21"/>
+              </w:rPr>
+            </w:pPr>
+            <w:r>
+              <w:rPr>
+                <w:rFonts w:ascii="微软雅黑" w:eastAsia="微软雅黑" w:hAnsi="微软雅黑"/>
+                <w:b/>
+                <w:sz w:val="21"/>
                 <w:szCs w:val="21"/>
               </w:rPr>
               <w:t>备注</w:t>
@@ -9894,6 +10038,7 @@
               <w:rPr>
                 <w:rFonts w:ascii="微软雅黑" w:eastAsia="微软雅黑" w:hAnsi="微软雅黑" w:hint="eastAsia"/>
                 <w:b/>
+                <w:sz w:val="21"/>
                 <w:szCs w:val="21"/>
               </w:rPr>
               <w:t>：</w:t>
@@ -9918,29 +10063,17 @@
             <w:pPr>
               <w:rPr>
                 <w:rFonts w:ascii="微软雅黑" w:eastAsia="微软雅黑" w:hAnsi="微软雅黑"/>
-                <w:szCs w:val="21"/>
-              </w:rPr>
-            </w:pPr>
-            <w:r>
-              <w:rPr>
-                <w:rFonts w:ascii="微软雅黑" w:eastAsia="微软雅黑" w:hAnsi="微软雅黑" w:hint="eastAsia"/>
-                <w:szCs w:val="21"/>
-              </w:rPr>
-              <w:t>谭昕玥</w:t>
-            </w:r>
-            <w:r>
-              <w:rPr>
-                <w:rFonts w:ascii="微软雅黑" w:eastAsia="微软雅黑" w:hAnsi="微软雅黑" w:hint="eastAsia"/>
-                <w:szCs w:val="21"/>
-              </w:rPr>
-              <w:t xml:space="preserve"> 2016/10/</w:t>
-            </w:r>
-            <w:r>
-              <w:rPr>
-                <w:rFonts w:ascii="微软雅黑" w:eastAsia="微软雅黑" w:hAnsi="微软雅黑" w:hint="eastAsia"/>
-                <w:szCs w:val="21"/>
-              </w:rPr>
-              <w:t>25</w:t>
+                <w:sz w:val="21"/>
+                <w:szCs w:val="21"/>
+              </w:rPr>
+            </w:pPr>
+            <w:r>
+              <w:rPr>
+                <w:rFonts w:ascii="微软雅黑" w:eastAsia="微软雅黑" w:hAnsi="微软雅黑" w:hint="eastAsia"/>
+                <w:sz w:val="21"/>
+                <w:szCs w:val="21"/>
+              </w:rPr>
+              <w:t>谭昕玥 2016/10/25</w:t>
             </w:r>
           </w:p>
         </w:tc>
@@ -9961,7 +10094,7 @@
           <w:szCs w:val="22"/>
         </w:rPr>
       </w:pPr>
-      <w:bookmarkStart w:id="17" w:name="_Toc466921707"/>
+      <w:bookmarkStart w:id="16" w:name="_Toc466921707"/>
       <w:r>
         <w:rPr>
           <w:rFonts w:ascii="微软雅黑" w:eastAsia="微软雅黑" w:hAnsi="微软雅黑"/>
@@ -9974,11 +10107,11 @@
         </w:rPr>
         <w:t>6取消交易</w:t>
       </w:r>
-      <w:bookmarkEnd w:id="17"/>
+      <w:bookmarkEnd w:id="16"/>
     </w:p>
     <w:tbl>
       <w:tblPr>
-        <w:tblStyle w:val="22"/>
+        <w:tblStyle w:val="21"/>
         <w:tblW w:w="8276" w:type="dxa"/>
         <w:tblLayout w:type="fixed"/>
         <w:tblLook w:val="04A0" w:firstRow="1" w:lastRow="0" w:firstColumn="1" w:lastColumn="0" w:noHBand="0" w:noVBand="1"/>
@@ -11016,7 +11149,7 @@
           <w:szCs w:val="22"/>
         </w:rPr>
       </w:pPr>
-      <w:bookmarkStart w:id="18" w:name="_Toc466921708"/>
+      <w:bookmarkStart w:id="17" w:name="_Toc466921708"/>
       <w:r>
         <w:rPr>
           <w:rFonts w:ascii="微软雅黑" w:eastAsia="微软雅黑" w:hAnsi="微软雅黑"/>
@@ -11029,11 +11162,11 @@
         </w:rPr>
         <w:t>7拟订合同</w:t>
       </w:r>
-      <w:bookmarkEnd w:id="18"/>
+      <w:bookmarkEnd w:id="17"/>
     </w:p>
     <w:tbl>
       <w:tblPr>
-        <w:tblStyle w:val="22"/>
+        <w:tblStyle w:val="21"/>
         <w:tblW w:w="8276" w:type="dxa"/>
         <w:tblLayout w:type="fixed"/>
         <w:tblLook w:val="04A0" w:firstRow="1" w:lastRow="0" w:firstColumn="1" w:lastColumn="0" w:noHBand="0" w:noVBand="1"/>
@@ -11931,7 +12064,7 @@
           <w:szCs w:val="22"/>
         </w:rPr>
       </w:pPr>
-      <w:bookmarkStart w:id="19" w:name="_Toc466921709"/>
+      <w:bookmarkStart w:id="18" w:name="_Toc466921709"/>
       <w:r>
         <w:rPr>
           <w:rFonts w:ascii="微软雅黑" w:eastAsia="微软雅黑" w:hAnsi="微软雅黑"/>
@@ -11944,11 +12077,11 @@
         </w:rPr>
         <w:t>8评价交易</w:t>
       </w:r>
-      <w:bookmarkEnd w:id="19"/>
+      <w:bookmarkEnd w:id="18"/>
     </w:p>
     <w:tbl>
       <w:tblPr>
-        <w:tblStyle w:val="22"/>
+        <w:tblStyle w:val="21"/>
         <w:tblW w:w="8276" w:type="dxa"/>
         <w:tblLayout w:type="fixed"/>
         <w:tblLook w:val="04A0" w:firstRow="1" w:lastRow="0" w:firstColumn="1" w:lastColumn="0" w:noHBand="0" w:noVBand="1"/>
@@ -12852,7 +12985,7 @@
           <w:szCs w:val="22"/>
         </w:rPr>
       </w:pPr>
-      <w:bookmarkStart w:id="20" w:name="_Toc466921710"/>
+      <w:bookmarkStart w:id="19" w:name="_Toc466921710"/>
       <w:r>
         <w:rPr>
           <w:rFonts w:ascii="微软雅黑" w:eastAsia="微软雅黑" w:hAnsi="微软雅黑"/>
@@ -12877,11 +13010,11 @@
         </w:rPr>
         <w:t>预付款</w:t>
       </w:r>
-      <w:bookmarkEnd w:id="20"/>
+      <w:bookmarkEnd w:id="19"/>
     </w:p>
     <w:tbl>
       <w:tblPr>
-        <w:tblStyle w:val="22"/>
+        <w:tblStyle w:val="21"/>
         <w:tblW w:w="8276" w:type="dxa"/>
         <w:tblLayout w:type="fixed"/>
         <w:tblLook w:val="04A0" w:firstRow="1" w:lastRow="0" w:firstColumn="1" w:lastColumn="0" w:noHBand="0" w:noVBand="1"/>
@@ -13802,7 +13935,7 @@
           <w:szCs w:val="22"/>
         </w:rPr>
       </w:pPr>
-      <w:bookmarkStart w:id="21" w:name="_Toc466921711"/>
+      <w:bookmarkStart w:id="20" w:name="_Toc466921711"/>
       <w:r>
         <w:rPr>
           <w:rFonts w:ascii="微软雅黑" w:eastAsia="微软雅黑" w:hAnsi="微软雅黑"/>
@@ -13827,11 +13960,11 @@
         </w:rPr>
         <w:t>结款</w:t>
       </w:r>
-      <w:bookmarkEnd w:id="21"/>
+      <w:bookmarkEnd w:id="20"/>
     </w:p>
     <w:tbl>
       <w:tblPr>
-        <w:tblStyle w:val="22"/>
+        <w:tblStyle w:val="21"/>
         <w:tblW w:w="8276" w:type="dxa"/>
         <w:tblLayout w:type="fixed"/>
         <w:tblLook w:val="04A0" w:firstRow="1" w:lastRow="0" w:firstColumn="1" w:lastColumn="0" w:noHBand="0" w:noVBand="1"/>
@@ -14759,7 +14892,7 @@
           <w:rFonts w:ascii="微软雅黑" w:eastAsia="微软雅黑" w:hAnsi="微软雅黑"/>
         </w:rPr>
       </w:pPr>
-      <w:bookmarkStart w:id="22" w:name="_Toc466921712"/>
+      <w:bookmarkStart w:id="21" w:name="_Toc466921712"/>
       <w:r>
         <w:rPr>
           <w:rFonts w:ascii="微软雅黑" w:eastAsia="微软雅黑" w:hAnsi="微软雅黑"/>
@@ -14778,11 +14911,11 @@
         </w:rPr>
         <w:t>私信互动</w:t>
       </w:r>
-      <w:bookmarkEnd w:id="22"/>
+      <w:bookmarkEnd w:id="21"/>
     </w:p>
     <w:tbl>
       <w:tblPr>
-        <w:tblStyle w:val="32"/>
+        <w:tblStyle w:val="31"/>
         <w:tblW w:w="8276" w:type="dxa"/>
         <w:tblLayout w:type="fixed"/>
         <w:tblLook w:val="04A0" w:firstRow="1" w:lastRow="0" w:firstColumn="1" w:lastColumn="0" w:noHBand="0" w:noVBand="1"/>
@@ -15771,18 +15904,18 @@
           <w:rFonts w:ascii="微软雅黑" w:eastAsia="微软雅黑" w:hAnsi="微软雅黑"/>
         </w:rPr>
       </w:pPr>
-      <w:bookmarkStart w:id="23" w:name="_Toc466921713"/>
+      <w:bookmarkStart w:id="22" w:name="_Toc466921713"/>
       <w:r>
         <w:rPr>
           <w:rFonts w:ascii="微软雅黑" w:eastAsia="微软雅黑" w:hAnsi="微软雅黑"/>
         </w:rPr>
         <w:t>UC11领取新用户礼包</w:t>
       </w:r>
-      <w:bookmarkEnd w:id="23"/>
+      <w:bookmarkEnd w:id="22"/>
     </w:p>
     <w:tbl>
       <w:tblPr>
-        <w:tblStyle w:val="32"/>
+        <w:tblStyle w:val="31"/>
         <w:tblW w:w="8276" w:type="dxa"/>
         <w:tblLayout w:type="fixed"/>
         <w:tblLook w:val="04A0" w:firstRow="1" w:lastRow="0" w:firstColumn="1" w:lastColumn="0" w:noHBand="0" w:noVBand="1"/>
@@ -16768,18 +16901,18 @@
           <w:rFonts w:ascii="微软雅黑" w:eastAsia="微软雅黑" w:hAnsi="微软雅黑"/>
         </w:rPr>
       </w:pPr>
-      <w:bookmarkStart w:id="24" w:name="_Toc466921714"/>
+      <w:bookmarkStart w:id="23" w:name="_Toc466921714"/>
       <w:r>
         <w:rPr>
           <w:rFonts w:ascii="微软雅黑" w:eastAsia="微软雅黑" w:hAnsi="微软雅黑"/>
         </w:rPr>
         <w:t>UC12用户注册</w:t>
       </w:r>
-      <w:bookmarkEnd w:id="24"/>
+      <w:bookmarkEnd w:id="23"/>
     </w:p>
     <w:tbl>
       <w:tblPr>
-        <w:tblStyle w:val="32"/>
+        <w:tblStyle w:val="31"/>
         <w:tblW w:w="8276" w:type="dxa"/>
         <w:tblLayout w:type="fixed"/>
         <w:tblLook w:val="04A0" w:firstRow="1" w:lastRow="0" w:firstColumn="1" w:lastColumn="0" w:noHBand="0" w:noVBand="1"/>
@@ -17972,18 +18105,18 @@
           <w:rFonts w:ascii="微软雅黑" w:eastAsia="微软雅黑" w:hAnsi="微软雅黑"/>
         </w:rPr>
       </w:pPr>
-      <w:bookmarkStart w:id="25" w:name="_Toc466921715"/>
+      <w:bookmarkStart w:id="24" w:name="_Toc466921715"/>
       <w:r>
         <w:rPr>
           <w:rFonts w:ascii="微软雅黑" w:eastAsia="微软雅黑" w:hAnsi="微软雅黑"/>
         </w:rPr>
         <w:t>UC13论坛交流</w:t>
       </w:r>
-      <w:bookmarkEnd w:id="25"/>
+      <w:bookmarkEnd w:id="24"/>
     </w:p>
     <w:tbl>
       <w:tblPr>
-        <w:tblStyle w:val="32"/>
+        <w:tblStyle w:val="31"/>
         <w:tblW w:w="8276" w:type="dxa"/>
         <w:tblLayout w:type="fixed"/>
         <w:tblLook w:val="04A0" w:firstRow="1" w:lastRow="0" w:firstColumn="1" w:lastColumn="0" w:noHBand="0" w:noVBand="1"/>
@@ -18968,18 +19101,18 @@
           <w:rFonts w:ascii="微软雅黑" w:eastAsia="微软雅黑" w:hAnsi="微软雅黑"/>
         </w:rPr>
       </w:pPr>
-      <w:bookmarkStart w:id="26" w:name="_Toc466921716"/>
+      <w:bookmarkStart w:id="25" w:name="_Toc466921716"/>
       <w:r>
         <w:rPr>
           <w:rFonts w:ascii="微软雅黑" w:eastAsia="微软雅黑" w:hAnsi="微软雅黑"/>
         </w:rPr>
         <w:t>UC14过户</w:t>
       </w:r>
-      <w:bookmarkEnd w:id="26"/>
+      <w:bookmarkEnd w:id="25"/>
     </w:p>
     <w:tbl>
       <w:tblPr>
-        <w:tblStyle w:val="32"/>
+        <w:tblStyle w:val="31"/>
         <w:tblW w:w="8276" w:type="dxa"/>
         <w:tblLayout w:type="fixed"/>
         <w:tblLook w:val="04A0" w:firstRow="1" w:lastRow="0" w:firstColumn="1" w:lastColumn="0" w:noHBand="0" w:noVBand="1"/>
@@ -20157,7 +20290,7 @@
           <w:rFonts w:ascii="微软雅黑" w:eastAsia="微软雅黑" w:hAnsi="微软雅黑"/>
         </w:rPr>
       </w:pPr>
-      <w:bookmarkStart w:id="27" w:name="_Toc466921717"/>
+      <w:bookmarkStart w:id="26" w:name="_Toc466921717"/>
       <w:r>
         <w:rPr>
           <w:rFonts w:ascii="微软雅黑" w:eastAsia="微软雅黑" w:hAnsi="微软雅黑"/>
@@ -20165,11 +20298,11 @@
         <w:lastRenderedPageBreak/>
         <w:t>UC15查询新车价格</w:t>
       </w:r>
-      <w:bookmarkEnd w:id="27"/>
+      <w:bookmarkEnd w:id="26"/>
     </w:p>
     <w:tbl>
       <w:tblPr>
-        <w:tblStyle w:val="a9"/>
+        <w:tblStyle w:val="a6"/>
         <w:tblW w:w="8276" w:type="dxa"/>
         <w:tblLayout w:type="fixed"/>
         <w:tblLook w:val="04A0" w:firstRow="1" w:lastRow="0" w:firstColumn="1" w:lastColumn="0" w:noHBand="0" w:noVBand="1"/>
@@ -21157,7 +21290,7 @@
           <w:rFonts w:ascii="微软雅黑" w:eastAsia="微软雅黑" w:hAnsi="微软雅黑"/>
         </w:rPr>
       </w:pPr>
-      <w:bookmarkStart w:id="28" w:name="_Toc466921718"/>
+      <w:bookmarkStart w:id="27" w:name="_Toc466921718"/>
       <w:r>
         <w:rPr>
           <w:rFonts w:ascii="微软雅黑" w:eastAsia="微软雅黑" w:hAnsi="微软雅黑"/>
@@ -21176,11 +21309,11 @@
         </w:rPr>
         <w:t>最新资讯</w:t>
       </w:r>
-      <w:bookmarkEnd w:id="28"/>
+      <w:bookmarkEnd w:id="27"/>
     </w:p>
     <w:tbl>
       <w:tblPr>
-        <w:tblStyle w:val="a9"/>
+        <w:tblStyle w:val="a6"/>
         <w:tblW w:w="8276" w:type="dxa"/>
         <w:tblLayout w:type="fixed"/>
         <w:tblLook w:val="04A0" w:firstRow="1" w:lastRow="0" w:firstColumn="1" w:lastColumn="0" w:noHBand="0" w:noVBand="1"/>
@@ -22319,7 +22452,7 @@
           <w:rFonts w:ascii="微软雅黑" w:eastAsia="微软雅黑" w:hAnsi="微软雅黑"/>
         </w:rPr>
       </w:pPr>
-      <w:bookmarkStart w:id="29" w:name="_Toc466921719"/>
+      <w:bookmarkStart w:id="28" w:name="_Toc466921719"/>
       <w:r>
         <w:rPr>
           <w:rFonts w:ascii="微软雅黑" w:eastAsia="微软雅黑" w:hAnsi="微软雅黑"/>
@@ -22332,11 +22465,11 @@
         </w:rPr>
         <w:t>查看历史交易数据</w:t>
       </w:r>
-      <w:bookmarkEnd w:id="29"/>
+      <w:bookmarkEnd w:id="28"/>
     </w:p>
     <w:tbl>
       <w:tblPr>
-        <w:tblStyle w:val="a9"/>
+        <w:tblStyle w:val="a6"/>
         <w:tblW w:w="8276" w:type="dxa"/>
         <w:tblLayout w:type="fixed"/>
         <w:tblLook w:val="04A0" w:firstRow="1" w:lastRow="0" w:firstColumn="1" w:lastColumn="0" w:noHBand="0" w:noVBand="1"/>
@@ -23517,7 +23650,7 @@
           <w:rFonts w:ascii="微软雅黑" w:eastAsia="微软雅黑" w:hAnsi="微软雅黑"/>
         </w:rPr>
       </w:pPr>
-      <w:bookmarkStart w:id="30" w:name="_Toc466921720"/>
+      <w:bookmarkStart w:id="29" w:name="_Toc466921720"/>
       <w:r>
         <w:rPr>
           <w:rFonts w:ascii="微软雅黑" w:eastAsia="微软雅黑" w:hAnsi="微软雅黑"/>
@@ -23536,11 +23669,11 @@
         </w:rPr>
         <w:t>资讯</w:t>
       </w:r>
-      <w:bookmarkEnd w:id="30"/>
+      <w:bookmarkEnd w:id="29"/>
     </w:p>
     <w:tbl>
       <w:tblPr>
-        <w:tblStyle w:val="a9"/>
+        <w:tblStyle w:val="a6"/>
         <w:tblW w:w="8276" w:type="dxa"/>
         <w:tblLayout w:type="fixed"/>
         <w:tblLook w:val="04A0" w:firstRow="1" w:lastRow="0" w:firstColumn="1" w:lastColumn="0" w:noHBand="0" w:noVBand="1"/>
@@ -24493,7 +24626,7 @@
           <w:rFonts w:ascii="微软雅黑" w:eastAsia="微软雅黑" w:hAnsi="微软雅黑"/>
         </w:rPr>
       </w:pPr>
-      <w:bookmarkStart w:id="31" w:name="_Toc466921721"/>
+      <w:bookmarkStart w:id="30" w:name="_Toc466921721"/>
       <w:r>
         <w:rPr>
           <w:rFonts w:ascii="微软雅黑" w:eastAsia="微软雅黑" w:hAnsi="微软雅黑"/>
@@ -24513,11 +24646,11 @@
         </w:rPr>
         <w:t>资讯</w:t>
       </w:r>
-      <w:bookmarkEnd w:id="31"/>
+      <w:bookmarkEnd w:id="30"/>
     </w:p>
     <w:tbl>
       <w:tblPr>
-        <w:tblStyle w:val="a9"/>
+        <w:tblStyle w:val="a6"/>
         <w:tblW w:w="8276" w:type="dxa"/>
         <w:tblLayout w:type="fixed"/>
         <w:tblLook w:val="04A0" w:firstRow="1" w:lastRow="0" w:firstColumn="1" w:lastColumn="0" w:noHBand="0" w:noVBand="1"/>
@@ -25692,7 +25825,7 @@
           <w:rFonts w:ascii="微软雅黑" w:eastAsia="微软雅黑" w:hAnsi="微软雅黑"/>
         </w:rPr>
       </w:pPr>
-      <w:bookmarkStart w:id="32" w:name="_Toc466921722"/>
+      <w:bookmarkStart w:id="31" w:name="_Toc466921722"/>
       <w:r>
         <w:rPr>
           <w:rFonts w:ascii="微软雅黑" w:eastAsia="微软雅黑" w:hAnsi="微软雅黑"/>
@@ -25717,11 +25850,11 @@
         </w:rPr>
         <w:t>车源信息</w:t>
       </w:r>
-      <w:bookmarkEnd w:id="32"/>
+      <w:bookmarkEnd w:id="31"/>
     </w:p>
     <w:tbl>
       <w:tblPr>
-        <w:tblStyle w:val="a9"/>
+        <w:tblStyle w:val="a6"/>
         <w:tblW w:w="8276" w:type="dxa"/>
         <w:tblLayout w:type="fixed"/>
         <w:tblLook w:val="04A0" w:firstRow="1" w:lastRow="0" w:firstColumn="1" w:lastColumn="0" w:noHBand="0" w:noVBand="1"/>
@@ -25747,12 +25880,16 @@
               <w:rPr>
                 <w:rFonts w:ascii="微软雅黑" w:eastAsia="微软雅黑" w:hAnsi="微软雅黑"/>
                 <w:b/>
-              </w:rPr>
-            </w:pPr>
-            <w:r>
-              <w:rPr>
-                <w:rFonts w:ascii="微软雅黑" w:eastAsia="微软雅黑" w:hAnsi="微软雅黑"/>
-                <w:b/>
+                <w:sz w:val="21"/>
+                <w:szCs w:val="21"/>
+              </w:rPr>
+            </w:pPr>
+            <w:r>
+              <w:rPr>
+                <w:rFonts w:ascii="微软雅黑" w:eastAsia="微软雅黑" w:hAnsi="微软雅黑"/>
+                <w:b/>
+                <w:sz w:val="21"/>
+                <w:szCs w:val="21"/>
               </w:rPr>
               <w:t xml:space="preserve">用例编号：UC </w:t>
             </w:r>
@@ -25760,6 +25897,8 @@
               <w:rPr>
                 <w:rFonts w:ascii="微软雅黑" w:eastAsia="微软雅黑" w:hAnsi="微软雅黑"/>
                 <w:b/>
+                <w:sz w:val="21"/>
+                <w:szCs w:val="21"/>
               </w:rPr>
               <w:t>20</w:t>
             </w:r>
@@ -25781,18 +25920,23 @@
               <w:rPr>
                 <w:rFonts w:ascii="微软雅黑" w:eastAsia="微软雅黑" w:hAnsi="微软雅黑"/>
                 <w:b/>
-              </w:rPr>
-            </w:pPr>
-            <w:r>
-              <w:rPr>
-                <w:rFonts w:ascii="微软雅黑" w:eastAsia="微软雅黑" w:hAnsi="微软雅黑"/>
-                <w:b/>
+                <w:sz w:val="21"/>
+                <w:szCs w:val="21"/>
+              </w:rPr>
+            </w:pPr>
+            <w:r>
+              <w:rPr>
+                <w:rFonts w:ascii="微软雅黑" w:eastAsia="微软雅黑" w:hAnsi="微软雅黑"/>
+                <w:b/>
+                <w:sz w:val="21"/>
+                <w:szCs w:val="21"/>
               </w:rPr>
               <w:t xml:space="preserve">用例名称： </w:t>
             </w:r>
             <w:r>
               <w:rPr>
                 <w:rFonts w:ascii="微软雅黑" w:eastAsia="微软雅黑" w:hAnsi="微软雅黑" w:hint="eastAsia"/>
+                <w:sz w:val="21"/>
                 <w:szCs w:val="21"/>
               </w:rPr>
               <w:t>查询</w:t>
@@ -25800,6 +25944,7 @@
             <w:r>
               <w:rPr>
                 <w:rFonts w:ascii="微软雅黑" w:eastAsia="微软雅黑" w:hAnsi="微软雅黑"/>
+                <w:sz w:val="21"/>
                 <w:szCs w:val="21"/>
               </w:rPr>
               <w:t>车源信息</w:t>
@@ -25825,12 +25970,16 @@
               <w:rPr>
                 <w:rFonts w:ascii="微软雅黑" w:eastAsia="微软雅黑" w:hAnsi="微软雅黑"/>
                 <w:b/>
-              </w:rPr>
-            </w:pPr>
-            <w:r>
-              <w:rPr>
-                <w:rFonts w:ascii="微软雅黑" w:eastAsia="微软雅黑" w:hAnsi="微软雅黑"/>
-                <w:b/>
+                <w:sz w:val="21"/>
+                <w:szCs w:val="21"/>
+              </w:rPr>
+            </w:pPr>
+            <w:r>
+              <w:rPr>
+                <w:rFonts w:ascii="微软雅黑" w:eastAsia="微软雅黑" w:hAnsi="微软雅黑"/>
+                <w:b/>
+                <w:sz w:val="21"/>
+                <w:szCs w:val="21"/>
               </w:rPr>
               <w:t>简要说明：</w:t>
             </w:r>
@@ -25886,12 +26035,16 @@
               <w:rPr>
                 <w:rFonts w:ascii="微软雅黑" w:eastAsia="微软雅黑" w:hAnsi="微软雅黑"/>
                 <w:b/>
-              </w:rPr>
-            </w:pPr>
-            <w:r>
-              <w:rPr>
-                <w:rFonts w:ascii="微软雅黑" w:eastAsia="微软雅黑" w:hAnsi="微软雅黑"/>
-                <w:b/>
+                <w:sz w:val="21"/>
+                <w:szCs w:val="21"/>
+              </w:rPr>
+            </w:pPr>
+            <w:r>
+              <w:rPr>
+                <w:rFonts w:ascii="微软雅黑" w:eastAsia="微软雅黑" w:hAnsi="微软雅黑"/>
+                <w:b/>
+                <w:sz w:val="21"/>
+                <w:szCs w:val="21"/>
               </w:rPr>
               <w:t>执行者：</w:t>
             </w:r>
@@ -25945,12 +26098,16 @@
               <w:rPr>
                 <w:rFonts w:ascii="微软雅黑" w:eastAsia="微软雅黑" w:hAnsi="微软雅黑"/>
                 <w:b/>
-              </w:rPr>
-            </w:pPr>
-            <w:r>
-              <w:rPr>
-                <w:rFonts w:ascii="微软雅黑" w:eastAsia="微软雅黑" w:hAnsi="微软雅黑"/>
-                <w:b/>
+                <w:sz w:val="21"/>
+                <w:szCs w:val="21"/>
+              </w:rPr>
+            </w:pPr>
+            <w:r>
+              <w:rPr>
+                <w:rFonts w:ascii="微软雅黑" w:eastAsia="微软雅黑" w:hAnsi="微软雅黑"/>
+                <w:b/>
+                <w:sz w:val="21"/>
+                <w:szCs w:val="21"/>
               </w:rPr>
               <w:t>触发条件：</w:t>
             </w:r>
@@ -26004,12 +26161,16 @@
               <w:rPr>
                 <w:rFonts w:ascii="微软雅黑" w:eastAsia="微软雅黑" w:hAnsi="微软雅黑"/>
                 <w:b/>
-              </w:rPr>
-            </w:pPr>
-            <w:r>
-              <w:rPr>
-                <w:rFonts w:ascii="微软雅黑" w:eastAsia="微软雅黑" w:hAnsi="微软雅黑"/>
-                <w:b/>
+                <w:sz w:val="21"/>
+                <w:szCs w:val="21"/>
+              </w:rPr>
+            </w:pPr>
+            <w:r>
+              <w:rPr>
+                <w:rFonts w:ascii="微软雅黑" w:eastAsia="微软雅黑" w:hAnsi="微软雅黑"/>
+                <w:b/>
+                <w:sz w:val="21"/>
+                <w:szCs w:val="21"/>
               </w:rPr>
               <w:t>前置条件：</w:t>
             </w:r>
@@ -26063,12 +26224,16 @@
               <w:rPr>
                 <w:rFonts w:ascii="微软雅黑" w:eastAsia="微软雅黑" w:hAnsi="微软雅黑"/>
                 <w:b/>
-              </w:rPr>
-            </w:pPr>
-            <w:r>
-              <w:rPr>
-                <w:rFonts w:ascii="微软雅黑" w:eastAsia="微软雅黑" w:hAnsi="微软雅黑"/>
-                <w:b/>
+                <w:sz w:val="21"/>
+                <w:szCs w:val="21"/>
+              </w:rPr>
+            </w:pPr>
+            <w:r>
+              <w:rPr>
+                <w:rFonts w:ascii="微软雅黑" w:eastAsia="微软雅黑" w:hAnsi="微软雅黑"/>
+                <w:b/>
+                <w:sz w:val="21"/>
+                <w:szCs w:val="21"/>
               </w:rPr>
               <w:t>后置条件：</w:t>
             </w:r>
@@ -26122,12 +26287,16 @@
               <w:rPr>
                 <w:rFonts w:ascii="微软雅黑" w:eastAsia="微软雅黑" w:hAnsi="微软雅黑"/>
                 <w:b/>
-              </w:rPr>
-            </w:pPr>
-            <w:r>
-              <w:rPr>
-                <w:rFonts w:ascii="微软雅黑" w:eastAsia="微软雅黑" w:hAnsi="微软雅黑"/>
-                <w:b/>
+                <w:sz w:val="21"/>
+                <w:szCs w:val="21"/>
+              </w:rPr>
+            </w:pPr>
+            <w:r>
+              <w:rPr>
+                <w:rFonts w:ascii="微软雅黑" w:eastAsia="微软雅黑" w:hAnsi="微软雅黑"/>
+                <w:b/>
+                <w:sz w:val="21"/>
+                <w:szCs w:val="21"/>
               </w:rPr>
               <w:t>优先级：</w:t>
             </w:r>
@@ -26183,12 +26352,16 @@
               <w:rPr>
                 <w:rFonts w:ascii="微软雅黑" w:eastAsia="微软雅黑" w:hAnsi="微软雅黑"/>
                 <w:b/>
-              </w:rPr>
-            </w:pPr>
-            <w:r>
-              <w:rPr>
-                <w:rFonts w:ascii="微软雅黑" w:eastAsia="微软雅黑" w:hAnsi="微软雅黑"/>
-                <w:b/>
+                <w:sz w:val="21"/>
+                <w:szCs w:val="21"/>
+              </w:rPr>
+            </w:pPr>
+            <w:r>
+              <w:rPr>
+                <w:rFonts w:ascii="微软雅黑" w:eastAsia="微软雅黑" w:hAnsi="微软雅黑"/>
+                <w:b/>
+                <w:sz w:val="21"/>
+                <w:szCs w:val="21"/>
               </w:rPr>
               <w:t>正常流程：</w:t>
             </w:r>
@@ -26454,13 +26627,15 @@
               <w:rPr>
                 <w:rFonts w:ascii="微软雅黑" w:eastAsia="微软雅黑" w:hAnsi="微软雅黑"/>
                 <w:b/>
-                <w:szCs w:val="21"/>
-              </w:rPr>
-            </w:pPr>
-            <w:r>
-              <w:rPr>
-                <w:rFonts w:ascii="微软雅黑" w:eastAsia="微软雅黑" w:hAnsi="微软雅黑" w:hint="eastAsia"/>
-                <w:b/>
+                <w:sz w:val="21"/>
+                <w:szCs w:val="21"/>
+              </w:rPr>
+            </w:pPr>
+            <w:r>
+              <w:rPr>
+                <w:rFonts w:ascii="微软雅黑" w:eastAsia="微软雅黑" w:hAnsi="微软雅黑" w:hint="eastAsia"/>
+                <w:b/>
+                <w:sz w:val="21"/>
                 <w:szCs w:val="21"/>
               </w:rPr>
               <w:t>扩展流程：</w:t>
@@ -26609,12 +26784,16 @@
               <w:rPr>
                 <w:rFonts w:ascii="微软雅黑" w:eastAsia="微软雅黑" w:hAnsi="微软雅黑"/>
                 <w:b/>
-              </w:rPr>
-            </w:pPr>
-            <w:r>
-              <w:rPr>
-                <w:rFonts w:ascii="微软雅黑" w:eastAsia="微软雅黑" w:hAnsi="微软雅黑"/>
-                <w:b/>
+                <w:sz w:val="21"/>
+                <w:szCs w:val="21"/>
+              </w:rPr>
+            </w:pPr>
+            <w:r>
+              <w:rPr>
+                <w:rFonts w:ascii="微软雅黑" w:eastAsia="微软雅黑" w:hAnsi="微软雅黑"/>
+                <w:b/>
+                <w:sz w:val="21"/>
+                <w:szCs w:val="21"/>
               </w:rPr>
               <w:t>业务规则：</w:t>
             </w:r>
@@ -26663,13 +26842,15 @@
               <w:rPr>
                 <w:rFonts w:ascii="微软雅黑" w:eastAsia="微软雅黑" w:hAnsi="微软雅黑"/>
                 <w:b/>
-                <w:szCs w:val="21"/>
-              </w:rPr>
-            </w:pPr>
-            <w:r>
-              <w:rPr>
-                <w:rFonts w:ascii="微软雅黑" w:eastAsia="微软雅黑" w:hAnsi="微软雅黑"/>
-                <w:b/>
+                <w:sz w:val="21"/>
+                <w:szCs w:val="21"/>
+              </w:rPr>
+            </w:pPr>
+            <w:r>
+              <w:rPr>
+                <w:rFonts w:ascii="微软雅黑" w:eastAsia="微软雅黑" w:hAnsi="微软雅黑"/>
+                <w:b/>
+                <w:sz w:val="21"/>
                 <w:szCs w:val="21"/>
               </w:rPr>
               <w:t>特殊需求：</w:t>
@@ -26719,13 +26900,15 @@
               <w:rPr>
                 <w:rFonts w:ascii="微软雅黑" w:eastAsia="微软雅黑" w:hAnsi="微软雅黑"/>
                 <w:b/>
-                <w:szCs w:val="21"/>
-              </w:rPr>
-            </w:pPr>
-            <w:r>
-              <w:rPr>
-                <w:rFonts w:ascii="微软雅黑" w:eastAsia="微软雅黑" w:hAnsi="微软雅黑"/>
-                <w:b/>
+                <w:sz w:val="21"/>
+                <w:szCs w:val="21"/>
+              </w:rPr>
+            </w:pPr>
+            <w:r>
+              <w:rPr>
+                <w:rFonts w:ascii="微软雅黑" w:eastAsia="微软雅黑" w:hAnsi="微软雅黑"/>
+                <w:b/>
+                <w:sz w:val="21"/>
                 <w:szCs w:val="21"/>
               </w:rPr>
               <w:t>备注</w:t>
@@ -26734,6 +26917,7 @@
               <w:rPr>
                 <w:rFonts w:ascii="微软雅黑" w:eastAsia="微软雅黑" w:hAnsi="微软雅黑" w:hint="eastAsia"/>
                 <w:b/>
+                <w:sz w:val="21"/>
                 <w:szCs w:val="21"/>
               </w:rPr>
               <w:t>：</w:t>
@@ -26758,29 +26942,17 @@
             <w:pPr>
               <w:rPr>
                 <w:rFonts w:ascii="微软雅黑" w:eastAsia="微软雅黑" w:hAnsi="微软雅黑"/>
-                <w:szCs w:val="21"/>
-              </w:rPr>
-            </w:pPr>
-            <w:r>
-              <w:rPr>
-                <w:rFonts w:ascii="微软雅黑" w:eastAsia="微软雅黑" w:hAnsi="微软雅黑" w:hint="eastAsia"/>
-                <w:szCs w:val="21"/>
-              </w:rPr>
-              <w:t>谭昕玥</w:t>
-            </w:r>
-            <w:r>
-              <w:rPr>
-                <w:rFonts w:ascii="微软雅黑" w:eastAsia="微软雅黑" w:hAnsi="微软雅黑" w:hint="eastAsia"/>
-                <w:szCs w:val="21"/>
-              </w:rPr>
-              <w:t xml:space="preserve"> 2016/10/</w:t>
-            </w:r>
-            <w:r>
-              <w:rPr>
-                <w:rFonts w:ascii="微软雅黑" w:eastAsia="微软雅黑" w:hAnsi="微软雅黑" w:hint="eastAsia"/>
-                <w:szCs w:val="21"/>
-              </w:rPr>
-              <w:t>25</w:t>
+                <w:sz w:val="21"/>
+                <w:szCs w:val="21"/>
+              </w:rPr>
+            </w:pPr>
+            <w:r>
+              <w:rPr>
+                <w:rFonts w:ascii="微软雅黑" w:eastAsia="微软雅黑" w:hAnsi="微软雅黑" w:hint="eastAsia"/>
+                <w:sz w:val="21"/>
+                <w:szCs w:val="21"/>
+              </w:rPr>
+              <w:t>谭昕玥 2016/10/25</w:t>
             </w:r>
           </w:p>
         </w:tc>
@@ -26795,7 +26967,7 @@
           <w:szCs w:val="22"/>
         </w:rPr>
       </w:pPr>
-      <w:bookmarkStart w:id="33" w:name="_Toc466921723"/>
+      <w:bookmarkStart w:id="32" w:name="_Toc466921723"/>
       <w:r>
         <w:rPr>
           <w:rFonts w:ascii="微软雅黑" w:eastAsia="微软雅黑" w:hAnsi="微软雅黑"/>
@@ -26820,11 +26992,11 @@
         </w:rPr>
         <w:t>服务费</w:t>
       </w:r>
-      <w:bookmarkEnd w:id="33"/>
+      <w:bookmarkEnd w:id="32"/>
     </w:p>
     <w:tbl>
       <w:tblPr>
-        <w:tblStyle w:val="a9"/>
+        <w:tblStyle w:val="a6"/>
         <w:tblW w:w="8276" w:type="dxa"/>
         <w:tblLayout w:type="fixed"/>
         <w:tblLook w:val="04A0" w:firstRow="1" w:lastRow="0" w:firstColumn="1" w:lastColumn="0" w:noHBand="0" w:noVBand="1"/>
@@ -26850,12 +27022,16 @@
               <w:rPr>
                 <w:rFonts w:ascii="微软雅黑" w:eastAsia="微软雅黑" w:hAnsi="微软雅黑"/>
                 <w:b/>
-              </w:rPr>
-            </w:pPr>
-            <w:r>
-              <w:rPr>
-                <w:rFonts w:ascii="微软雅黑" w:eastAsia="微软雅黑" w:hAnsi="微软雅黑"/>
-                <w:b/>
+                <w:sz w:val="21"/>
+                <w:szCs w:val="21"/>
+              </w:rPr>
+            </w:pPr>
+            <w:r>
+              <w:rPr>
+                <w:rFonts w:ascii="微软雅黑" w:eastAsia="微软雅黑" w:hAnsi="微软雅黑"/>
+                <w:b/>
+                <w:sz w:val="21"/>
+                <w:szCs w:val="21"/>
               </w:rPr>
               <w:t xml:space="preserve">用例编号：UC </w:t>
             </w:r>
@@ -26863,6 +27039,8 @@
               <w:rPr>
                 <w:rFonts w:ascii="微软雅黑" w:eastAsia="微软雅黑" w:hAnsi="微软雅黑"/>
                 <w:b/>
+                <w:sz w:val="21"/>
+                <w:szCs w:val="21"/>
               </w:rPr>
               <w:t>21</w:t>
             </w:r>
@@ -26884,18 +27062,23 @@
               <w:rPr>
                 <w:rFonts w:ascii="微软雅黑" w:eastAsia="微软雅黑" w:hAnsi="微软雅黑"/>
                 <w:b/>
-              </w:rPr>
-            </w:pPr>
-            <w:r>
-              <w:rPr>
-                <w:rFonts w:ascii="微软雅黑" w:eastAsia="微软雅黑" w:hAnsi="微软雅黑"/>
-                <w:b/>
+                <w:sz w:val="21"/>
+                <w:szCs w:val="21"/>
+              </w:rPr>
+            </w:pPr>
+            <w:r>
+              <w:rPr>
+                <w:rFonts w:ascii="微软雅黑" w:eastAsia="微软雅黑" w:hAnsi="微软雅黑"/>
+                <w:b/>
+                <w:sz w:val="21"/>
+                <w:szCs w:val="21"/>
               </w:rPr>
               <w:t xml:space="preserve">用例名称： </w:t>
             </w:r>
             <w:r>
               <w:rPr>
                 <w:rFonts w:ascii="微软雅黑" w:eastAsia="微软雅黑" w:hAnsi="微软雅黑"/>
+                <w:sz w:val="21"/>
                 <w:szCs w:val="21"/>
               </w:rPr>
               <w:t>支付服务费</w:t>
@@ -26921,12 +27104,16 @@
               <w:rPr>
                 <w:rFonts w:ascii="微软雅黑" w:eastAsia="微软雅黑" w:hAnsi="微软雅黑"/>
                 <w:b/>
-              </w:rPr>
-            </w:pPr>
-            <w:r>
-              <w:rPr>
-                <w:rFonts w:ascii="微软雅黑" w:eastAsia="微软雅黑" w:hAnsi="微软雅黑"/>
-                <w:b/>
+                <w:sz w:val="21"/>
+                <w:szCs w:val="21"/>
+              </w:rPr>
+            </w:pPr>
+            <w:r>
+              <w:rPr>
+                <w:rFonts w:ascii="微软雅黑" w:eastAsia="微软雅黑" w:hAnsi="微软雅黑"/>
+                <w:b/>
+                <w:sz w:val="21"/>
+                <w:szCs w:val="21"/>
               </w:rPr>
               <w:t>简要说明：</w:t>
             </w:r>
@@ -27014,12 +27201,16 @@
               <w:rPr>
                 <w:rFonts w:ascii="微软雅黑" w:eastAsia="微软雅黑" w:hAnsi="微软雅黑"/>
                 <w:b/>
-              </w:rPr>
-            </w:pPr>
-            <w:r>
-              <w:rPr>
-                <w:rFonts w:ascii="微软雅黑" w:eastAsia="微软雅黑" w:hAnsi="微软雅黑"/>
-                <w:b/>
+                <w:sz w:val="21"/>
+                <w:szCs w:val="21"/>
+              </w:rPr>
+            </w:pPr>
+            <w:r>
+              <w:rPr>
+                <w:rFonts w:ascii="微软雅黑" w:eastAsia="微软雅黑" w:hAnsi="微软雅黑"/>
+                <w:b/>
+                <w:sz w:val="21"/>
+                <w:szCs w:val="21"/>
               </w:rPr>
               <w:t>执行者：</w:t>
             </w:r>
@@ -27073,12 +27264,16 @@
               <w:rPr>
                 <w:rFonts w:ascii="微软雅黑" w:eastAsia="微软雅黑" w:hAnsi="微软雅黑"/>
                 <w:b/>
-              </w:rPr>
-            </w:pPr>
-            <w:r>
-              <w:rPr>
-                <w:rFonts w:ascii="微软雅黑" w:eastAsia="微软雅黑" w:hAnsi="微软雅黑"/>
-                <w:b/>
+                <w:sz w:val="21"/>
+                <w:szCs w:val="21"/>
+              </w:rPr>
+            </w:pPr>
+            <w:r>
+              <w:rPr>
+                <w:rFonts w:ascii="微软雅黑" w:eastAsia="微软雅黑" w:hAnsi="微软雅黑"/>
+                <w:b/>
+                <w:sz w:val="21"/>
+                <w:szCs w:val="21"/>
               </w:rPr>
               <w:t>触发条件：</w:t>
             </w:r>
@@ -27135,12 +27330,16 @@
               <w:rPr>
                 <w:rFonts w:ascii="微软雅黑" w:eastAsia="微软雅黑" w:hAnsi="微软雅黑"/>
                 <w:b/>
-              </w:rPr>
-            </w:pPr>
-            <w:r>
-              <w:rPr>
-                <w:rFonts w:ascii="微软雅黑" w:eastAsia="微软雅黑" w:hAnsi="微软雅黑"/>
-                <w:b/>
+                <w:sz w:val="21"/>
+                <w:szCs w:val="21"/>
+              </w:rPr>
+            </w:pPr>
+            <w:r>
+              <w:rPr>
+                <w:rFonts w:ascii="微软雅黑" w:eastAsia="微软雅黑" w:hAnsi="微软雅黑"/>
+                <w:b/>
+                <w:sz w:val="21"/>
+                <w:szCs w:val="21"/>
               </w:rPr>
               <w:t>前置条件：</w:t>
             </w:r>
@@ -27195,12 +27394,16 @@
               <w:rPr>
                 <w:rFonts w:ascii="微软雅黑" w:eastAsia="微软雅黑" w:hAnsi="微软雅黑"/>
                 <w:b/>
-              </w:rPr>
-            </w:pPr>
-            <w:r>
-              <w:rPr>
-                <w:rFonts w:ascii="微软雅黑" w:eastAsia="微软雅黑" w:hAnsi="微软雅黑"/>
-                <w:b/>
+                <w:sz w:val="21"/>
+                <w:szCs w:val="21"/>
+              </w:rPr>
+            </w:pPr>
+            <w:r>
+              <w:rPr>
+                <w:rFonts w:ascii="微软雅黑" w:eastAsia="微软雅黑" w:hAnsi="微软雅黑"/>
+                <w:b/>
+                <w:sz w:val="21"/>
+                <w:szCs w:val="21"/>
               </w:rPr>
               <w:t>后置条件：</w:t>
             </w:r>
@@ -27254,12 +27457,16 @@
               <w:rPr>
                 <w:rFonts w:ascii="微软雅黑" w:eastAsia="微软雅黑" w:hAnsi="微软雅黑"/>
                 <w:b/>
-              </w:rPr>
-            </w:pPr>
-            <w:r>
-              <w:rPr>
-                <w:rFonts w:ascii="微软雅黑" w:eastAsia="微软雅黑" w:hAnsi="微软雅黑"/>
-                <w:b/>
+                <w:sz w:val="21"/>
+                <w:szCs w:val="21"/>
+              </w:rPr>
+            </w:pPr>
+            <w:r>
+              <w:rPr>
+                <w:rFonts w:ascii="微软雅黑" w:eastAsia="微软雅黑" w:hAnsi="微软雅黑"/>
+                <w:b/>
+                <w:sz w:val="21"/>
+                <w:szCs w:val="21"/>
               </w:rPr>
               <w:t>优先级：</w:t>
             </w:r>
@@ -27315,12 +27522,16 @@
               <w:rPr>
                 <w:rFonts w:ascii="微软雅黑" w:eastAsia="微软雅黑" w:hAnsi="微软雅黑"/>
                 <w:b/>
-              </w:rPr>
-            </w:pPr>
-            <w:r>
-              <w:rPr>
-                <w:rFonts w:ascii="微软雅黑" w:eastAsia="微软雅黑" w:hAnsi="微软雅黑"/>
-                <w:b/>
+                <w:sz w:val="21"/>
+                <w:szCs w:val="21"/>
+              </w:rPr>
+            </w:pPr>
+            <w:r>
+              <w:rPr>
+                <w:rFonts w:ascii="微软雅黑" w:eastAsia="微软雅黑" w:hAnsi="微软雅黑"/>
+                <w:b/>
+                <w:sz w:val="21"/>
+                <w:szCs w:val="21"/>
               </w:rPr>
               <w:t>正常流程：</w:t>
             </w:r>
@@ -27512,13 +27723,15 @@
               <w:rPr>
                 <w:rFonts w:ascii="微软雅黑" w:eastAsia="微软雅黑" w:hAnsi="微软雅黑"/>
                 <w:b/>
-                <w:szCs w:val="21"/>
-              </w:rPr>
-            </w:pPr>
-            <w:r>
-              <w:rPr>
-                <w:rFonts w:ascii="微软雅黑" w:eastAsia="微软雅黑" w:hAnsi="微软雅黑" w:hint="eastAsia"/>
-                <w:b/>
+                <w:sz w:val="21"/>
+                <w:szCs w:val="21"/>
+              </w:rPr>
+            </w:pPr>
+            <w:r>
+              <w:rPr>
+                <w:rFonts w:ascii="微软雅黑" w:eastAsia="微软雅黑" w:hAnsi="微软雅黑" w:hint="eastAsia"/>
+                <w:b/>
+                <w:sz w:val="21"/>
                 <w:szCs w:val="21"/>
               </w:rPr>
               <w:t>扩展流程：</w:t>
@@ -27702,12 +27915,16 @@
               <w:rPr>
                 <w:rFonts w:ascii="微软雅黑" w:eastAsia="微软雅黑" w:hAnsi="微软雅黑"/>
                 <w:b/>
-              </w:rPr>
-            </w:pPr>
-            <w:r>
-              <w:rPr>
-                <w:rFonts w:ascii="微软雅黑" w:eastAsia="微软雅黑" w:hAnsi="微软雅黑"/>
-                <w:b/>
+                <w:sz w:val="21"/>
+                <w:szCs w:val="21"/>
+              </w:rPr>
+            </w:pPr>
+            <w:r>
+              <w:rPr>
+                <w:rFonts w:ascii="微软雅黑" w:eastAsia="微软雅黑" w:hAnsi="微软雅黑"/>
+                <w:b/>
+                <w:sz w:val="21"/>
+                <w:szCs w:val="21"/>
               </w:rPr>
               <w:t>业务规则：</w:t>
             </w:r>
@@ -27764,13 +27981,15 @@
               <w:rPr>
                 <w:rFonts w:ascii="微软雅黑" w:eastAsia="微软雅黑" w:hAnsi="微软雅黑"/>
                 <w:b/>
-                <w:szCs w:val="21"/>
-              </w:rPr>
-            </w:pPr>
-            <w:r>
-              <w:rPr>
-                <w:rFonts w:ascii="微软雅黑" w:eastAsia="微软雅黑" w:hAnsi="微软雅黑"/>
-                <w:b/>
+                <w:sz w:val="21"/>
+                <w:szCs w:val="21"/>
+              </w:rPr>
+            </w:pPr>
+            <w:r>
+              <w:rPr>
+                <w:rFonts w:ascii="微软雅黑" w:eastAsia="微软雅黑" w:hAnsi="微软雅黑"/>
+                <w:b/>
+                <w:sz w:val="21"/>
                 <w:szCs w:val="21"/>
               </w:rPr>
               <w:t>特殊需求：</w:t>
@@ -27828,13 +28047,15 @@
               <w:rPr>
                 <w:rFonts w:ascii="微软雅黑" w:eastAsia="微软雅黑" w:hAnsi="微软雅黑"/>
                 <w:b/>
-                <w:szCs w:val="21"/>
-              </w:rPr>
-            </w:pPr>
-            <w:r>
-              <w:rPr>
-                <w:rFonts w:ascii="微软雅黑" w:eastAsia="微软雅黑" w:hAnsi="微软雅黑"/>
-                <w:b/>
+                <w:sz w:val="21"/>
+                <w:szCs w:val="21"/>
+              </w:rPr>
+            </w:pPr>
+            <w:r>
+              <w:rPr>
+                <w:rFonts w:ascii="微软雅黑" w:eastAsia="微软雅黑" w:hAnsi="微软雅黑"/>
+                <w:b/>
+                <w:sz w:val="21"/>
                 <w:szCs w:val="21"/>
               </w:rPr>
               <w:t>备注</w:t>
@@ -27843,6 +28064,7 @@
               <w:rPr>
                 <w:rFonts w:ascii="微软雅黑" w:eastAsia="微软雅黑" w:hAnsi="微软雅黑" w:hint="eastAsia"/>
                 <w:b/>
+                <w:sz w:val="21"/>
                 <w:szCs w:val="21"/>
               </w:rPr>
               <w:t>：</w:t>
@@ -27867,85 +28089,32 @@
             <w:pPr>
               <w:rPr>
                 <w:rFonts w:ascii="微软雅黑" w:eastAsia="微软雅黑" w:hAnsi="微软雅黑"/>
-                <w:szCs w:val="21"/>
-              </w:rPr>
-            </w:pPr>
-            <w:r>
-              <w:rPr>
-                <w:rFonts w:ascii="微软雅黑" w:eastAsia="微软雅黑" w:hAnsi="微软雅黑" w:hint="eastAsia"/>
-                <w:szCs w:val="21"/>
-              </w:rPr>
-              <w:t>谭昕玥</w:t>
-            </w:r>
-            <w:r>
-              <w:rPr>
-                <w:rFonts w:ascii="微软雅黑" w:eastAsia="微软雅黑" w:hAnsi="微软雅黑" w:hint="eastAsia"/>
-                <w:szCs w:val="21"/>
-              </w:rPr>
-              <w:t xml:space="preserve"> 2016/10/</w:t>
-            </w:r>
-            <w:r>
-              <w:rPr>
-                <w:rFonts w:ascii="微软雅黑" w:eastAsia="微软雅黑" w:hAnsi="微软雅黑" w:hint="eastAsia"/>
-                <w:szCs w:val="21"/>
-              </w:rPr>
-              <w:t>25</w:t>
+                <w:sz w:val="21"/>
+                <w:szCs w:val="21"/>
+              </w:rPr>
+            </w:pPr>
+            <w:r>
+              <w:rPr>
+                <w:rFonts w:ascii="微软雅黑" w:eastAsia="微软雅黑" w:hAnsi="微软雅黑" w:hint="eastAsia"/>
+                <w:sz w:val="21"/>
+                <w:szCs w:val="21"/>
+              </w:rPr>
+              <w:t>谭昕玥 2016/10/25</w:t>
             </w:r>
           </w:p>
         </w:tc>
       </w:tr>
     </w:tbl>
-    <w:p/>
-    <w:p>
-      <w:pPr>
-        <w:rPr>
-          <w:rFonts w:ascii="微软雅黑" w:eastAsia="微软雅黑" w:hAnsi="微软雅黑"/>
-        </w:rPr>
-      </w:pPr>
-    </w:p>
-    <w:p>
-      <w:pPr>
-        <w:rPr>
-          <w:rFonts w:ascii="微软雅黑" w:eastAsia="微软雅黑" w:hAnsi="微软雅黑"/>
-        </w:rPr>
-      </w:pPr>
-    </w:p>
-    <w:p>
-      <w:pPr>
-        <w:rPr>
-          <w:rFonts w:ascii="微软雅黑" w:eastAsia="微软雅黑" w:hAnsi="微软雅黑"/>
-        </w:rPr>
-      </w:pPr>
-    </w:p>
-    <w:p>
-      <w:pPr>
-        <w:rPr>
-          <w:rFonts w:ascii="微软雅黑" w:eastAsia="微软雅黑" w:hAnsi="微软雅黑"/>
-        </w:rPr>
-      </w:pPr>
-    </w:p>
     <w:p>
       <w:pPr>
         <w:widowControl/>
         <w:jc w:val="left"/>
         <w:rPr>
-          <w:rFonts w:ascii="微软雅黑" w:eastAsia="微软雅黑" w:hAnsi="微软雅黑"/>
+          <w:rFonts w:ascii="微软雅黑" w:eastAsia="微软雅黑" w:hAnsi="微软雅黑" w:hint="eastAsia"/>
         </w:rPr>
       </w:pPr>
-      <w:r>
-        <w:rPr>
-          <w:rFonts w:ascii="微软雅黑" w:eastAsia="微软雅黑" w:hAnsi="微软雅黑"/>
-        </w:rPr>
-        <w:lastRenderedPageBreak/>
-        <w:br w:type="page"/>
-      </w:r>
-    </w:p>
-    <w:p>
-      <w:pPr>
-        <w:rPr>
-          <w:rFonts w:ascii="微软雅黑" w:eastAsia="微软雅黑" w:hAnsi="微软雅黑"/>
-        </w:rPr>
-      </w:pPr>
+      <w:bookmarkStart w:id="33" w:name="_GoBack"/>
+      <w:bookmarkEnd w:id="33"/>
     </w:p>
     <w:sectPr>
       <w:headerReference w:type="default" r:id="rId12"/>
@@ -27960,7 +28129,7 @@
 </file>
 
 <file path=word/endnotes.xml><?xml version="1.0" encoding="utf-8"?>
-<w:endnotes xmlns:wpc="http://schemas.microsoft.com/office/word/2010/wordprocessingCanvas" xmlns:mo="http://schemas.microsoft.com/office/mac/office/2008/main" xmlns:mc="http://schemas.openxmlformats.org/markup-compatibility/2006" xmlns:mv="urn:schemas-microsoft-com:mac:vml" xmlns:o="urn:schemas-microsoft-com:office:office" xmlns:r="http://schemas.openxmlformats.org/officeDocument/2006/relationships" xmlns:m="http://schemas.openxmlformats.org/officeDocument/2006/math" xmlns:v="urn:schemas-microsoft-com:vml" xmlns:wp14="http://schemas.microsoft.com/office/word/2010/wordprocessingDrawing" xmlns:wp="http://schemas.openxmlformats.org/drawingml/2006/wordprocessingDrawing" xmlns:w10="urn:schemas-microsoft-com:office:word" xmlns:w="http://schemas.openxmlformats.org/wordprocessingml/2006/main" xmlns:w14="http://schemas.microsoft.com/office/word/2010/wordml" xmlns:w15="http://schemas.microsoft.com/office/word/2012/wordml" xmlns:wpg="http://schemas.microsoft.com/office/word/2010/wordprocessingGroup" xmlns:wpi="http://schemas.microsoft.com/office/word/2010/wordprocessingInk" xmlns:wne="http://schemas.microsoft.com/office/word/2006/wordml" xmlns:wps="http://schemas.microsoft.com/office/word/2010/wordprocessingShape" mc:Ignorable="w14 w15 wp14">
+<w:endnotes xmlns:wpc="http://schemas.microsoft.com/office/word/2010/wordprocessingCanvas" xmlns:mc="http://schemas.openxmlformats.org/markup-compatibility/2006" xmlns:o="urn:schemas-microsoft-com:office:office" xmlns:r="http://schemas.openxmlformats.org/officeDocument/2006/relationships" xmlns:m="http://schemas.openxmlformats.org/officeDocument/2006/math" xmlns:v="urn:schemas-microsoft-com:vml" xmlns:wp14="http://schemas.microsoft.com/office/word/2010/wordprocessingDrawing" xmlns:wp="http://schemas.openxmlformats.org/drawingml/2006/wordprocessingDrawing" xmlns:w10="urn:schemas-microsoft-com:office:word" xmlns:w="http://schemas.openxmlformats.org/wordprocessingml/2006/main" xmlns:w14="http://schemas.microsoft.com/office/word/2010/wordml" xmlns:w15="http://schemas.microsoft.com/office/word/2012/wordml" xmlns:wpg="http://schemas.microsoft.com/office/word/2010/wordprocessingGroup" xmlns:wpi="http://schemas.microsoft.com/office/word/2010/wordprocessingInk" xmlns:wne="http://schemas.microsoft.com/office/word/2006/wordml" xmlns:wps="http://schemas.microsoft.com/office/word/2010/wordprocessingShape" mc:Ignorable="w14 w15 wp14">
   <w:endnote w:type="separator" w:id="-1">
     <w:p>
       <w:r>
@@ -27979,7 +28148,7 @@
 </file>
 
 <file path=word/footnotes.xml><?xml version="1.0" encoding="utf-8"?>
-<w:footnotes xmlns:wpc="http://schemas.microsoft.com/office/word/2010/wordprocessingCanvas" xmlns:mo="http://schemas.microsoft.com/office/mac/office/2008/main" xmlns:mc="http://schemas.openxmlformats.org/markup-compatibility/2006" xmlns:mv="urn:schemas-microsoft-com:mac:vml" xmlns:o="urn:schemas-microsoft-com:office:office" xmlns:r="http://schemas.openxmlformats.org/officeDocument/2006/relationships" xmlns:m="http://schemas.openxmlformats.org/officeDocument/2006/math" xmlns:v="urn:schemas-microsoft-com:vml" xmlns:wp14="http://schemas.microsoft.com/office/word/2010/wordprocessingDrawing" xmlns:wp="http://schemas.openxmlformats.org/drawingml/2006/wordprocessingDrawing" xmlns:w10="urn:schemas-microsoft-com:office:word" xmlns:w="http://schemas.openxmlformats.org/wordprocessingml/2006/main" xmlns:w14="http://schemas.microsoft.com/office/word/2010/wordml" xmlns:w15="http://schemas.microsoft.com/office/word/2012/wordml" xmlns:wpg="http://schemas.microsoft.com/office/word/2010/wordprocessingGroup" xmlns:wpi="http://schemas.microsoft.com/office/word/2010/wordprocessingInk" xmlns:wne="http://schemas.microsoft.com/office/word/2006/wordml" xmlns:wps="http://schemas.microsoft.com/office/word/2010/wordprocessingShape" mc:Ignorable="w14 w15 wp14">
+<w:footnotes xmlns:wpc="http://schemas.microsoft.com/office/word/2010/wordprocessingCanvas" xmlns:mc="http://schemas.openxmlformats.org/markup-compatibility/2006" xmlns:o="urn:schemas-microsoft-com:office:office" xmlns:r="http://schemas.openxmlformats.org/officeDocument/2006/relationships" xmlns:m="http://schemas.openxmlformats.org/officeDocument/2006/math" xmlns:v="urn:schemas-microsoft-com:vml" xmlns:wp14="http://schemas.microsoft.com/office/word/2010/wordprocessingDrawing" xmlns:wp="http://schemas.openxmlformats.org/drawingml/2006/wordprocessingDrawing" xmlns:w10="urn:schemas-microsoft-com:office:word" xmlns:w="http://schemas.openxmlformats.org/wordprocessingml/2006/main" xmlns:w14="http://schemas.microsoft.com/office/word/2010/wordml" xmlns:w15="http://schemas.microsoft.com/office/word/2012/wordml" xmlns:wpg="http://schemas.microsoft.com/office/word/2010/wordprocessingGroup" xmlns:wpi="http://schemas.microsoft.com/office/word/2010/wordprocessingInk" xmlns:wne="http://schemas.microsoft.com/office/word/2006/wordml" xmlns:wps="http://schemas.microsoft.com/office/word/2010/wordprocessingShape" mc:Ignorable="w14 w15 wp14">
   <w:footnote w:type="separator" w:id="-1">
     <w:p>
       <w:r>
@@ -27998,10 +28167,10 @@
 </file>
 
 <file path=word/header1.xml><?xml version="1.0" encoding="utf-8"?>
-<w:hdr xmlns:wpc="http://schemas.microsoft.com/office/word/2010/wordprocessingCanvas" xmlns:mo="http://schemas.microsoft.com/office/mac/office/2008/main" xmlns:mc="http://schemas.openxmlformats.org/markup-compatibility/2006" xmlns:mv="urn:schemas-microsoft-com:mac:vml" xmlns:o="urn:schemas-microsoft-com:office:office" xmlns:r="http://schemas.openxmlformats.org/officeDocument/2006/relationships" xmlns:m="http://schemas.openxmlformats.org/officeDocument/2006/math" xmlns:v="urn:schemas-microsoft-com:vml" xmlns:wp14="http://schemas.microsoft.com/office/word/2010/wordprocessingDrawing" xmlns:wp="http://schemas.openxmlformats.org/drawingml/2006/wordprocessingDrawing" xmlns:w10="urn:schemas-microsoft-com:office:word" xmlns:w="http://schemas.openxmlformats.org/wordprocessingml/2006/main" xmlns:w14="http://schemas.microsoft.com/office/word/2010/wordml" xmlns:w15="http://schemas.microsoft.com/office/word/2012/wordml" xmlns:wpg="http://schemas.microsoft.com/office/word/2010/wordprocessingGroup" xmlns:wpi="http://schemas.microsoft.com/office/word/2010/wordprocessingInk" xmlns:wne="http://schemas.microsoft.com/office/word/2006/wordml" xmlns:wps="http://schemas.microsoft.com/office/word/2010/wordprocessingShape" mc:Ignorable="w14 w15 wp14">
+<w:hdr xmlns:wpc="http://schemas.microsoft.com/office/word/2010/wordprocessingCanvas" xmlns:mc="http://schemas.openxmlformats.org/markup-compatibility/2006" xmlns:o="urn:schemas-microsoft-com:office:office" xmlns:r="http://schemas.openxmlformats.org/officeDocument/2006/relationships" xmlns:m="http://schemas.openxmlformats.org/officeDocument/2006/math" xmlns:v="urn:schemas-microsoft-com:vml" xmlns:wp14="http://schemas.microsoft.com/office/word/2010/wordprocessingDrawing" xmlns:wp="http://schemas.openxmlformats.org/drawingml/2006/wordprocessingDrawing" xmlns:w10="urn:schemas-microsoft-com:office:word" xmlns:w="http://schemas.openxmlformats.org/wordprocessingml/2006/main" xmlns:w14="http://schemas.microsoft.com/office/word/2010/wordml" xmlns:w15="http://schemas.microsoft.com/office/word/2012/wordml" xmlns:wpg="http://schemas.microsoft.com/office/word/2010/wordprocessingGroup" xmlns:wpi="http://schemas.microsoft.com/office/word/2010/wordprocessingInk" xmlns:wne="http://schemas.microsoft.com/office/word/2006/wordml" xmlns:wps="http://schemas.microsoft.com/office/word/2010/wordprocessingShape" mc:Ignorable="w14 w15 wp14">
   <w:p>
     <w:pPr>
-      <w:pStyle w:val="a5"/>
+      <w:pStyle w:val="a4"/>
     </w:pPr>
     <w:proofErr w:type="spellStart"/>
     <w:r>
@@ -28040,8 +28209,8 @@
 </file>
 
 <file path=word/numbering.xml><?xml version="1.0" encoding="utf-8"?>
-<w:numbering xmlns:wpc="http://schemas.microsoft.com/office/word/2010/wordprocessingCanvas" xmlns:mo="http://schemas.microsoft.com/office/mac/office/2008/main" xmlns:mc="http://schemas.openxmlformats.org/markup-compatibility/2006" xmlns:mv="urn:schemas-microsoft-com:mac:vml" xmlns:o="urn:schemas-microsoft-com:office:office" xmlns:r="http://schemas.openxmlformats.org/officeDocument/2006/relationships" xmlns:m="http://schemas.openxmlformats.org/officeDocument/2006/math" xmlns:v="urn:schemas-microsoft-com:vml" xmlns:wp14="http://schemas.microsoft.com/office/word/2010/wordprocessingDrawing" xmlns:wp="http://schemas.openxmlformats.org/drawingml/2006/wordprocessingDrawing" xmlns:w10="urn:schemas-microsoft-com:office:word" xmlns:w="http://schemas.openxmlformats.org/wordprocessingml/2006/main" xmlns:w14="http://schemas.microsoft.com/office/word/2010/wordml" xmlns:w15="http://schemas.microsoft.com/office/word/2012/wordml" xmlns:wpg="http://schemas.microsoft.com/office/word/2010/wordprocessingGroup" xmlns:wpi="http://schemas.microsoft.com/office/word/2010/wordprocessingInk" xmlns:wne="http://schemas.microsoft.com/office/word/2006/wordml" xmlns:wps="http://schemas.microsoft.com/office/word/2010/wordprocessingShape" mc:Ignorable="w14 w15 wp14">
-  <w:abstractNum w:abstractNumId="0">
+<w:numbering xmlns:wpc="http://schemas.microsoft.com/office/word/2010/wordprocessingCanvas" xmlns:mc="http://schemas.openxmlformats.org/markup-compatibility/2006" xmlns:o="urn:schemas-microsoft-com:office:office" xmlns:r="http://schemas.openxmlformats.org/officeDocument/2006/relationships" xmlns:m="http://schemas.openxmlformats.org/officeDocument/2006/math" xmlns:v="urn:schemas-microsoft-com:vml" xmlns:wp14="http://schemas.microsoft.com/office/word/2010/wordprocessingDrawing" xmlns:wp="http://schemas.openxmlformats.org/drawingml/2006/wordprocessingDrawing" xmlns:w10="urn:schemas-microsoft-com:office:word" xmlns:w="http://schemas.openxmlformats.org/wordprocessingml/2006/main" xmlns:w14="http://schemas.microsoft.com/office/word/2010/wordml" xmlns:w15="http://schemas.microsoft.com/office/word/2012/wordml" xmlns:wpg="http://schemas.microsoft.com/office/word/2010/wordprocessingGroup" xmlns:wpi="http://schemas.microsoft.com/office/word/2010/wordprocessingInk" xmlns:wne="http://schemas.microsoft.com/office/word/2006/wordml" xmlns:wps="http://schemas.microsoft.com/office/word/2010/wordprocessingShape" mc:Ignorable="w14 w15 wp14">
+  <w:abstractNum w:abstractNumId="0" w15:restartNumberingAfterBreak="0">
     <w:nsid w:val="069D5975"/>
     <w:multiLevelType w:val="hybridMultilevel"/>
     <w:tmpl w:val="C4F8F03A"/>
@@ -28130,7 +28299,7 @@
       </w:pPr>
     </w:lvl>
   </w:abstractNum>
-  <w:abstractNum w:abstractNumId="1">
+  <w:abstractNum w:abstractNumId="1" w15:restartNumberingAfterBreak="0">
     <w:nsid w:val="0B4B68E0"/>
     <w:multiLevelType w:val="hybridMultilevel"/>
     <w:tmpl w:val="F5F2EB02"/>
@@ -28219,7 +28388,7 @@
       </w:pPr>
     </w:lvl>
   </w:abstractNum>
-  <w:abstractNum w:abstractNumId="2">
+  <w:abstractNum w:abstractNumId="2" w15:restartNumberingAfterBreak="0">
     <w:nsid w:val="0BDC239C"/>
     <w:multiLevelType w:val="hybridMultilevel"/>
     <w:tmpl w:val="ED58D9B0"/>
@@ -28308,7 +28477,7 @@
       </w:pPr>
     </w:lvl>
   </w:abstractNum>
-  <w:abstractNum w:abstractNumId="3">
+  <w:abstractNum w:abstractNumId="3" w15:restartNumberingAfterBreak="0">
     <w:nsid w:val="14065449"/>
     <w:multiLevelType w:val="hybridMultilevel"/>
     <w:tmpl w:val="98C41B0A"/>
@@ -28397,7 +28566,7 @@
       </w:pPr>
     </w:lvl>
   </w:abstractNum>
-  <w:abstractNum w:abstractNumId="4">
+  <w:abstractNum w:abstractNumId="4" w15:restartNumberingAfterBreak="0">
     <w:nsid w:val="18EF461B"/>
     <w:multiLevelType w:val="hybridMultilevel"/>
     <w:tmpl w:val="A246D89A"/>
@@ -28486,7 +28655,7 @@
       </w:pPr>
     </w:lvl>
   </w:abstractNum>
-  <w:abstractNum w:abstractNumId="5">
+  <w:abstractNum w:abstractNumId="5" w15:restartNumberingAfterBreak="0">
     <w:nsid w:val="1B886B4F"/>
     <w:multiLevelType w:val="hybridMultilevel"/>
     <w:tmpl w:val="683E7FD8"/>
@@ -28576,7 +28745,7 @@
       </w:pPr>
     </w:lvl>
   </w:abstractNum>
-  <w:abstractNum w:abstractNumId="6">
+  <w:abstractNum w:abstractNumId="6" w15:restartNumberingAfterBreak="0">
     <w:nsid w:val="35C75D5D"/>
     <w:multiLevelType w:val="hybridMultilevel"/>
     <w:tmpl w:val="B110611E"/>
@@ -28665,7 +28834,7 @@
       </w:pPr>
     </w:lvl>
   </w:abstractNum>
-  <w:abstractNum w:abstractNumId="7">
+  <w:abstractNum w:abstractNumId="7" w15:restartNumberingAfterBreak="0">
     <w:nsid w:val="36052BC2"/>
     <w:multiLevelType w:val="hybridMultilevel"/>
     <w:tmpl w:val="EDF21C76"/>
@@ -28754,7 +28923,7 @@
       </w:pPr>
     </w:lvl>
   </w:abstractNum>
-  <w:abstractNum w:abstractNumId="8">
+  <w:abstractNum w:abstractNumId="8" w15:restartNumberingAfterBreak="0">
     <w:nsid w:val="36E81F3D"/>
     <w:multiLevelType w:val="hybridMultilevel"/>
     <w:tmpl w:val="9AAC64D4"/>
@@ -28843,7 +29012,7 @@
       </w:pPr>
     </w:lvl>
   </w:abstractNum>
-  <w:abstractNum w:abstractNumId="9">
+  <w:abstractNum w:abstractNumId="9" w15:restartNumberingAfterBreak="0">
     <w:nsid w:val="378A74F8"/>
     <w:multiLevelType w:val="hybridMultilevel"/>
     <w:tmpl w:val="9632872E"/>
@@ -28932,7 +29101,7 @@
       </w:pPr>
     </w:lvl>
   </w:abstractNum>
-  <w:abstractNum w:abstractNumId="10">
+  <w:abstractNum w:abstractNumId="10" w15:restartNumberingAfterBreak="0">
     <w:nsid w:val="396069F8"/>
     <w:multiLevelType w:val="hybridMultilevel"/>
     <w:tmpl w:val="5C349CD2"/>
@@ -29021,7 +29190,7 @@
       </w:pPr>
     </w:lvl>
   </w:abstractNum>
-  <w:abstractNum w:abstractNumId="11">
+  <w:abstractNum w:abstractNumId="11" w15:restartNumberingAfterBreak="0">
     <w:nsid w:val="3F5D14BB"/>
     <w:multiLevelType w:val="hybridMultilevel"/>
     <w:tmpl w:val="A1A6D634"/>
@@ -29110,7 +29279,7 @@
       </w:pPr>
     </w:lvl>
   </w:abstractNum>
-  <w:abstractNum w:abstractNumId="12">
+  <w:abstractNum w:abstractNumId="12" w15:restartNumberingAfterBreak="0">
     <w:nsid w:val="43A14594"/>
     <w:multiLevelType w:val="hybridMultilevel"/>
     <w:tmpl w:val="841EFBBE"/>
@@ -29199,7 +29368,7 @@
       </w:pPr>
     </w:lvl>
   </w:abstractNum>
-  <w:abstractNum w:abstractNumId="13">
+  <w:abstractNum w:abstractNumId="13" w15:restartNumberingAfterBreak="0">
     <w:nsid w:val="49D071C8"/>
     <w:multiLevelType w:val="hybridMultilevel"/>
     <w:tmpl w:val="3EB86826"/>
@@ -29288,7 +29457,7 @@
       </w:pPr>
     </w:lvl>
   </w:abstractNum>
-  <w:abstractNum w:abstractNumId="14">
+  <w:abstractNum w:abstractNumId="14" w15:restartNumberingAfterBreak="0">
     <w:nsid w:val="4C05203D"/>
     <w:multiLevelType w:val="hybridMultilevel"/>
     <w:tmpl w:val="754441CC"/>
@@ -29377,7 +29546,7 @@
       </w:pPr>
     </w:lvl>
   </w:abstractNum>
-  <w:abstractNum w:abstractNumId="15">
+  <w:abstractNum w:abstractNumId="15" w15:restartNumberingAfterBreak="0">
     <w:nsid w:val="4C3E3D80"/>
     <w:multiLevelType w:val="hybridMultilevel"/>
     <w:tmpl w:val="EBCA3474"/>
@@ -29467,7 +29636,7 @@
       </w:pPr>
     </w:lvl>
   </w:abstractNum>
-  <w:abstractNum w:abstractNumId="16">
+  <w:abstractNum w:abstractNumId="16" w15:restartNumberingAfterBreak="0">
     <w:nsid w:val="50616513"/>
     <w:multiLevelType w:val="hybridMultilevel"/>
     <w:tmpl w:val="895282E6"/>
@@ -29556,7 +29725,7 @@
       </w:pPr>
     </w:lvl>
   </w:abstractNum>
-  <w:abstractNum w:abstractNumId="17">
+  <w:abstractNum w:abstractNumId="17" w15:restartNumberingAfterBreak="0">
     <w:nsid w:val="53467547"/>
     <w:multiLevelType w:val="hybridMultilevel"/>
     <w:tmpl w:val="71425C92"/>
@@ -29645,7 +29814,7 @@
       </w:pPr>
     </w:lvl>
   </w:abstractNum>
-  <w:abstractNum w:abstractNumId="18">
+  <w:abstractNum w:abstractNumId="18" w15:restartNumberingAfterBreak="0">
     <w:nsid w:val="546F7F11"/>
     <w:multiLevelType w:val="hybridMultilevel"/>
     <w:tmpl w:val="36826E4C"/>
@@ -29734,7 +29903,7 @@
       </w:pPr>
     </w:lvl>
   </w:abstractNum>
-  <w:abstractNum w:abstractNumId="19">
+  <w:abstractNum w:abstractNumId="19" w15:restartNumberingAfterBreak="0">
     <w:nsid w:val="5FCB4861"/>
     <w:multiLevelType w:val="hybridMultilevel"/>
     <w:tmpl w:val="E8D0F9A4"/>
@@ -29823,7 +29992,7 @@
       </w:pPr>
     </w:lvl>
   </w:abstractNum>
-  <w:abstractNum w:abstractNumId="20">
+  <w:abstractNum w:abstractNumId="20" w15:restartNumberingAfterBreak="0">
     <w:nsid w:val="68B40F54"/>
     <w:multiLevelType w:val="hybridMultilevel"/>
     <w:tmpl w:val="7448651A"/>
@@ -29912,7 +30081,7 @@
       </w:pPr>
     </w:lvl>
   </w:abstractNum>
-  <w:abstractNum w:abstractNumId="21">
+  <w:abstractNum w:abstractNumId="21" w15:restartNumberingAfterBreak="0">
     <w:nsid w:val="695230E9"/>
     <w:multiLevelType w:val="hybridMultilevel"/>
     <w:tmpl w:val="B4B8813C"/>
@@ -30001,7 +30170,7 @@
       </w:pPr>
     </w:lvl>
   </w:abstractNum>
-  <w:abstractNum w:abstractNumId="22">
+  <w:abstractNum w:abstractNumId="22" w15:restartNumberingAfterBreak="0">
     <w:nsid w:val="6ED93CA4"/>
     <w:multiLevelType w:val="hybridMultilevel"/>
     <w:tmpl w:val="A6CC5C82"/>
@@ -30091,7 +30260,7 @@
       </w:pPr>
     </w:lvl>
   </w:abstractNum>
-  <w:abstractNum w:abstractNumId="23">
+  <w:abstractNum w:abstractNumId="23" w15:restartNumberingAfterBreak="0">
     <w:nsid w:val="71C90672"/>
     <w:multiLevelType w:val="hybridMultilevel"/>
     <w:tmpl w:val="C7CC68FE"/>
@@ -30180,7 +30349,7 @@
       </w:pPr>
     </w:lvl>
   </w:abstractNum>
-  <w:abstractNum w:abstractNumId="24">
+  <w:abstractNum w:abstractNumId="24" w15:restartNumberingAfterBreak="0">
     <w:nsid w:val="73FE3277"/>
     <w:multiLevelType w:val="hybridMultilevel"/>
     <w:tmpl w:val="734A41AA"/>
@@ -30361,7 +30530,7 @@
     </w:rPrDefault>
     <w:pPrDefault/>
   </w:docDefaults>
-  <w:latentStyles w:defLockedState="0" w:defUIPriority="99" w:defSemiHidden="0" w:defUnhideWhenUsed="0" w:defQFormat="0" w:count="380">
+  <w:latentStyles w:defLockedState="0" w:defUIPriority="99" w:defSemiHidden="0" w:defUnhideWhenUsed="0" w:defQFormat="0" w:count="371">
     <w:lsdException w:name="Normal" w:uiPriority="0" w:qFormat="1"/>
     <w:lsdException w:name="heading 1" w:uiPriority="9" w:qFormat="1"/>
     <w:lsdException w:name="heading 2" w:semiHidden="1" w:uiPriority="9" w:unhideWhenUsed="1" w:qFormat="1"/>
@@ -30747,7 +30916,7 @@
     <w:name w:val="heading 1"/>
     <w:basedOn w:val="a"/>
     <w:next w:val="a"/>
-    <w:link w:val="10"/>
+    <w:link w:val="1Char"/>
     <w:uiPriority w:val="9"/>
     <w:qFormat/>
     <w:rsid w:val="00D54586"/>
@@ -30769,7 +30938,7 @@
     <w:name w:val="heading 2"/>
     <w:basedOn w:val="a"/>
     <w:next w:val="a"/>
-    <w:link w:val="20"/>
+    <w:link w:val="2Char"/>
     <w:uiPriority w:val="9"/>
     <w:unhideWhenUsed/>
     <w:qFormat/>
@@ -30792,7 +30961,7 @@
     <w:name w:val="heading 3"/>
     <w:basedOn w:val="a"/>
     <w:next w:val="a"/>
-    <w:link w:val="30"/>
+    <w:link w:val="3Char"/>
     <w:uiPriority w:val="9"/>
     <w:unhideWhenUsed/>
     <w:qFormat/>
@@ -30839,7 +31008,7 @@
   </w:style>
   <w:style w:type="paragraph" w:styleId="a3">
     <w:name w:val="No Spacing"/>
-    <w:link w:val="a4"/>
+    <w:link w:val="Char"/>
     <w:uiPriority w:val="1"/>
     <w:qFormat/>
     <w:rsid w:val="00B7176E"/>
@@ -30850,8 +31019,8 @@
       <w:szCs w:val="22"/>
     </w:rPr>
   </w:style>
-  <w:style w:type="character" w:customStyle="1" w:styleId="a4">
-    <w:name w:val="无间隔字符"/>
+  <w:style w:type="character" w:customStyle="1" w:styleId="Char">
+    <w:name w:val="无间隔 Char"/>
     <w:basedOn w:val="a0"/>
     <w:link w:val="a3"/>
     <w:uiPriority w:val="1"/>
@@ -30863,10 +31032,10 @@
       <w:szCs w:val="22"/>
     </w:rPr>
   </w:style>
-  <w:style w:type="paragraph" w:styleId="a5">
+  <w:style w:type="paragraph" w:styleId="a4">
     <w:name w:val="header"/>
     <w:basedOn w:val="a"/>
-    <w:link w:val="a6"/>
+    <w:link w:val="Char0"/>
     <w:uiPriority w:val="99"/>
     <w:unhideWhenUsed/>
     <w:rsid w:val="00B7176E"/>
@@ -30886,10 +31055,10 @@
       <w:szCs w:val="18"/>
     </w:rPr>
   </w:style>
-  <w:style w:type="character" w:customStyle="1" w:styleId="a6">
-    <w:name w:val="页眉字符"/>
+  <w:style w:type="character" w:customStyle="1" w:styleId="Char0">
+    <w:name w:val="页眉 Char"/>
     <w:basedOn w:val="a0"/>
-    <w:link w:val="a5"/>
+    <w:link w:val="a4"/>
     <w:uiPriority w:val="99"/>
     <w:rsid w:val="00B7176E"/>
     <w:rPr>
@@ -30897,10 +31066,10 @@
       <w:szCs w:val="18"/>
     </w:rPr>
   </w:style>
-  <w:style w:type="paragraph" w:styleId="a7">
+  <w:style w:type="paragraph" w:styleId="a5">
     <w:name w:val="footer"/>
     <w:basedOn w:val="a"/>
-    <w:link w:val="a8"/>
+    <w:link w:val="Char1"/>
     <w:uiPriority w:val="99"/>
     <w:unhideWhenUsed/>
     <w:rsid w:val="00B7176E"/>
@@ -30917,10 +31086,10 @@
       <w:szCs w:val="18"/>
     </w:rPr>
   </w:style>
-  <w:style w:type="character" w:customStyle="1" w:styleId="a8">
-    <w:name w:val="页脚字符"/>
+  <w:style w:type="character" w:customStyle="1" w:styleId="Char1">
+    <w:name w:val="页脚 Char"/>
     <w:basedOn w:val="a0"/>
-    <w:link w:val="a7"/>
+    <w:link w:val="a5"/>
     <w:uiPriority w:val="99"/>
     <w:rsid w:val="00B7176E"/>
     <w:rPr>
@@ -30928,8 +31097,8 @@
       <w:szCs w:val="18"/>
     </w:rPr>
   </w:style>
-  <w:style w:type="character" w:customStyle="1" w:styleId="10">
-    <w:name w:val="标题 1字符"/>
+  <w:style w:type="character" w:customStyle="1" w:styleId="1Char">
+    <w:name w:val="标题 1 Char"/>
     <w:basedOn w:val="a0"/>
     <w:link w:val="1"/>
     <w:uiPriority w:val="9"/>
@@ -30942,8 +31111,8 @@
       <w:szCs w:val="44"/>
     </w:rPr>
   </w:style>
-  <w:style w:type="character" w:customStyle="1" w:styleId="20">
-    <w:name w:val="标题 2字符"/>
+  <w:style w:type="character" w:customStyle="1" w:styleId="2Char">
+    <w:name w:val="标题 2 Char"/>
     <w:basedOn w:val="a0"/>
     <w:link w:val="2"/>
     <w:uiPriority w:val="9"/>
@@ -30956,13 +31125,12 @@
       <w:szCs w:val="32"/>
     </w:rPr>
   </w:style>
-  <w:style w:type="table" w:styleId="a9">
+  <w:style w:type="table" w:styleId="a6">
     <w:name w:val="Table Grid"/>
     <w:basedOn w:val="a1"/>
     <w:uiPriority w:val="39"/>
     <w:rsid w:val="00405537"/>
     <w:tblPr>
-      <w:tblInd w:w="0" w:type="dxa"/>
       <w:tblBorders>
         <w:top w:val="single" w:sz="4" w:space="0" w:color="auto"/>
         <w:left w:val="single" w:sz="4" w:space="0" w:color="auto"/>
@@ -30971,15 +31139,9 @@
         <w:insideH w:val="single" w:sz="4" w:space="0" w:color="auto"/>
         <w:insideV w:val="single" w:sz="4" w:space="0" w:color="auto"/>
       </w:tblBorders>
-      <w:tblCellMar>
-        <w:top w:w="0" w:type="dxa"/>
-        <w:left w:w="108" w:type="dxa"/>
-        <w:bottom w:w="0" w:type="dxa"/>
-        <w:right w:w="108" w:type="dxa"/>
-      </w:tblCellMar>
     </w:tblPr>
   </w:style>
-  <w:style w:type="paragraph" w:styleId="aa">
+  <w:style w:type="paragraph" w:styleId="TOC">
     <w:name w:val="TOC Heading"/>
     <w:basedOn w:val="1"/>
     <w:next w:val="a"/>
@@ -31001,7 +31163,7 @@
       <w:szCs w:val="28"/>
     </w:rPr>
   </w:style>
-  <w:style w:type="paragraph" w:styleId="11">
+  <w:style w:type="paragraph" w:styleId="10">
     <w:name w:val="toc 1"/>
     <w:basedOn w:val="a"/>
     <w:next w:val="a"/>
@@ -31017,7 +31179,7 @@
       <w:b/>
     </w:rPr>
   </w:style>
-  <w:style w:type="paragraph" w:styleId="21">
+  <w:style w:type="paragraph" w:styleId="20">
     <w:name w:val="toc 2"/>
     <w:basedOn w:val="a"/>
     <w:next w:val="a"/>
@@ -31035,7 +31197,7 @@
       <w:szCs w:val="22"/>
     </w:rPr>
   </w:style>
-  <w:style w:type="character" w:styleId="ab">
+  <w:style w:type="character" w:styleId="a7">
     <w:name w:val="Hyperlink"/>
     <w:basedOn w:val="a0"/>
     <w:uiPriority w:val="99"/>
@@ -31046,7 +31208,7 @@
       <w:u w:val="single"/>
     </w:rPr>
   </w:style>
-  <w:style w:type="paragraph" w:styleId="31">
+  <w:style w:type="paragraph" w:styleId="30">
     <w:name w:val="toc 3"/>
     <w:basedOn w:val="a"/>
     <w:next w:val="a"/>
@@ -31171,10 +31333,10 @@
       <w:szCs w:val="20"/>
     </w:rPr>
   </w:style>
-  <w:style w:type="table" w:customStyle="1" w:styleId="12">
+  <w:style w:type="table" w:customStyle="1" w:styleId="11">
     <w:name w:val="网格型1"/>
     <w:basedOn w:val="a1"/>
-    <w:next w:val="a9"/>
+    <w:next w:val="a6"/>
     <w:uiPriority w:val="39"/>
     <w:rsid w:val="00AC18B3"/>
     <w:rPr>
@@ -31183,7 +31345,6 @@
       <w:szCs w:val="22"/>
     </w:rPr>
     <w:tblPr>
-      <w:tblInd w:w="0" w:type="dxa"/>
       <w:tblBorders>
         <w:top w:val="single" w:sz="4" w:space="0" w:color="auto"/>
         <w:left w:val="single" w:sz="4" w:space="0" w:color="auto"/>
@@ -31192,16 +31353,10 @@
         <w:insideH w:val="single" w:sz="4" w:space="0" w:color="auto"/>
         <w:insideV w:val="single" w:sz="4" w:space="0" w:color="auto"/>
       </w:tblBorders>
-      <w:tblCellMar>
-        <w:top w:w="0" w:type="dxa"/>
-        <w:left w:w="108" w:type="dxa"/>
-        <w:bottom w:w="0" w:type="dxa"/>
-        <w:right w:w="108" w:type="dxa"/>
-      </w:tblCellMar>
     </w:tblPr>
   </w:style>
-  <w:style w:type="character" w:customStyle="1" w:styleId="30">
-    <w:name w:val="标题 3字符"/>
+  <w:style w:type="character" w:customStyle="1" w:styleId="3Char">
+    <w:name w:val="标题 3 Char"/>
     <w:basedOn w:val="a0"/>
     <w:link w:val="3"/>
     <w:uiPriority w:val="9"/>
@@ -31213,10 +31368,10 @@
       <w:szCs w:val="32"/>
     </w:rPr>
   </w:style>
-  <w:style w:type="table" w:customStyle="1" w:styleId="22">
+  <w:style w:type="table" w:customStyle="1" w:styleId="21">
     <w:name w:val="网格型2"/>
     <w:basedOn w:val="a1"/>
-    <w:next w:val="a9"/>
+    <w:next w:val="a6"/>
     <w:uiPriority w:val="39"/>
     <w:rsid w:val="00DF6500"/>
     <w:rPr>
@@ -31225,7 +31380,6 @@
       <w:szCs w:val="22"/>
     </w:rPr>
     <w:tblPr>
-      <w:tblInd w:w="0" w:type="dxa"/>
       <w:tblBorders>
         <w:top w:val="single" w:sz="4" w:space="0" w:color="auto"/>
         <w:left w:val="single" w:sz="4" w:space="0" w:color="auto"/>
@@ -31234,18 +31388,12 @@
         <w:insideH w:val="single" w:sz="4" w:space="0" w:color="auto"/>
         <w:insideV w:val="single" w:sz="4" w:space="0" w:color="auto"/>
       </w:tblBorders>
-      <w:tblCellMar>
-        <w:top w:w="0" w:type="dxa"/>
-        <w:left w:w="108" w:type="dxa"/>
-        <w:bottom w:w="0" w:type="dxa"/>
-        <w:right w:w="108" w:type="dxa"/>
-      </w:tblCellMar>
     </w:tblPr>
   </w:style>
-  <w:style w:type="table" w:customStyle="1" w:styleId="32">
+  <w:style w:type="table" w:customStyle="1" w:styleId="31">
     <w:name w:val="网格型3"/>
     <w:basedOn w:val="a1"/>
-    <w:next w:val="a9"/>
+    <w:next w:val="a6"/>
     <w:uiPriority w:val="39"/>
     <w:rsid w:val="00C73BE5"/>
     <w:rPr>
@@ -31254,7 +31402,6 @@
       <w:szCs w:val="22"/>
     </w:rPr>
     <w:tblPr>
-      <w:tblInd w:w="0" w:type="dxa"/>
       <w:tblBorders>
         <w:top w:val="single" w:sz="4" w:space="0" w:color="auto"/>
         <w:left w:val="single" w:sz="4" w:space="0" w:color="auto"/>
@@ -31263,18 +31410,12 @@
         <w:insideH w:val="single" w:sz="4" w:space="0" w:color="auto"/>
         <w:insideV w:val="single" w:sz="4" w:space="0" w:color="auto"/>
       </w:tblBorders>
-      <w:tblCellMar>
-        <w:top w:w="0" w:type="dxa"/>
-        <w:left w:w="108" w:type="dxa"/>
-        <w:bottom w:w="0" w:type="dxa"/>
-        <w:right w:w="108" w:type="dxa"/>
-      </w:tblCellMar>
     </w:tblPr>
   </w:style>
   <w:style w:type="table" w:customStyle="1" w:styleId="40">
     <w:name w:val="网格型4"/>
     <w:basedOn w:val="a1"/>
-    <w:next w:val="a9"/>
+    <w:next w:val="a6"/>
     <w:uiPriority w:val="39"/>
     <w:rsid w:val="00D56D63"/>
     <w:rPr>
@@ -31283,7 +31424,6 @@
       <w:szCs w:val="22"/>
     </w:rPr>
     <w:tblPr>
-      <w:tblInd w:w="0" w:type="dxa"/>
       <w:tblBorders>
         <w:top w:val="single" w:sz="4" w:space="0" w:color="auto"/>
         <w:left w:val="single" w:sz="4" w:space="0" w:color="auto"/>
@@ -31292,18 +31432,12 @@
         <w:insideH w:val="single" w:sz="4" w:space="0" w:color="auto"/>
         <w:insideV w:val="single" w:sz="4" w:space="0" w:color="auto"/>
       </w:tblBorders>
-      <w:tblCellMar>
-        <w:top w:w="0" w:type="dxa"/>
-        <w:left w:w="108" w:type="dxa"/>
-        <w:bottom w:w="0" w:type="dxa"/>
-        <w:right w:w="108" w:type="dxa"/>
-      </w:tblCellMar>
     </w:tblPr>
   </w:style>
   <w:style w:type="table" w:customStyle="1" w:styleId="50">
     <w:name w:val="网格型5"/>
     <w:basedOn w:val="a1"/>
-    <w:next w:val="a9"/>
+    <w:next w:val="a6"/>
     <w:uiPriority w:val="39"/>
     <w:rsid w:val="00D56D63"/>
     <w:rPr>
@@ -31312,7 +31446,6 @@
       <w:szCs w:val="22"/>
     </w:rPr>
     <w:tblPr>
-      <w:tblInd w:w="0" w:type="dxa"/>
       <w:tblBorders>
         <w:top w:val="single" w:sz="4" w:space="0" w:color="auto"/>
         <w:left w:val="single" w:sz="4" w:space="0" w:color="auto"/>
@@ -31321,15 +31454,9 @@
         <w:insideH w:val="single" w:sz="4" w:space="0" w:color="auto"/>
         <w:insideV w:val="single" w:sz="4" w:space="0" w:color="auto"/>
       </w:tblBorders>
-      <w:tblCellMar>
-        <w:top w:w="0" w:type="dxa"/>
-        <w:left w:w="108" w:type="dxa"/>
-        <w:bottom w:w="0" w:type="dxa"/>
-        <w:right w:w="108" w:type="dxa"/>
-      </w:tblCellMar>
     </w:tblPr>
   </w:style>
-  <w:style w:type="paragraph" w:styleId="ac">
+  <w:style w:type="paragraph" w:styleId="a8">
     <w:name w:val="List Paragraph"/>
     <w:basedOn w:val="a"/>
     <w:uiPriority w:val="34"/>
@@ -31631,7 +31758,7 @@
 </file>
 
 <file path=customXml/itemProps2.xml><?xml version="1.0" encoding="utf-8"?>
-<ds:datastoreItem xmlns:ds="http://schemas.openxmlformats.org/officeDocument/2006/customXml" ds:itemID="{C9B470EE-D37C-4448-B755-D0923333A060}">
+<ds:datastoreItem xmlns:ds="http://schemas.openxmlformats.org/officeDocument/2006/customXml" ds:itemID="{2A5B920F-4AD4-41A1-8DC3-DAB32F698813}">
   <ds:schemaRefs>
     <ds:schemaRef ds:uri="http://schemas.openxmlformats.org/officeDocument/2006/bibliography"/>
   </ds:schemaRefs>

--- a/ddl/DDL2-1/用例文档.docx
+++ b/ddl/DDL2-1/用例文档.docx
@@ -363,7 +363,6 @@
                                     <w:dataBinding w:prefixMappings="xmlns:ns0='http://schemas.openxmlformats.org/officeDocument/2006/extended-properties' " w:xpath="/ns0:Properties[1]/ns0:Company[1]" w:storeItemID="{6668398D-A668-4E3E-A5EB-62B293D839F1}"/>
                                     <w:text/>
                                   </w:sdtPr>
-                                  <w:sdtEndPr/>
                                   <w:sdtContent>
                                     <w:r>
                                       <w:rPr>
@@ -439,7 +438,6 @@
                                     <w:dataBinding w:prefixMappings="xmlns:ns0='http://schemas.microsoft.com/office/2006/coverPageProps' " w:xpath="/ns0:CoverPageProperties[1]/ns0:CompanyAddress[1]" w:storeItemID="{55AF091B-3C7A-41E3-B477-F2FDAA23CFDA}"/>
                                     <w:text/>
                                   </w:sdtPr>
-                                  <w:sdtEndPr/>
                                   <w:sdtContent>
                                     <w:r>
                                       <w:rPr>
@@ -509,13 +507,13 @@
                   </wp:anchor>
                 </w:drawing>
               </mc:Choice>
-              <mc:Fallback xmlns:mv="urn:schemas-microsoft-com:mac:vml" xmlns:mo="http://schemas.microsoft.com/office/mac/office/2008/main">
+              <mc:Fallback>
                 <w:pict>
-                  <v:shapetype w14:anchorId="1CFEAFC7" id="_x0000_t202" coordsize="21600,21600" o:spt="202" path="m0,0l0,21600,21600,21600,21600,0xe">
+                  <v:shapetype w14:anchorId="1CFEAFC7" id="_x0000_t202" coordsize="21600,21600" o:spt="202" path="m,l,21600r21600,l21600,xe">
                     <v:stroke joinstyle="miter"/>
                     <v:path gradientshapeok="t" o:connecttype="rect"/>
                   </v:shapetype>
-                  <v:shape id="_x6587__x672c__x6846__x0020_142" o:spid="_x0000_s1026" type="#_x0000_t202" style="position:absolute;margin-left:-4.75pt;margin-top:661.55pt;width:415pt;height:100.3pt;z-index:251659264;visibility:visible;mso-wrap-style:square;mso-width-percent:1000;mso-height-percent:0;mso-wrap-distance-left:9pt;mso-wrap-distance-top:0;mso-wrap-distance-right:9pt;mso-wrap-distance-bottom:0;mso-position-horizontal:absolute;mso-position-horizontal-relative:margin;mso-position-vertical:absolute;mso-position-vertical-relative:page;mso-width-percent:1000;mso-height-percent:0;mso-width-relative:margin;mso-height-relative:margin;v-text-anchor:bottom" o:gfxdata="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" filled="f" stroked="f" strokeweight=".5pt">
+                  <v:shape id="文本框 142" o:spid="_x0000_s1026" type="#_x0000_t202" style="position:absolute;margin-left:-4.75pt;margin-top:661.55pt;width:415pt;height:100.3pt;z-index:251659264;visibility:visible;mso-wrap-style:square;mso-width-percent:1000;mso-height-percent:0;mso-wrap-distance-left:9pt;mso-wrap-distance-top:0;mso-wrap-distance-right:9pt;mso-wrap-distance-bottom:0;mso-position-horizontal:absolute;mso-position-horizontal-relative:margin;mso-position-vertical:absolute;mso-position-vertical-relative:page;mso-width-percent:1000;mso-height-percent:0;mso-width-relative:margin;mso-height-relative:margin;v-text-anchor:bottom" o:gfxdata="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" filled="f" stroked="f" strokeweight=".5pt">
                     <v:textbox style="mso-fit-shape-to-text:t" inset="0,0,0,0">
                       <w:txbxContent>
                         <w:p>
@@ -571,7 +569,6 @@
                               <w:dataBinding w:prefixMappings="xmlns:ns0='http://schemas.openxmlformats.org/officeDocument/2006/extended-properties' " w:xpath="/ns0:Properties[1]/ns0:Company[1]" w:storeItemID="{6668398D-A668-4E3E-A5EB-62B293D839F1}"/>
                               <w:text/>
                             </w:sdtPr>
-                            <w:sdtEndPr/>
                             <w:sdtContent>
                               <w:r>
                                 <w:rPr>
@@ -647,7 +644,6 @@
                               <w:dataBinding w:prefixMappings="xmlns:ns0='http://schemas.microsoft.com/office/2006/coverPageProps' " w:xpath="/ns0:CoverPageProperties[1]/ns0:CompanyAddress[1]" w:storeItemID="{55AF091B-3C7A-41E3-B477-F2FDAA23CFDA}"/>
                               <w:text/>
                             </w:sdtPr>
-                            <w:sdtEndPr/>
                             <w:sdtContent>
                               <w:r>
                                 <w:rPr>
@@ -3320,23 +3316,7 @@
                 <w:rFonts w:ascii="微软雅黑" w:eastAsia="微软雅黑" w:hAnsi="微软雅黑" w:hint="eastAsia"/>
                 <w:noProof/>
               </w:rPr>
-              <w:t>支付</w:t>
-            </w:r>
-            <w:r>
-              <w:rPr>
-                <w:rStyle w:val="a7"/>
-                <w:rFonts w:ascii="微软雅黑" w:eastAsia="微软雅黑" w:hAnsi="微软雅黑" w:hint="eastAsia"/>
-                <w:noProof/>
-              </w:rPr>
-              <w:t>服</w:t>
-            </w:r>
-            <w:r>
-              <w:rPr>
-                <w:rStyle w:val="a7"/>
-                <w:rFonts w:ascii="微软雅黑" w:eastAsia="微软雅黑" w:hAnsi="微软雅黑" w:hint="eastAsia"/>
-                <w:noProof/>
-              </w:rPr>
-              <w:t>务费</w:t>
+              <w:t>支付服务费</w:t>
             </w:r>
             <w:r>
               <w:rPr>
@@ -10667,96 +10647,46 @@
           <w:p>
             <w:pPr>
               <w:rPr>
-                <w:rFonts w:ascii="微软雅黑" w:eastAsia="微软雅黑" w:hAnsi="微软雅黑"/>
-                <w:sz w:val="18"/>
-              </w:rPr>
-            </w:pPr>
-            <w:r>
-              <w:rPr>
-                <w:rFonts w:ascii="微软雅黑" w:eastAsia="微软雅黑" w:hAnsi="微软雅黑" w:hint="eastAsia"/>
-                <w:sz w:val="18"/>
-              </w:rPr>
-              <w:t>1.</w:t>
-            </w:r>
-            <w:r>
-              <w:rPr>
-                <w:rFonts w:ascii="微软雅黑" w:eastAsia="微软雅黑" w:hAnsi="微软雅黑"/>
-                <w:sz w:val="18"/>
-              </w:rPr>
-              <w:t xml:space="preserve"> 买方或卖方</w:t>
-            </w:r>
-            <w:r>
-              <w:rPr>
-                <w:rFonts w:ascii="微软雅黑" w:eastAsia="微软雅黑" w:hAnsi="微软雅黑" w:hint="eastAsia"/>
-                <w:sz w:val="18"/>
-              </w:rPr>
-              <w:t>（用户）申请取消交易</w:t>
-            </w:r>
-          </w:p>
-          <w:p>
-            <w:pPr>
-              <w:rPr>
-                <w:rFonts w:ascii="微软雅黑" w:eastAsia="微软雅黑" w:hAnsi="微软雅黑"/>
-                <w:sz w:val="18"/>
-              </w:rPr>
-            </w:pPr>
-            <w:r>
-              <w:rPr>
-                <w:rFonts w:ascii="微软雅黑" w:eastAsia="微软雅黑" w:hAnsi="微软雅黑"/>
-                <w:sz w:val="18"/>
-              </w:rPr>
-              <w:t>2. 系统识别双方的交易完成度</w:t>
-            </w:r>
-          </w:p>
-          <w:p>
-            <w:pPr>
-              <w:rPr>
-                <w:rFonts w:ascii="微软雅黑" w:eastAsia="微软雅黑" w:hAnsi="微软雅黑"/>
-                <w:sz w:val="18"/>
-              </w:rPr>
-            </w:pPr>
-            <w:r>
-              <w:rPr>
-                <w:rFonts w:ascii="微软雅黑" w:eastAsia="微软雅黑" w:hAnsi="微软雅黑"/>
-                <w:sz w:val="18"/>
-              </w:rPr>
-              <w:t xml:space="preserve">3. </w:t>
-            </w:r>
-            <w:r>
-              <w:rPr>
-                <w:rFonts w:ascii="微软雅黑" w:eastAsia="微软雅黑" w:hAnsi="微软雅黑" w:hint="eastAsia"/>
-                <w:sz w:val="18"/>
-              </w:rPr>
-              <w:t>系统</w:t>
-            </w:r>
-            <w:r>
-              <w:rPr>
-                <w:rFonts w:ascii="微软雅黑" w:eastAsia="微软雅黑" w:hAnsi="微软雅黑"/>
-                <w:sz w:val="18"/>
-              </w:rPr>
-              <w:t>向用户确认是否</w:t>
-            </w:r>
-            <w:r>
-              <w:rPr>
-                <w:rFonts w:ascii="微软雅黑" w:eastAsia="微软雅黑" w:hAnsi="微软雅黑" w:hint="eastAsia"/>
-                <w:sz w:val="18"/>
-              </w:rPr>
-              <w:t>“取消交易”</w:t>
-            </w:r>
-          </w:p>
-          <w:p>
-            <w:pPr>
-              <w:rPr>
-                <w:rFonts w:ascii="微软雅黑" w:eastAsia="微软雅黑" w:hAnsi="微软雅黑"/>
-                <w:sz w:val="18"/>
-              </w:rPr>
-            </w:pPr>
-            <w:r>
-              <w:rPr>
-                <w:rFonts w:ascii="微软雅黑" w:eastAsia="微软雅黑" w:hAnsi="微软雅黑" w:hint="eastAsia"/>
-                <w:sz w:val="18"/>
-              </w:rPr>
-              <w:t>4.</w:t>
+                <w:rFonts w:ascii="微软雅黑" w:eastAsia="微软雅黑" w:hAnsi="微软雅黑" w:hint="eastAsia"/>
+                <w:sz w:val="18"/>
+              </w:rPr>
+            </w:pPr>
+            <w:r>
+              <w:rPr>
+                <w:rFonts w:ascii="微软雅黑" w:eastAsia="微软雅黑" w:hAnsi="微软雅黑" w:hint="eastAsia"/>
+                <w:sz w:val="18"/>
+              </w:rPr>
+              <w:t>1. 买方或卖方（用户）申请取消交易</w:t>
+            </w:r>
+          </w:p>
+          <w:p>
+            <w:pPr>
+              <w:rPr>
+                <w:rFonts w:ascii="微软雅黑" w:eastAsia="微软雅黑" w:hAnsi="微软雅黑"/>
+                <w:sz w:val="18"/>
+              </w:rPr>
+            </w:pPr>
+            <w:r>
+              <w:rPr>
+                <w:rFonts w:ascii="微软雅黑" w:eastAsia="微软雅黑" w:hAnsi="微软雅黑" w:hint="eastAsia"/>
+                <w:sz w:val="18"/>
+              </w:rPr>
+              <w:t>2. 系统识别交易进度，并向用户确认是否“取消交易”</w:t>
+            </w:r>
+          </w:p>
+          <w:p>
+            <w:pPr>
+              <w:rPr>
+                <w:rFonts w:ascii="微软雅黑" w:eastAsia="微软雅黑" w:hAnsi="微软雅黑"/>
+                <w:sz w:val="18"/>
+              </w:rPr>
+            </w:pPr>
+            <w:r>
+              <w:rPr>
+                <w:rFonts w:ascii="微软雅黑" w:eastAsia="微软雅黑" w:hAnsi="微软雅黑"/>
+                <w:sz w:val="18"/>
+              </w:rPr>
+              <w:t>3</w:t>
             </w:r>
             <w:r>
               <w:rPr>
@@ -10783,10 +10713,17 @@
             </w:pPr>
             <w:r>
               <w:rPr>
-                <w:rFonts w:ascii="微软雅黑" w:eastAsia="微软雅黑" w:hAnsi="微软雅黑" w:hint="eastAsia"/>
-                <w:sz w:val="18"/>
-              </w:rPr>
-              <w:t>5. 系统结束交易，并向交易双方发送交易终止信号</w:t>
+                <w:rFonts w:ascii="微软雅黑" w:eastAsia="微软雅黑" w:hAnsi="微软雅黑"/>
+                <w:sz w:val="18"/>
+              </w:rPr>
+              <w:t>4</w:t>
+            </w:r>
+            <w:r>
+              <w:rPr>
+                <w:rFonts w:ascii="微软雅黑" w:eastAsia="微软雅黑" w:hAnsi="微软雅黑" w:hint="eastAsia"/>
+                <w:sz w:val="18"/>
+              </w:rPr>
+              <w:t>. 系统结束交易，并向交易双方发送交易终止信号</w:t>
             </w:r>
           </w:p>
         </w:tc>
@@ -11154,6 +11091,7 @@
         <w:rPr>
           <w:rFonts w:ascii="微软雅黑" w:eastAsia="微软雅黑" w:hAnsi="微软雅黑"/>
         </w:rPr>
+        <w:lastRenderedPageBreak/>
         <w:t>UC</w:t>
       </w:r>
       <w:r>
@@ -11992,47 +11930,47 @@
                 <w:b/>
                 <w:szCs w:val="21"/>
               </w:rPr>
+              <w:t>备注</w:t>
+            </w:r>
+            <w:r>
+              <w:rPr>
+                <w:rFonts w:ascii="微软雅黑" w:eastAsia="微软雅黑" w:hAnsi="微软雅黑" w:hint="eastAsia"/>
+                <w:b/>
+                <w:szCs w:val="21"/>
+              </w:rPr>
+              <w:t>：</w:t>
+            </w:r>
+          </w:p>
+        </w:tc>
+      </w:tr>
+      <w:tr>
+        <w:tc>
+          <w:tcPr>
+            <w:tcW w:w="8276" w:type="dxa"/>
+            <w:gridSpan w:val="2"/>
+            <w:tcBorders>
+              <w:top w:val="double" w:sz="4" w:space="0" w:color="AEAAAA" w:themeColor="background2" w:themeShade="BF"/>
+              <w:left w:val="double" w:sz="4" w:space="0" w:color="AEAAAA" w:themeColor="background2" w:themeShade="BF"/>
+              <w:bottom w:val="double" w:sz="4" w:space="0" w:color="AEAAAA" w:themeColor="background2" w:themeShade="BF"/>
+              <w:right w:val="double" w:sz="4" w:space="0" w:color="AEAAAA" w:themeColor="background2" w:themeShade="BF"/>
+            </w:tcBorders>
+            <w:shd w:val="clear" w:color="auto" w:fill="FFFFFF" w:themeFill="background1"/>
+          </w:tcPr>
+          <w:p>
+            <w:pPr>
+              <w:rPr>
+                <w:rFonts w:ascii="微软雅黑" w:eastAsia="微软雅黑" w:hAnsi="微软雅黑"/>
+                <w:sz w:val="18"/>
+                <w:szCs w:val="18"/>
+              </w:rPr>
+            </w:pPr>
+            <w:r>
+              <w:rPr>
+                <w:rFonts w:ascii="微软雅黑" w:eastAsia="微软雅黑" w:hAnsi="微软雅黑" w:hint="eastAsia"/>
+                <w:sz w:val="18"/>
+                <w:szCs w:val="18"/>
+              </w:rPr>
               <w:lastRenderedPageBreak/>
-              <w:t>备注</w:t>
-            </w:r>
-            <w:r>
-              <w:rPr>
-                <w:rFonts w:ascii="微软雅黑" w:eastAsia="微软雅黑" w:hAnsi="微软雅黑" w:hint="eastAsia"/>
-                <w:b/>
-                <w:szCs w:val="21"/>
-              </w:rPr>
-              <w:t>：</w:t>
-            </w:r>
-          </w:p>
-        </w:tc>
-      </w:tr>
-      <w:tr>
-        <w:tc>
-          <w:tcPr>
-            <w:tcW w:w="8276" w:type="dxa"/>
-            <w:gridSpan w:val="2"/>
-            <w:tcBorders>
-              <w:top w:val="double" w:sz="4" w:space="0" w:color="AEAAAA" w:themeColor="background2" w:themeShade="BF"/>
-              <w:left w:val="double" w:sz="4" w:space="0" w:color="AEAAAA" w:themeColor="background2" w:themeShade="BF"/>
-              <w:bottom w:val="double" w:sz="4" w:space="0" w:color="AEAAAA" w:themeColor="background2" w:themeShade="BF"/>
-              <w:right w:val="double" w:sz="4" w:space="0" w:color="AEAAAA" w:themeColor="background2" w:themeShade="BF"/>
-            </w:tcBorders>
-            <w:shd w:val="clear" w:color="auto" w:fill="FFFFFF" w:themeFill="background1"/>
-          </w:tcPr>
-          <w:p>
-            <w:pPr>
-              <w:rPr>
-                <w:rFonts w:ascii="微软雅黑" w:eastAsia="微软雅黑" w:hAnsi="微软雅黑"/>
-                <w:sz w:val="18"/>
-                <w:szCs w:val="18"/>
-              </w:rPr>
-            </w:pPr>
-            <w:r>
-              <w:rPr>
-                <w:rFonts w:ascii="微软雅黑" w:eastAsia="微软雅黑" w:hAnsi="微软雅黑" w:hint="eastAsia"/>
-                <w:sz w:val="18"/>
-                <w:szCs w:val="18"/>
-              </w:rPr>
               <w:t>田泽昱 2016/10/</w:t>
             </w:r>
             <w:r>
@@ -12600,6 +12538,35 @@
           <w:p>
             <w:pPr>
               <w:rPr>
+                <w:rFonts w:ascii="微软雅黑" w:eastAsia="微软雅黑" w:hAnsi="微软雅黑" w:hint="eastAsia"/>
+                <w:sz w:val="18"/>
+              </w:rPr>
+            </w:pPr>
+            <w:r>
+              <w:rPr>
+                <w:rFonts w:ascii="微软雅黑" w:eastAsia="微软雅黑" w:hAnsi="微软雅黑" w:hint="eastAsia"/>
+                <w:sz w:val="18"/>
+              </w:rPr>
+              <w:t>2.</w:t>
+            </w:r>
+            <w:r>
+              <w:rPr>
+                <w:rFonts w:ascii="微软雅黑" w:eastAsia="微软雅黑" w:hAnsi="微软雅黑"/>
+                <w:sz w:val="18"/>
+              </w:rPr>
+              <w:t xml:space="preserve"> </w:t>
+            </w:r>
+            <w:r>
+              <w:rPr>
+                <w:rFonts w:ascii="微软雅黑" w:eastAsia="微软雅黑" w:hAnsi="微软雅黑" w:hint="eastAsia"/>
+                <w:sz w:val="18"/>
+              </w:rPr>
+              <w:t>系统记录分值，要求用户输入评价</w:t>
+            </w:r>
+          </w:p>
+          <w:p>
+            <w:pPr>
+              <w:rPr>
                 <w:rFonts w:ascii="微软雅黑" w:eastAsia="微软雅黑" w:hAnsi="微软雅黑"/>
                 <w:sz w:val="18"/>
               </w:rPr>
@@ -12625,21 +12592,7 @@
                 <w:rFonts w:ascii="微软雅黑" w:eastAsia="微软雅黑" w:hAnsi="微软雅黑"/>
                 <w:sz w:val="18"/>
               </w:rPr>
-              <w:t>3. 用户提交评价</w:t>
-            </w:r>
-            <w:r>
-              <w:rPr>
-                <w:rFonts w:ascii="微软雅黑" w:eastAsia="微软雅黑" w:hAnsi="微软雅黑" w:hint="eastAsia"/>
-                <w:sz w:val="18"/>
-              </w:rPr>
-              <w:t>，</w:t>
-            </w:r>
-            <w:r>
-              <w:rPr>
-                <w:rFonts w:ascii="微软雅黑" w:eastAsia="微软雅黑" w:hAnsi="微软雅黑"/>
-                <w:sz w:val="18"/>
-              </w:rPr>
-              <w:t>系统记录用户的评价</w:t>
+              <w:t>3. 系统记录用户的评价</w:t>
             </w:r>
           </w:p>
         </w:tc>
@@ -20856,58 +20809,34 @@
               </w:rPr>
               <w:t xml:space="preserve"> 用户输入车型信息</w:t>
             </w:r>
-          </w:p>
-          <w:p>
-            <w:pPr>
-              <w:rPr>
-                <w:rFonts w:ascii="微软雅黑" w:eastAsia="微软雅黑" w:hAnsi="微软雅黑"/>
-                <w:sz w:val="18"/>
-              </w:rPr>
-            </w:pPr>
-            <w:r>
-              <w:rPr>
-                <w:rFonts w:ascii="微软雅黑" w:eastAsia="微软雅黑" w:hAnsi="微软雅黑"/>
-                <w:sz w:val="18"/>
-              </w:rPr>
-              <w:t>2. 用户点击搜索按钮</w:t>
-            </w:r>
-          </w:p>
-          <w:p>
-            <w:pPr>
-              <w:rPr>
-                <w:rFonts w:ascii="微软雅黑" w:eastAsia="微软雅黑" w:hAnsi="微软雅黑"/>
-                <w:sz w:val="18"/>
-              </w:rPr>
-            </w:pPr>
-            <w:r>
-              <w:rPr>
-                <w:rFonts w:ascii="微软雅黑" w:eastAsia="微软雅黑" w:hAnsi="微软雅黑"/>
-                <w:sz w:val="18"/>
-              </w:rPr>
-              <w:t>3. 系统显示新车价格区间以及新车信息</w:t>
-            </w:r>
-          </w:p>
-          <w:p>
-            <w:pPr>
-              <w:rPr>
-                <w:rFonts w:ascii="微软雅黑" w:eastAsia="微软雅黑" w:hAnsi="微软雅黑"/>
-                <w:b/>
-                <w:sz w:val="18"/>
-              </w:rPr>
-            </w:pPr>
-            <w:r>
-              <w:rPr>
-                <w:rFonts w:ascii="微软雅黑" w:eastAsia="微软雅黑" w:hAnsi="微软雅黑" w:hint="eastAsia"/>
-                <w:sz w:val="18"/>
-              </w:rPr>
-              <w:t xml:space="preserve">4. 用户退出当前页面 </w:t>
-            </w:r>
-            <w:r>
-              <w:rPr>
-                <w:rFonts w:ascii="微软雅黑" w:eastAsia="微软雅黑" w:hAnsi="微软雅黑"/>
-                <w:sz w:val="18"/>
-              </w:rPr>
-              <w:t xml:space="preserve"> </w:t>
+            <w:r>
+              <w:rPr>
+                <w:rFonts w:ascii="微软雅黑" w:eastAsia="微软雅黑" w:hAnsi="微软雅黑" w:hint="eastAsia"/>
+                <w:sz w:val="18"/>
+              </w:rPr>
+              <w:t>，并确认搜索</w:t>
+            </w:r>
+          </w:p>
+          <w:p>
+            <w:pPr>
+              <w:rPr>
+                <w:rFonts w:ascii="微软雅黑" w:eastAsia="微软雅黑" w:hAnsi="微软雅黑" w:hint="eastAsia"/>
+                <w:sz w:val="18"/>
+              </w:rPr>
+            </w:pPr>
+            <w:r>
+              <w:rPr>
+                <w:rFonts w:ascii="微软雅黑" w:eastAsia="微软雅黑" w:hAnsi="微软雅黑" w:hint="eastAsia"/>
+                <w:sz w:val="18"/>
+              </w:rPr>
+              <w:t>2</w:t>
+            </w:r>
+            <w:r>
+              <w:rPr>
+                <w:rFonts w:ascii="微软雅黑" w:eastAsia="微软雅黑" w:hAnsi="微软雅黑"/>
+                <w:sz w:val="18"/>
+              </w:rPr>
+              <w:t>. 系统显示新车价格区间以及新车信息</w:t>
             </w:r>
           </w:p>
         </w:tc>
@@ -21186,41 +21115,41 @@
                 <w:rFonts w:ascii="微软雅黑" w:eastAsia="微软雅黑" w:hAnsi="微软雅黑"/>
                 <w:sz w:val="18"/>
               </w:rPr>
+              <w:t>无</w:t>
+            </w:r>
+          </w:p>
+        </w:tc>
+      </w:tr>
+      <w:tr>
+        <w:tc>
+          <w:tcPr>
+            <w:tcW w:w="8276" w:type="dxa"/>
+            <w:gridSpan w:val="2"/>
+            <w:tcBorders>
+              <w:top w:val="double" w:sz="4" w:space="0" w:color="AEAAAA" w:themeColor="background2" w:themeShade="BF"/>
+              <w:left w:val="double" w:sz="4" w:space="0" w:color="AEAAAA" w:themeColor="background2" w:themeShade="BF"/>
+              <w:bottom w:val="double" w:sz="4" w:space="0" w:color="AEAAAA" w:themeColor="background2" w:themeShade="BF"/>
+              <w:right w:val="double" w:sz="4" w:space="0" w:color="AEAAAA" w:themeColor="background2" w:themeShade="BF"/>
+            </w:tcBorders>
+            <w:shd w:val="clear" w:color="auto" w:fill="D0CECE" w:themeFill="background2" w:themeFillShade="E6"/>
+          </w:tcPr>
+          <w:p>
+            <w:pPr>
+              <w:rPr>
+                <w:rFonts w:ascii="微软雅黑" w:eastAsia="微软雅黑" w:hAnsi="微软雅黑"/>
+                <w:b/>
+                <w:sz w:val="21"/>
+                <w:szCs w:val="21"/>
+              </w:rPr>
+            </w:pPr>
+            <w:r>
+              <w:rPr>
+                <w:rFonts w:ascii="微软雅黑" w:eastAsia="微软雅黑" w:hAnsi="微软雅黑"/>
+                <w:b/>
+                <w:sz w:val="21"/>
+                <w:szCs w:val="21"/>
+              </w:rPr>
               <w:lastRenderedPageBreak/>
-              <w:t>无</w:t>
-            </w:r>
-          </w:p>
-        </w:tc>
-      </w:tr>
-      <w:tr>
-        <w:tc>
-          <w:tcPr>
-            <w:tcW w:w="8276" w:type="dxa"/>
-            <w:gridSpan w:val="2"/>
-            <w:tcBorders>
-              <w:top w:val="double" w:sz="4" w:space="0" w:color="AEAAAA" w:themeColor="background2" w:themeShade="BF"/>
-              <w:left w:val="double" w:sz="4" w:space="0" w:color="AEAAAA" w:themeColor="background2" w:themeShade="BF"/>
-              <w:bottom w:val="double" w:sz="4" w:space="0" w:color="AEAAAA" w:themeColor="background2" w:themeShade="BF"/>
-              <w:right w:val="double" w:sz="4" w:space="0" w:color="AEAAAA" w:themeColor="background2" w:themeShade="BF"/>
-            </w:tcBorders>
-            <w:shd w:val="clear" w:color="auto" w:fill="D0CECE" w:themeFill="background2" w:themeFillShade="E6"/>
-          </w:tcPr>
-          <w:p>
-            <w:pPr>
-              <w:rPr>
-                <w:rFonts w:ascii="微软雅黑" w:eastAsia="微软雅黑" w:hAnsi="微软雅黑"/>
-                <w:b/>
-                <w:sz w:val="21"/>
-                <w:szCs w:val="21"/>
-              </w:rPr>
-            </w:pPr>
-            <w:r>
-              <w:rPr>
-                <w:rFonts w:ascii="微软雅黑" w:eastAsia="微软雅黑" w:hAnsi="微软雅黑"/>
-                <w:b/>
-                <w:sz w:val="21"/>
-                <w:szCs w:val="21"/>
-              </w:rPr>
               <w:t>备注</w:t>
             </w:r>
             <w:r>
@@ -22001,7 +21930,6 @@
             <w:pPr>
               <w:rPr>
                 <w:rFonts w:ascii="微软雅黑" w:eastAsia="微软雅黑" w:hAnsi="微软雅黑"/>
-                <w:b/>
                 <w:sz w:val="18"/>
               </w:rPr>
             </w:pPr>
@@ -22018,6 +21946,22 @@
                 <w:sz w:val="18"/>
               </w:rPr>
               <w:t xml:space="preserve"> </w:t>
+            </w:r>
+          </w:p>
+          <w:p>
+            <w:pPr>
+              <w:rPr>
+                <w:rFonts w:ascii="微软雅黑" w:eastAsia="微软雅黑" w:hAnsi="微软雅黑"/>
+                <w:b/>
+                <w:sz w:val="18"/>
+              </w:rPr>
+            </w:pPr>
+            <w:r>
+              <w:rPr>
+                <w:rFonts w:ascii="微软雅黑" w:eastAsia="微软雅黑" w:hAnsi="微软雅黑"/>
+                <w:sz w:val="18"/>
+              </w:rPr>
+              <w:t>8. 系统结束流程</w:t>
             </w:r>
           </w:p>
         </w:tc>
@@ -23146,51 +23090,93 @@
               </w:rPr>
               <w:t>交易时间区间</w:t>
             </w:r>
-          </w:p>
-          <w:p>
-            <w:pPr>
-              <w:rPr>
-                <w:rFonts w:ascii="微软雅黑" w:eastAsia="微软雅黑" w:hAnsi="微软雅黑"/>
-                <w:sz w:val="18"/>
-              </w:rPr>
-            </w:pPr>
-            <w:r>
-              <w:rPr>
-                <w:rFonts w:ascii="微软雅黑" w:eastAsia="微软雅黑" w:hAnsi="微软雅黑" w:hint="eastAsia"/>
-                <w:sz w:val="18"/>
-              </w:rPr>
-              <w:t>4. 用户点击搜索按钮</w:t>
-            </w:r>
-          </w:p>
-          <w:p>
-            <w:pPr>
-              <w:rPr>
-                <w:rFonts w:ascii="微软雅黑" w:eastAsia="微软雅黑" w:hAnsi="微软雅黑"/>
-                <w:sz w:val="18"/>
-              </w:rPr>
-            </w:pPr>
-            <w:r>
-              <w:rPr>
-                <w:rFonts w:ascii="微软雅黑" w:eastAsia="微软雅黑" w:hAnsi="微软雅黑" w:hint="eastAsia"/>
-                <w:sz w:val="18"/>
-              </w:rPr>
-              <w:t>5. 系统显示搜索结果</w:t>
-            </w:r>
-          </w:p>
-          <w:p>
-            <w:pPr>
-              <w:rPr>
-                <w:rFonts w:ascii="微软雅黑" w:eastAsia="微软雅黑" w:hAnsi="微软雅黑"/>
-                <w:b/>
-                <w:sz w:val="18"/>
-              </w:rPr>
-            </w:pPr>
-            <w:r>
-              <w:rPr>
-                <w:rFonts w:ascii="微软雅黑" w:eastAsia="微软雅黑" w:hAnsi="微软雅黑" w:hint="eastAsia"/>
-                <w:sz w:val="18"/>
-              </w:rPr>
-              <w:t>6. 用户退出检索页面</w:t>
+            <w:r>
+              <w:rPr>
+                <w:rFonts w:ascii="微软雅黑" w:eastAsia="微软雅黑" w:hAnsi="微软雅黑" w:hint="eastAsia"/>
+                <w:sz w:val="18"/>
+              </w:rPr>
+              <w:t>，</w:t>
+            </w:r>
+            <w:r>
+              <w:rPr>
+                <w:rFonts w:ascii="微软雅黑" w:eastAsia="微软雅黑" w:hAnsi="微软雅黑"/>
+                <w:sz w:val="18"/>
+              </w:rPr>
+              <w:t>并</w:t>
+            </w:r>
+            <w:r>
+              <w:rPr>
+                <w:rFonts w:ascii="微软雅黑" w:eastAsia="微软雅黑" w:hAnsi="微软雅黑" w:hint="eastAsia"/>
+                <w:sz w:val="18"/>
+              </w:rPr>
+              <w:t>点击搜索按钮</w:t>
+            </w:r>
+          </w:p>
+          <w:p>
+            <w:pPr>
+              <w:rPr>
+                <w:rFonts w:ascii="微软雅黑" w:eastAsia="微软雅黑" w:hAnsi="微软雅黑"/>
+                <w:sz w:val="18"/>
+              </w:rPr>
+            </w:pPr>
+            <w:r>
+              <w:rPr>
+                <w:rFonts w:ascii="微软雅黑" w:eastAsia="微软雅黑" w:hAnsi="微软雅黑"/>
+                <w:sz w:val="18"/>
+              </w:rPr>
+              <w:t>4</w:t>
+            </w:r>
+            <w:r>
+              <w:rPr>
+                <w:rFonts w:ascii="微软雅黑" w:eastAsia="微软雅黑" w:hAnsi="微软雅黑" w:hint="eastAsia"/>
+                <w:sz w:val="18"/>
+              </w:rPr>
+              <w:t>. 系统显示搜索结果</w:t>
+            </w:r>
+          </w:p>
+          <w:p>
+            <w:pPr>
+              <w:rPr>
+                <w:rFonts w:ascii="微软雅黑" w:eastAsia="微软雅黑" w:hAnsi="微软雅黑"/>
+                <w:sz w:val="18"/>
+              </w:rPr>
+            </w:pPr>
+            <w:r>
+              <w:rPr>
+                <w:rFonts w:ascii="微软雅黑" w:eastAsia="微软雅黑" w:hAnsi="微软雅黑"/>
+                <w:sz w:val="18"/>
+              </w:rPr>
+              <w:t>5</w:t>
+            </w:r>
+            <w:r>
+              <w:rPr>
+                <w:rFonts w:ascii="微软雅黑" w:eastAsia="微软雅黑" w:hAnsi="微软雅黑" w:hint="eastAsia"/>
+                <w:sz w:val="18"/>
+              </w:rPr>
+              <w:t>. 用户退出检索页面</w:t>
+            </w:r>
+          </w:p>
+          <w:p>
+            <w:pPr>
+              <w:rPr>
+                <w:rFonts w:ascii="微软雅黑" w:eastAsia="微软雅黑" w:hAnsi="微软雅黑" w:hint="eastAsia"/>
+                <w:b/>
+                <w:sz w:val="18"/>
+              </w:rPr>
+            </w:pPr>
+            <w:r>
+              <w:rPr>
+                <w:rFonts w:ascii="微软雅黑" w:eastAsia="微软雅黑" w:hAnsi="微软雅黑"/>
+                <w:sz w:val="18"/>
+              </w:rPr>
+              <w:t>6. 系统</w:t>
+            </w:r>
+            <w:r>
+              <w:rPr>
+                <w:rFonts w:ascii="微软雅黑" w:eastAsia="微软雅黑" w:hAnsi="微软雅黑" w:hint="eastAsia"/>
+                <w:sz w:val="18"/>
+              </w:rPr>
+              <w:t>退出查询任务</w:t>
             </w:r>
           </w:p>
         </w:tc>
@@ -24304,35 +24290,50 @@
               </w:rPr>
               <w:t>3.业务员输入想要添加的资讯</w:t>
             </w:r>
-          </w:p>
-          <w:p>
-            <w:pPr>
-              <w:rPr>
-                <w:rFonts w:ascii="微软雅黑" w:eastAsia="微软雅黑" w:hAnsi="微软雅黑"/>
-                <w:sz w:val="18"/>
-              </w:rPr>
-            </w:pPr>
-            <w:r>
-              <w:rPr>
-                <w:rFonts w:ascii="微软雅黑" w:eastAsia="微软雅黑" w:hAnsi="微软雅黑" w:hint="eastAsia"/>
-                <w:sz w:val="18"/>
-              </w:rPr>
-              <w:t>4.业务员点击上传按钮</w:t>
-            </w:r>
-          </w:p>
-          <w:p>
-            <w:pPr>
-              <w:rPr>
-                <w:rFonts w:ascii="微软雅黑" w:eastAsia="微软雅黑" w:hAnsi="微软雅黑"/>
-                <w:sz w:val="18"/>
-              </w:rPr>
-            </w:pPr>
-            <w:r>
-              <w:rPr>
-                <w:rFonts w:ascii="微软雅黑" w:eastAsia="微软雅黑" w:hAnsi="微软雅黑" w:hint="eastAsia"/>
-                <w:sz w:val="18"/>
-              </w:rPr>
-              <w:t>5.系统保存资讯并显示在用户的资讯页面上</w:t>
+            <w:r>
+              <w:rPr>
+                <w:rFonts w:ascii="微软雅黑" w:eastAsia="微软雅黑" w:hAnsi="微软雅黑" w:hint="eastAsia"/>
+                <w:sz w:val="18"/>
+              </w:rPr>
+              <w:t>，</w:t>
+            </w:r>
+            <w:r>
+              <w:rPr>
+                <w:rFonts w:ascii="微软雅黑" w:eastAsia="微软雅黑" w:hAnsi="微软雅黑"/>
+                <w:sz w:val="18"/>
+              </w:rPr>
+              <w:t>并</w:t>
+            </w:r>
+            <w:r>
+              <w:rPr>
+                <w:rFonts w:ascii="微软雅黑" w:eastAsia="微软雅黑" w:hAnsi="微软雅黑" w:hint="eastAsia"/>
+                <w:sz w:val="18"/>
+              </w:rPr>
+              <w:t>点击上传按钮</w:t>
+            </w:r>
+          </w:p>
+          <w:p>
+            <w:pPr>
+              <w:rPr>
+                <w:rFonts w:ascii="微软雅黑" w:eastAsia="微软雅黑" w:hAnsi="微软雅黑"/>
+                <w:sz w:val="18"/>
+              </w:rPr>
+            </w:pPr>
+            <w:r>
+              <w:rPr>
+                <w:rFonts w:ascii="微软雅黑" w:eastAsia="微软雅黑" w:hAnsi="微软雅黑"/>
+                <w:sz w:val="18"/>
+              </w:rPr>
+              <w:t>4</w:t>
+            </w:r>
+            <w:bookmarkStart w:id="30" w:name="_GoBack"/>
+            <w:bookmarkEnd w:id="30"/>
+            <w:r>
+              <w:rPr>
+                <w:rFonts w:ascii="微软雅黑" w:eastAsia="微软雅黑" w:hAnsi="微软雅黑" w:hint="eastAsia"/>
+                <w:sz w:val="18"/>
+              </w:rPr>
+              <w:t>.系统保存资讯并显示在用户的资讯页面上</w:t>
             </w:r>
           </w:p>
         </w:tc>
@@ -24626,12 +24627,11 @@
           <w:rFonts w:ascii="微软雅黑" w:eastAsia="微软雅黑" w:hAnsi="微软雅黑"/>
         </w:rPr>
       </w:pPr>
-      <w:bookmarkStart w:id="30" w:name="_Toc466921721"/>
+      <w:bookmarkStart w:id="31" w:name="_Toc466921721"/>
       <w:r>
         <w:rPr>
           <w:rFonts w:ascii="微软雅黑" w:eastAsia="微软雅黑" w:hAnsi="微软雅黑"/>
         </w:rPr>
-        <w:lastRenderedPageBreak/>
         <w:t>UC19</w:t>
       </w:r>
       <w:r>
@@ -24646,7 +24646,7 @@
         </w:rPr>
         <w:t>资讯</w:t>
       </w:r>
-      <w:bookmarkEnd w:id="30"/>
+      <w:bookmarkEnd w:id="31"/>
     </w:p>
     <w:tbl>
       <w:tblPr>
@@ -24770,6 +24770,7 @@
                 <w:sz w:val="21"/>
                 <w:szCs w:val="21"/>
               </w:rPr>
+              <w:lastRenderedPageBreak/>
               <w:t>简要说明：</w:t>
             </w:r>
           </w:p>
@@ -25517,89 +25518,89 @@
                 <w:rFonts w:ascii="微软雅黑" w:eastAsia="微软雅黑" w:hAnsi="微软雅黑" w:hint="eastAsia"/>
                 <w:sz w:val="18"/>
               </w:rPr>
+              <w:t xml:space="preserve">  1.业务员选择修改资讯</w:t>
+            </w:r>
+          </w:p>
+          <w:p>
+            <w:pPr>
+              <w:rPr>
+                <w:rFonts w:ascii="微软雅黑" w:eastAsia="微软雅黑" w:hAnsi="微软雅黑"/>
+                <w:sz w:val="18"/>
+              </w:rPr>
+            </w:pPr>
+            <w:r>
+              <w:rPr>
+                <w:rFonts w:ascii="微软雅黑" w:eastAsia="微软雅黑" w:hAnsi="微软雅黑" w:hint="eastAsia"/>
+                <w:sz w:val="18"/>
+              </w:rPr>
+              <w:t xml:space="preserve">  2.系统显示可编辑资讯信息</w:t>
+            </w:r>
+          </w:p>
+          <w:p>
+            <w:pPr>
+              <w:rPr>
+                <w:rFonts w:ascii="微软雅黑" w:eastAsia="微软雅黑" w:hAnsi="微软雅黑"/>
+                <w:sz w:val="18"/>
+              </w:rPr>
+            </w:pPr>
+            <w:r>
+              <w:rPr>
+                <w:rFonts w:ascii="微软雅黑" w:eastAsia="微软雅黑" w:hAnsi="微软雅黑" w:hint="eastAsia"/>
+                <w:sz w:val="18"/>
+              </w:rPr>
+              <w:t xml:space="preserve">  </w:t>
+            </w:r>
+            <w:r>
+              <w:rPr>
+                <w:rFonts w:ascii="微软雅黑" w:eastAsia="微软雅黑" w:hAnsi="微软雅黑"/>
+                <w:sz w:val="18"/>
+              </w:rPr>
+              <w:t>3.业务员修改资讯信息</w:t>
+            </w:r>
+          </w:p>
+          <w:p>
+            <w:pPr>
+              <w:rPr>
+                <w:rFonts w:ascii="微软雅黑" w:eastAsia="微软雅黑" w:hAnsi="微软雅黑"/>
+                <w:sz w:val="18"/>
+              </w:rPr>
+            </w:pPr>
+            <w:r>
+              <w:rPr>
+                <w:rFonts w:ascii="微软雅黑" w:eastAsia="微软雅黑" w:hAnsi="微软雅黑" w:hint="eastAsia"/>
+                <w:sz w:val="18"/>
+              </w:rPr>
+              <w:t xml:space="preserve">  4.系统询问是否保存</w:t>
+            </w:r>
+          </w:p>
+          <w:p>
+            <w:pPr>
+              <w:rPr>
+                <w:rFonts w:ascii="微软雅黑" w:eastAsia="微软雅黑" w:hAnsi="微软雅黑"/>
+                <w:sz w:val="18"/>
+              </w:rPr>
+            </w:pPr>
+            <w:r>
+              <w:rPr>
+                <w:rFonts w:ascii="微软雅黑" w:eastAsia="微软雅黑" w:hAnsi="微软雅黑" w:hint="eastAsia"/>
+                <w:sz w:val="18"/>
+              </w:rPr>
+              <w:t xml:space="preserve">  5.1业务员保存并退出</w:t>
+            </w:r>
+          </w:p>
+          <w:p>
+            <w:pPr>
+              <w:rPr>
+                <w:rFonts w:ascii="微软雅黑" w:eastAsia="微软雅黑" w:hAnsi="微软雅黑"/>
+                <w:sz w:val="18"/>
+              </w:rPr>
+            </w:pPr>
+            <w:r>
+              <w:rPr>
+                <w:rFonts w:ascii="微软雅黑" w:eastAsia="微软雅黑" w:hAnsi="微软雅黑" w:hint="eastAsia"/>
+                <w:sz w:val="18"/>
+              </w:rPr>
               <w:lastRenderedPageBreak/>
-              <w:t xml:space="preserve">  1.业务员选择修改资讯</w:t>
-            </w:r>
-          </w:p>
-          <w:p>
-            <w:pPr>
-              <w:rPr>
-                <w:rFonts w:ascii="微软雅黑" w:eastAsia="微软雅黑" w:hAnsi="微软雅黑"/>
-                <w:sz w:val="18"/>
-              </w:rPr>
-            </w:pPr>
-            <w:r>
-              <w:rPr>
-                <w:rFonts w:ascii="微软雅黑" w:eastAsia="微软雅黑" w:hAnsi="微软雅黑" w:hint="eastAsia"/>
-                <w:sz w:val="18"/>
-              </w:rPr>
-              <w:t xml:space="preserve">  2.系统显示可编辑资讯信息</w:t>
-            </w:r>
-          </w:p>
-          <w:p>
-            <w:pPr>
-              <w:rPr>
-                <w:rFonts w:ascii="微软雅黑" w:eastAsia="微软雅黑" w:hAnsi="微软雅黑"/>
-                <w:sz w:val="18"/>
-              </w:rPr>
-            </w:pPr>
-            <w:r>
-              <w:rPr>
-                <w:rFonts w:ascii="微软雅黑" w:eastAsia="微软雅黑" w:hAnsi="微软雅黑" w:hint="eastAsia"/>
-                <w:sz w:val="18"/>
-              </w:rPr>
-              <w:t xml:space="preserve">  </w:t>
-            </w:r>
-            <w:r>
-              <w:rPr>
-                <w:rFonts w:ascii="微软雅黑" w:eastAsia="微软雅黑" w:hAnsi="微软雅黑"/>
-                <w:sz w:val="18"/>
-              </w:rPr>
-              <w:t>3.业务员修改资讯信息</w:t>
-            </w:r>
-          </w:p>
-          <w:p>
-            <w:pPr>
-              <w:rPr>
-                <w:rFonts w:ascii="微软雅黑" w:eastAsia="微软雅黑" w:hAnsi="微软雅黑"/>
-                <w:sz w:val="18"/>
-              </w:rPr>
-            </w:pPr>
-            <w:r>
-              <w:rPr>
-                <w:rFonts w:ascii="微软雅黑" w:eastAsia="微软雅黑" w:hAnsi="微软雅黑" w:hint="eastAsia"/>
-                <w:sz w:val="18"/>
-              </w:rPr>
-              <w:t xml:space="preserve">  4.系统询问是否保存</w:t>
-            </w:r>
-          </w:p>
-          <w:p>
-            <w:pPr>
-              <w:rPr>
-                <w:rFonts w:ascii="微软雅黑" w:eastAsia="微软雅黑" w:hAnsi="微软雅黑"/>
-                <w:sz w:val="18"/>
-              </w:rPr>
-            </w:pPr>
-            <w:r>
-              <w:rPr>
-                <w:rFonts w:ascii="微软雅黑" w:eastAsia="微软雅黑" w:hAnsi="微软雅黑" w:hint="eastAsia"/>
-                <w:sz w:val="18"/>
-              </w:rPr>
-              <w:t xml:space="preserve">  5.1业务员保存并退出</w:t>
-            </w:r>
-          </w:p>
-          <w:p>
-            <w:pPr>
-              <w:rPr>
-                <w:rFonts w:ascii="微软雅黑" w:eastAsia="微软雅黑" w:hAnsi="微软雅黑"/>
-                <w:sz w:val="18"/>
-              </w:rPr>
-            </w:pPr>
-            <w:r>
-              <w:rPr>
-                <w:rFonts w:ascii="微软雅黑" w:eastAsia="微软雅黑" w:hAnsi="微软雅黑" w:hint="eastAsia"/>
-                <w:sz w:val="18"/>
-              </w:rPr>
               <w:t xml:space="preserve">  5.2业务员取消操作并退出</w:t>
             </w:r>
           </w:p>
@@ -25825,7 +25826,7 @@
           <w:rFonts w:ascii="微软雅黑" w:eastAsia="微软雅黑" w:hAnsi="微软雅黑"/>
         </w:rPr>
       </w:pPr>
-      <w:bookmarkStart w:id="31" w:name="_Toc466921722"/>
+      <w:bookmarkStart w:id="32" w:name="_Toc466921722"/>
       <w:r>
         <w:rPr>
           <w:rFonts w:ascii="微软雅黑" w:eastAsia="微软雅黑" w:hAnsi="微软雅黑"/>
@@ -25850,7 +25851,7 @@
         </w:rPr>
         <w:t>车源信息</w:t>
       </w:r>
-      <w:bookmarkEnd w:id="31"/>
+      <w:bookmarkEnd w:id="32"/>
     </w:p>
     <w:tbl>
       <w:tblPr>
@@ -26392,8 +26393,175 @@
                 <w:rFonts w:ascii="微软雅黑" w:eastAsia="微软雅黑" w:hAnsi="微软雅黑" w:hint="eastAsia"/>
                 <w:sz w:val="18"/>
               </w:rPr>
+              <w:t>1.</w:t>
+            </w:r>
+            <w:r>
+              <w:rPr>
+                <w:rFonts w:ascii="微软雅黑" w:eastAsia="微软雅黑" w:hAnsi="微软雅黑"/>
+                <w:sz w:val="18"/>
+              </w:rPr>
+              <w:t xml:space="preserve"> </w:t>
+            </w:r>
+            <w:r>
+              <w:rPr>
+                <w:rFonts w:ascii="微软雅黑" w:eastAsia="微软雅黑" w:hAnsi="微软雅黑"/>
+                <w:sz w:val="18"/>
+              </w:rPr>
+              <w:t>用户</w:t>
+            </w:r>
+            <w:r>
+              <w:rPr>
+                <w:rFonts w:ascii="微软雅黑" w:eastAsia="微软雅黑" w:hAnsi="微软雅黑" w:hint="eastAsia"/>
+                <w:sz w:val="18"/>
+              </w:rPr>
+              <w:t>选择</w:t>
+            </w:r>
+            <w:r>
+              <w:rPr>
+                <w:rFonts w:ascii="微软雅黑" w:eastAsia="微软雅黑" w:hAnsi="微软雅黑"/>
+                <w:sz w:val="18"/>
+              </w:rPr>
+              <w:t>查看车源信息</w:t>
+            </w:r>
+          </w:p>
+          <w:p>
+            <w:pPr>
+              <w:rPr>
+                <w:rFonts w:ascii="微软雅黑" w:eastAsia="微软雅黑" w:hAnsi="微软雅黑"/>
+                <w:sz w:val="18"/>
+              </w:rPr>
+            </w:pPr>
+            <w:r>
+              <w:rPr>
+                <w:rFonts w:ascii="微软雅黑" w:eastAsia="微软雅黑" w:hAnsi="微软雅黑"/>
+                <w:sz w:val="18"/>
+              </w:rPr>
+              <w:t xml:space="preserve">2. </w:t>
+            </w:r>
+            <w:r>
+              <w:rPr>
+                <w:rFonts w:ascii="微软雅黑" w:eastAsia="微软雅黑" w:hAnsi="微软雅黑"/>
+                <w:sz w:val="18"/>
+              </w:rPr>
+              <w:t>系统显示车源信息列表</w:t>
+            </w:r>
+          </w:p>
+          <w:p>
+            <w:pPr>
+              <w:rPr>
+                <w:rFonts w:ascii="微软雅黑" w:eastAsia="微软雅黑" w:hAnsi="微软雅黑"/>
+                <w:sz w:val="18"/>
+              </w:rPr>
+            </w:pPr>
+            <w:r>
+              <w:rPr>
+                <w:rFonts w:ascii="微软雅黑" w:eastAsia="微软雅黑" w:hAnsi="微软雅黑"/>
+                <w:sz w:val="18"/>
+              </w:rPr>
+              <w:t xml:space="preserve">3. </w:t>
+            </w:r>
+            <w:r>
+              <w:rPr>
+                <w:rFonts w:ascii="微软雅黑" w:eastAsia="微软雅黑" w:hAnsi="微软雅黑"/>
+                <w:sz w:val="18"/>
+              </w:rPr>
+              <w:t>用户选择某一车源信息</w:t>
+            </w:r>
+          </w:p>
+          <w:p>
+            <w:pPr>
+              <w:rPr>
+                <w:rFonts w:ascii="微软雅黑" w:eastAsia="微软雅黑" w:hAnsi="微软雅黑"/>
+                <w:sz w:val="18"/>
+              </w:rPr>
+            </w:pPr>
+            <w:r>
+              <w:rPr>
+                <w:rFonts w:ascii="微软雅黑" w:eastAsia="微软雅黑" w:hAnsi="微软雅黑" w:hint="eastAsia"/>
+                <w:sz w:val="18"/>
+              </w:rPr>
+              <w:t xml:space="preserve">4. </w:t>
+            </w:r>
+            <w:r>
+              <w:rPr>
+                <w:rFonts w:ascii="微软雅黑" w:eastAsia="微软雅黑" w:hAnsi="微软雅黑"/>
+                <w:sz w:val="18"/>
+              </w:rPr>
+              <w:t>系统显示该车源信息详细信息</w:t>
+            </w:r>
+          </w:p>
+          <w:p>
+            <w:pPr>
+              <w:rPr>
+                <w:rFonts w:ascii="微软雅黑" w:eastAsia="微软雅黑" w:hAnsi="微软雅黑"/>
+                <w:sz w:val="18"/>
+              </w:rPr>
+            </w:pPr>
+            <w:r>
+              <w:rPr>
+                <w:rFonts w:ascii="微软雅黑" w:eastAsia="微软雅黑" w:hAnsi="微软雅黑" w:hint="eastAsia"/>
+                <w:sz w:val="18"/>
+              </w:rPr>
+              <w:t>5. 用户</w:t>
+            </w:r>
+            <w:r>
+              <w:rPr>
+                <w:rFonts w:ascii="微软雅黑" w:eastAsia="微软雅黑" w:hAnsi="微软雅黑"/>
+                <w:sz w:val="18"/>
+              </w:rPr>
+              <w:t>输入关键字并选择搜索车源信息</w:t>
+            </w:r>
+          </w:p>
+          <w:p>
+            <w:pPr>
+              <w:rPr>
+                <w:rFonts w:ascii="微软雅黑" w:eastAsia="微软雅黑" w:hAnsi="微软雅黑"/>
+                <w:sz w:val="18"/>
+              </w:rPr>
+            </w:pPr>
+            <w:r>
+              <w:rPr>
+                <w:rFonts w:ascii="微软雅黑" w:eastAsia="微软雅黑" w:hAnsi="微软雅黑" w:hint="eastAsia"/>
+                <w:sz w:val="18"/>
+              </w:rPr>
               <w:lastRenderedPageBreak/>
-              <w:t>1.</w:t>
+              <w:t>6. 系统</w:t>
+            </w:r>
+            <w:r>
+              <w:rPr>
+                <w:rFonts w:ascii="微软雅黑" w:eastAsia="微软雅黑" w:hAnsi="微软雅黑"/>
+                <w:sz w:val="18"/>
+              </w:rPr>
+              <w:t>显示查找到的</w:t>
+            </w:r>
+            <w:r>
+              <w:rPr>
+                <w:rFonts w:ascii="微软雅黑" w:eastAsia="微软雅黑" w:hAnsi="微软雅黑" w:hint="eastAsia"/>
+                <w:sz w:val="18"/>
+              </w:rPr>
+              <w:t>车源信息</w:t>
+            </w:r>
+            <w:r>
+              <w:rPr>
+                <w:rFonts w:ascii="微软雅黑" w:eastAsia="微软雅黑" w:hAnsi="微软雅黑"/>
+                <w:sz w:val="18"/>
+              </w:rPr>
+              <w:t>列表</w:t>
+            </w:r>
+          </w:p>
+          <w:p>
+            <w:pPr>
+              <w:rPr>
+                <w:rFonts w:ascii="微软雅黑" w:eastAsia="微软雅黑" w:hAnsi="微软雅黑"/>
+                <w:sz w:val="18"/>
+              </w:rPr>
+            </w:pPr>
+            <w:r>
+              <w:rPr>
+                <w:rFonts w:ascii="微软雅黑" w:eastAsia="微软雅黑" w:hAnsi="微软雅黑" w:hint="eastAsia"/>
+                <w:sz w:val="18"/>
+              </w:rPr>
+              <w:t>7.</w:t>
             </w:r>
             <w:r>
               <w:rPr>
@@ -26404,180 +26572,13 @@
             </w:r>
             <w:r>
               <w:rPr>
-                <w:rFonts w:ascii="微软雅黑" w:eastAsia="微软雅黑" w:hAnsi="微软雅黑"/>
+                <w:rFonts w:ascii="微软雅黑" w:eastAsia="微软雅黑" w:hAnsi="微软雅黑" w:hint="eastAsia"/>
                 <w:sz w:val="18"/>
               </w:rPr>
               <w:t>用户</w:t>
             </w:r>
             <w:r>
               <w:rPr>
-                <w:rFonts w:ascii="微软雅黑" w:eastAsia="微软雅黑" w:hAnsi="微软雅黑" w:hint="eastAsia"/>
-                <w:sz w:val="18"/>
-              </w:rPr>
-              <w:t>选择</w:t>
-            </w:r>
-            <w:r>
-              <w:rPr>
-                <w:rFonts w:ascii="微软雅黑" w:eastAsia="微软雅黑" w:hAnsi="微软雅黑"/>
-                <w:sz w:val="18"/>
-              </w:rPr>
-              <w:t>查看车源信息</w:t>
-            </w:r>
-          </w:p>
-          <w:p>
-            <w:pPr>
-              <w:rPr>
-                <w:rFonts w:ascii="微软雅黑" w:eastAsia="微软雅黑" w:hAnsi="微软雅黑"/>
-                <w:sz w:val="18"/>
-              </w:rPr>
-            </w:pPr>
-            <w:r>
-              <w:rPr>
-                <w:rFonts w:ascii="微软雅黑" w:eastAsia="微软雅黑" w:hAnsi="微软雅黑"/>
-                <w:sz w:val="18"/>
-              </w:rPr>
-              <w:t xml:space="preserve">2. </w:t>
-            </w:r>
-            <w:r>
-              <w:rPr>
-                <w:rFonts w:ascii="微软雅黑" w:eastAsia="微软雅黑" w:hAnsi="微软雅黑"/>
-                <w:sz w:val="18"/>
-              </w:rPr>
-              <w:t>系统显示车源信息列表</w:t>
-            </w:r>
-          </w:p>
-          <w:p>
-            <w:pPr>
-              <w:rPr>
-                <w:rFonts w:ascii="微软雅黑" w:eastAsia="微软雅黑" w:hAnsi="微软雅黑"/>
-                <w:sz w:val="18"/>
-              </w:rPr>
-            </w:pPr>
-            <w:r>
-              <w:rPr>
-                <w:rFonts w:ascii="微软雅黑" w:eastAsia="微软雅黑" w:hAnsi="微软雅黑"/>
-                <w:sz w:val="18"/>
-              </w:rPr>
-              <w:t xml:space="preserve">3. </w:t>
-            </w:r>
-            <w:r>
-              <w:rPr>
-                <w:rFonts w:ascii="微软雅黑" w:eastAsia="微软雅黑" w:hAnsi="微软雅黑"/>
-                <w:sz w:val="18"/>
-              </w:rPr>
-              <w:t>用户选择某一车源信息</w:t>
-            </w:r>
-          </w:p>
-          <w:p>
-            <w:pPr>
-              <w:rPr>
-                <w:rFonts w:ascii="微软雅黑" w:eastAsia="微软雅黑" w:hAnsi="微软雅黑"/>
-                <w:sz w:val="18"/>
-              </w:rPr>
-            </w:pPr>
-            <w:r>
-              <w:rPr>
-                <w:rFonts w:ascii="微软雅黑" w:eastAsia="微软雅黑" w:hAnsi="微软雅黑" w:hint="eastAsia"/>
-                <w:sz w:val="18"/>
-              </w:rPr>
-              <w:t xml:space="preserve">4. </w:t>
-            </w:r>
-            <w:r>
-              <w:rPr>
-                <w:rFonts w:ascii="微软雅黑" w:eastAsia="微软雅黑" w:hAnsi="微软雅黑"/>
-                <w:sz w:val="18"/>
-              </w:rPr>
-              <w:t>系统显示该车源信息详细信息</w:t>
-            </w:r>
-          </w:p>
-          <w:p>
-            <w:pPr>
-              <w:rPr>
-                <w:rFonts w:ascii="微软雅黑" w:eastAsia="微软雅黑" w:hAnsi="微软雅黑"/>
-                <w:sz w:val="18"/>
-              </w:rPr>
-            </w:pPr>
-            <w:r>
-              <w:rPr>
-                <w:rFonts w:ascii="微软雅黑" w:eastAsia="微软雅黑" w:hAnsi="微软雅黑" w:hint="eastAsia"/>
-                <w:sz w:val="18"/>
-              </w:rPr>
-              <w:t>5. 用户</w:t>
-            </w:r>
-            <w:r>
-              <w:rPr>
-                <w:rFonts w:ascii="微软雅黑" w:eastAsia="微软雅黑" w:hAnsi="微软雅黑"/>
-                <w:sz w:val="18"/>
-              </w:rPr>
-              <w:t>输入关键字并选择搜索车源信息</w:t>
-            </w:r>
-          </w:p>
-          <w:p>
-            <w:pPr>
-              <w:rPr>
-                <w:rFonts w:ascii="微软雅黑" w:eastAsia="微软雅黑" w:hAnsi="微软雅黑"/>
-                <w:sz w:val="18"/>
-              </w:rPr>
-            </w:pPr>
-            <w:r>
-              <w:rPr>
-                <w:rFonts w:ascii="微软雅黑" w:eastAsia="微软雅黑" w:hAnsi="微软雅黑" w:hint="eastAsia"/>
-                <w:sz w:val="18"/>
-              </w:rPr>
-              <w:t>6. 系统</w:t>
-            </w:r>
-            <w:r>
-              <w:rPr>
-                <w:rFonts w:ascii="微软雅黑" w:eastAsia="微软雅黑" w:hAnsi="微软雅黑"/>
-                <w:sz w:val="18"/>
-              </w:rPr>
-              <w:t>显示查找到的</w:t>
-            </w:r>
-            <w:r>
-              <w:rPr>
-                <w:rFonts w:ascii="微软雅黑" w:eastAsia="微软雅黑" w:hAnsi="微软雅黑" w:hint="eastAsia"/>
-                <w:sz w:val="18"/>
-              </w:rPr>
-              <w:t>车源信息</w:t>
-            </w:r>
-            <w:r>
-              <w:rPr>
-                <w:rFonts w:ascii="微软雅黑" w:eastAsia="微软雅黑" w:hAnsi="微软雅黑"/>
-                <w:sz w:val="18"/>
-              </w:rPr>
-              <w:t>列表</w:t>
-            </w:r>
-          </w:p>
-          <w:p>
-            <w:pPr>
-              <w:rPr>
-                <w:rFonts w:ascii="微软雅黑" w:eastAsia="微软雅黑" w:hAnsi="微软雅黑"/>
-                <w:sz w:val="18"/>
-              </w:rPr>
-            </w:pPr>
-            <w:r>
-              <w:rPr>
-                <w:rFonts w:ascii="微软雅黑" w:eastAsia="微软雅黑" w:hAnsi="微软雅黑" w:hint="eastAsia"/>
-                <w:sz w:val="18"/>
-              </w:rPr>
-              <w:t>7.</w:t>
-            </w:r>
-            <w:r>
-              <w:rPr>
-                <w:rFonts w:ascii="微软雅黑" w:eastAsia="微软雅黑" w:hAnsi="微软雅黑"/>
-                <w:sz w:val="18"/>
-              </w:rPr>
-              <w:t xml:space="preserve"> </w:t>
-            </w:r>
-            <w:r>
-              <w:rPr>
-                <w:rFonts w:ascii="微软雅黑" w:eastAsia="微软雅黑" w:hAnsi="微软雅黑" w:hint="eastAsia"/>
-                <w:sz w:val="18"/>
-              </w:rPr>
-              <w:t>用户</w:t>
-            </w:r>
-            <w:r>
-              <w:rPr>
                 <w:rFonts w:ascii="微软雅黑" w:eastAsia="微软雅黑" w:hAnsi="微软雅黑"/>
                 <w:sz w:val="18"/>
               </w:rPr>
@@ -26638,6 +26639,7 @@
                 <w:sz w:val="21"/>
                 <w:szCs w:val="21"/>
               </w:rPr>
+              <w:lastRenderedPageBreak/>
               <w:t>扩展流程：</w:t>
             </w:r>
           </w:p>
@@ -26967,7 +26969,7 @@
           <w:szCs w:val="22"/>
         </w:rPr>
       </w:pPr>
-      <w:bookmarkStart w:id="32" w:name="_Toc466921723"/>
+      <w:bookmarkStart w:id="33" w:name="_Toc466921723"/>
       <w:r>
         <w:rPr>
           <w:rFonts w:ascii="微软雅黑" w:eastAsia="微软雅黑" w:hAnsi="微软雅黑"/>
@@ -26992,7 +26994,7 @@
         </w:rPr>
         <w:t>服务费</w:t>
       </w:r>
-      <w:bookmarkEnd w:id="32"/>
+      <w:bookmarkEnd w:id="33"/>
     </w:p>
     <w:tbl>
       <w:tblPr>
@@ -27370,104 +27372,104 @@
                 <w:rFonts w:ascii="微软雅黑" w:eastAsia="微软雅黑" w:hAnsi="微软雅黑"/>
                 <w:sz w:val="18"/>
               </w:rPr>
+              <w:t>用户确认使用业务员服务</w:t>
+            </w:r>
+          </w:p>
+        </w:tc>
+      </w:tr>
+      <w:tr>
+        <w:tc>
+          <w:tcPr>
+            <w:tcW w:w="8276" w:type="dxa"/>
+            <w:gridSpan w:val="2"/>
+            <w:tcBorders>
+              <w:top w:val="double" w:sz="4" w:space="0" w:color="AEAAAA" w:themeColor="background2" w:themeShade="BF"/>
+              <w:left w:val="double" w:sz="4" w:space="0" w:color="AEAAAA" w:themeColor="background2" w:themeShade="BF"/>
+              <w:bottom w:val="double" w:sz="4" w:space="0" w:color="AEAAAA" w:themeColor="background2" w:themeShade="BF"/>
+              <w:right w:val="double" w:sz="4" w:space="0" w:color="AEAAAA" w:themeColor="background2" w:themeShade="BF"/>
+            </w:tcBorders>
+            <w:shd w:val="clear" w:color="auto" w:fill="D0CECE" w:themeFill="background2" w:themeFillShade="E6"/>
+          </w:tcPr>
+          <w:p>
+            <w:pPr>
+              <w:rPr>
+                <w:rFonts w:ascii="微软雅黑" w:eastAsia="微软雅黑" w:hAnsi="微软雅黑"/>
+                <w:b/>
+                <w:sz w:val="21"/>
+                <w:szCs w:val="21"/>
+              </w:rPr>
+            </w:pPr>
+            <w:r>
+              <w:rPr>
+                <w:rFonts w:ascii="微软雅黑" w:eastAsia="微软雅黑" w:hAnsi="微软雅黑"/>
+                <w:b/>
+                <w:sz w:val="21"/>
+                <w:szCs w:val="21"/>
+              </w:rPr>
+              <w:t>后置条件：</w:t>
+            </w:r>
+          </w:p>
+        </w:tc>
+      </w:tr>
+      <w:tr>
+        <w:tc>
+          <w:tcPr>
+            <w:tcW w:w="8276" w:type="dxa"/>
+            <w:gridSpan w:val="2"/>
+            <w:tcBorders>
+              <w:top w:val="double" w:sz="4" w:space="0" w:color="AEAAAA" w:themeColor="background2" w:themeShade="BF"/>
+              <w:left w:val="double" w:sz="4" w:space="0" w:color="AEAAAA" w:themeColor="background2" w:themeShade="BF"/>
+              <w:bottom w:val="double" w:sz="4" w:space="0" w:color="AEAAAA" w:themeColor="background2" w:themeShade="BF"/>
+              <w:right w:val="double" w:sz="4" w:space="0" w:color="AEAAAA" w:themeColor="background2" w:themeShade="BF"/>
+            </w:tcBorders>
+          </w:tcPr>
+          <w:p>
+            <w:pPr>
+              <w:rPr>
+                <w:rFonts w:ascii="微软雅黑" w:eastAsia="微软雅黑" w:hAnsi="微软雅黑"/>
+                <w:sz w:val="18"/>
+              </w:rPr>
+            </w:pPr>
+            <w:r>
+              <w:rPr>
+                <w:rFonts w:ascii="微软雅黑" w:eastAsia="微软雅黑" w:hAnsi="微软雅黑"/>
+                <w:sz w:val="18"/>
+              </w:rPr>
+              <w:t>无</w:t>
+            </w:r>
+          </w:p>
+        </w:tc>
+      </w:tr>
+      <w:tr>
+        <w:tc>
+          <w:tcPr>
+            <w:tcW w:w="8276" w:type="dxa"/>
+            <w:gridSpan w:val="2"/>
+            <w:tcBorders>
+              <w:top w:val="double" w:sz="4" w:space="0" w:color="AEAAAA" w:themeColor="background2" w:themeShade="BF"/>
+              <w:left w:val="double" w:sz="4" w:space="0" w:color="AEAAAA" w:themeColor="background2" w:themeShade="BF"/>
+              <w:bottom w:val="double" w:sz="4" w:space="0" w:color="AEAAAA" w:themeColor="background2" w:themeShade="BF"/>
+              <w:right w:val="double" w:sz="4" w:space="0" w:color="AEAAAA" w:themeColor="background2" w:themeShade="BF"/>
+            </w:tcBorders>
+            <w:shd w:val="clear" w:color="auto" w:fill="D0CECE" w:themeFill="background2" w:themeFillShade="E6"/>
+          </w:tcPr>
+          <w:p>
+            <w:pPr>
+              <w:rPr>
+                <w:rFonts w:ascii="微软雅黑" w:eastAsia="微软雅黑" w:hAnsi="微软雅黑"/>
+                <w:b/>
+                <w:sz w:val="21"/>
+                <w:szCs w:val="21"/>
+              </w:rPr>
+            </w:pPr>
+            <w:r>
+              <w:rPr>
+                <w:rFonts w:ascii="微软雅黑" w:eastAsia="微软雅黑" w:hAnsi="微软雅黑"/>
+                <w:b/>
+                <w:sz w:val="21"/>
+                <w:szCs w:val="21"/>
+              </w:rPr>
               <w:lastRenderedPageBreak/>
-              <w:t>用户确认使用业务员服务</w:t>
-            </w:r>
-          </w:p>
-        </w:tc>
-      </w:tr>
-      <w:tr>
-        <w:tc>
-          <w:tcPr>
-            <w:tcW w:w="8276" w:type="dxa"/>
-            <w:gridSpan w:val="2"/>
-            <w:tcBorders>
-              <w:top w:val="double" w:sz="4" w:space="0" w:color="AEAAAA" w:themeColor="background2" w:themeShade="BF"/>
-              <w:left w:val="double" w:sz="4" w:space="0" w:color="AEAAAA" w:themeColor="background2" w:themeShade="BF"/>
-              <w:bottom w:val="double" w:sz="4" w:space="0" w:color="AEAAAA" w:themeColor="background2" w:themeShade="BF"/>
-              <w:right w:val="double" w:sz="4" w:space="0" w:color="AEAAAA" w:themeColor="background2" w:themeShade="BF"/>
-            </w:tcBorders>
-            <w:shd w:val="clear" w:color="auto" w:fill="D0CECE" w:themeFill="background2" w:themeFillShade="E6"/>
-          </w:tcPr>
-          <w:p>
-            <w:pPr>
-              <w:rPr>
-                <w:rFonts w:ascii="微软雅黑" w:eastAsia="微软雅黑" w:hAnsi="微软雅黑"/>
-                <w:b/>
-                <w:sz w:val="21"/>
-                <w:szCs w:val="21"/>
-              </w:rPr>
-            </w:pPr>
-            <w:r>
-              <w:rPr>
-                <w:rFonts w:ascii="微软雅黑" w:eastAsia="微软雅黑" w:hAnsi="微软雅黑"/>
-                <w:b/>
-                <w:sz w:val="21"/>
-                <w:szCs w:val="21"/>
-              </w:rPr>
-              <w:t>后置条件：</w:t>
-            </w:r>
-          </w:p>
-        </w:tc>
-      </w:tr>
-      <w:tr>
-        <w:tc>
-          <w:tcPr>
-            <w:tcW w:w="8276" w:type="dxa"/>
-            <w:gridSpan w:val="2"/>
-            <w:tcBorders>
-              <w:top w:val="double" w:sz="4" w:space="0" w:color="AEAAAA" w:themeColor="background2" w:themeShade="BF"/>
-              <w:left w:val="double" w:sz="4" w:space="0" w:color="AEAAAA" w:themeColor="background2" w:themeShade="BF"/>
-              <w:bottom w:val="double" w:sz="4" w:space="0" w:color="AEAAAA" w:themeColor="background2" w:themeShade="BF"/>
-              <w:right w:val="double" w:sz="4" w:space="0" w:color="AEAAAA" w:themeColor="background2" w:themeShade="BF"/>
-            </w:tcBorders>
-          </w:tcPr>
-          <w:p>
-            <w:pPr>
-              <w:rPr>
-                <w:rFonts w:ascii="微软雅黑" w:eastAsia="微软雅黑" w:hAnsi="微软雅黑"/>
-                <w:sz w:val="18"/>
-              </w:rPr>
-            </w:pPr>
-            <w:r>
-              <w:rPr>
-                <w:rFonts w:ascii="微软雅黑" w:eastAsia="微软雅黑" w:hAnsi="微软雅黑"/>
-                <w:sz w:val="18"/>
-              </w:rPr>
-              <w:t>无</w:t>
-            </w:r>
-          </w:p>
-        </w:tc>
-      </w:tr>
-      <w:tr>
-        <w:tc>
-          <w:tcPr>
-            <w:tcW w:w="8276" w:type="dxa"/>
-            <w:gridSpan w:val="2"/>
-            <w:tcBorders>
-              <w:top w:val="double" w:sz="4" w:space="0" w:color="AEAAAA" w:themeColor="background2" w:themeShade="BF"/>
-              <w:left w:val="double" w:sz="4" w:space="0" w:color="AEAAAA" w:themeColor="background2" w:themeShade="BF"/>
-              <w:bottom w:val="double" w:sz="4" w:space="0" w:color="AEAAAA" w:themeColor="background2" w:themeShade="BF"/>
-              <w:right w:val="double" w:sz="4" w:space="0" w:color="AEAAAA" w:themeColor="background2" w:themeShade="BF"/>
-            </w:tcBorders>
-            <w:shd w:val="clear" w:color="auto" w:fill="D0CECE" w:themeFill="background2" w:themeFillShade="E6"/>
-          </w:tcPr>
-          <w:p>
-            <w:pPr>
-              <w:rPr>
-                <w:rFonts w:ascii="微软雅黑" w:eastAsia="微软雅黑" w:hAnsi="微软雅黑"/>
-                <w:b/>
-                <w:sz w:val="21"/>
-                <w:szCs w:val="21"/>
-              </w:rPr>
-            </w:pPr>
-            <w:r>
-              <w:rPr>
-                <w:rFonts w:ascii="微软雅黑" w:eastAsia="微软雅黑" w:hAnsi="微软雅黑"/>
-                <w:b/>
-                <w:sz w:val="21"/>
-                <w:szCs w:val="21"/>
-              </w:rPr>
               <w:t>优先级：</w:t>
             </w:r>
           </w:p>
@@ -28110,11 +28112,9 @@
         <w:widowControl/>
         <w:jc w:val="left"/>
         <w:rPr>
-          <w:rFonts w:ascii="微软雅黑" w:eastAsia="微软雅黑" w:hAnsi="微软雅黑" w:hint="eastAsia"/>
+          <w:rFonts w:ascii="微软雅黑" w:eastAsia="微软雅黑" w:hAnsi="微软雅黑"/>
         </w:rPr>
       </w:pPr>
-      <w:bookmarkStart w:id="33" w:name="_GoBack"/>
-      <w:bookmarkEnd w:id="33"/>
     </w:p>
     <w:sectPr>
       <w:headerReference w:type="default" r:id="rId12"/>
@@ -31758,7 +31758,7 @@
 </file>
 
 <file path=customXml/itemProps2.xml><?xml version="1.0" encoding="utf-8"?>
-<ds:datastoreItem xmlns:ds="http://schemas.openxmlformats.org/officeDocument/2006/customXml" ds:itemID="{2A5B920F-4AD4-41A1-8DC3-DAB32F698813}">
+<ds:datastoreItem xmlns:ds="http://schemas.openxmlformats.org/officeDocument/2006/customXml" ds:itemID="{354141A3-BD35-4E47-8EFB-CA0A56F332A5}">
   <ds:schemaRefs>
     <ds:schemaRef ds:uri="http://schemas.openxmlformats.org/officeDocument/2006/bibliography"/>
   </ds:schemaRefs>
